--- a/0. Taller CRUD/2CRUD MVC/CRUD MVC parte 5.docx
+++ b/0. Taller CRUD/2CRUD MVC/CRUD MVC parte 5.docx
@@ -1,6 +1,6 @@
 
 <file path=word/document.xml><?xml version="1.0" encoding="utf-8"?>
-<w:document xmlns:wpc="http://schemas.microsoft.com/office/word/2010/wordprocessingCanvas" xmlns:cx="http://schemas.microsoft.com/office/drawing/2014/chartex" xmlns:cx1="http://schemas.microsoft.com/office/drawing/2015/9/8/chartex" xmlns:cx2="http://schemas.microsoft.com/office/drawing/2015/10/21/chartex" xmlns:cx3="http://schemas.microsoft.com/office/drawing/2016/5/9/chartex" xmlns:cx4="http://schemas.microsoft.com/office/drawing/2016/5/10/chartex" xmlns:cx5="http://schemas.microsoft.com/office/drawing/2016/5/11/chartex" xmlns:cx6="http://schemas.microsoft.com/office/drawing/2016/5/12/chartex" xmlns:cx7="http://schemas.microsoft.com/office/drawing/2016/5/13/chartex" xmlns:cx8="http://schemas.microsoft.com/office/drawing/2016/5/14/chartex" xmlns:mc="http://schemas.openxmlformats.org/markup-compatibility/2006" xmlns:aink="http://schemas.microsoft.com/office/drawing/2016/ink" xmlns:am3d="http://schemas.microsoft.com/office/drawing/2017/model3d" xmlns:o="urn:schemas-microsoft-com:office:office" xmlns:r="http://schemas.openxmlformats.org/officeDocument/2006/relationships" xmlns:m="http://schemas.openxmlformats.org/officeDocument/2006/math" xmlns:v="urn:schemas-microsoft-com:vml" xmlns:wp14="http://schemas.microsoft.com/office/word/2010/wordprocessingDrawing" xmlns:wp="http://schemas.openxmlformats.org/drawingml/2006/wordprocessingDrawing" xmlns:w10="urn:schemas-microsoft-com:office:word" xmlns:w="http://schemas.openxmlformats.org/wordprocessingml/2006/main" xmlns:w14="http://schemas.microsoft.com/office/word/2010/wordml" xmlns:w15="http://schemas.microsoft.com/office/word/2012/wordml" xmlns:w16cex="http://schemas.microsoft.com/office/word/2018/wordml/cex" xmlns:w16cid="http://schemas.microsoft.com/office/word/2016/wordml/cid" xmlns:w16="http://schemas.microsoft.com/office/word/2018/wordml" xmlns:w16sdtdh="http://schemas.microsoft.com/office/word/2020/wordml/sdtdatahash" xmlns:w16se="http://schemas.microsoft.com/office/word/2015/wordml/symex" xmlns:wpg="http://schemas.microsoft.com/office/word/2010/wordprocessingGroup" xmlns:wpi="http://schemas.microsoft.com/office/word/2010/wordprocessingInk" xmlns:wne="http://schemas.microsoft.com/office/word/2006/wordml" xmlns:wps="http://schemas.microsoft.com/office/word/2010/wordprocessingShape" mc:Ignorable="w14 w15 w16se w16cid w16 w16cex w16sdtdh wp14">
+<w:document xmlns:wpc="http://schemas.microsoft.com/office/word/2010/wordprocessingCanvas" xmlns:cx="http://schemas.microsoft.com/office/drawing/2014/chartex" xmlns:cx1="http://schemas.microsoft.com/office/drawing/2015/9/8/chartex" xmlns:cx2="http://schemas.microsoft.com/office/drawing/2015/10/21/chartex" xmlns:cx3="http://schemas.microsoft.com/office/drawing/2016/5/9/chartex" xmlns:cx4="http://schemas.microsoft.com/office/drawing/2016/5/10/chartex" xmlns:cx5="http://schemas.microsoft.com/office/drawing/2016/5/11/chartex" xmlns:cx6="http://schemas.microsoft.com/office/drawing/2016/5/12/chartex" xmlns:cx7="http://schemas.microsoft.com/office/drawing/2016/5/13/chartex" xmlns:cx8="http://schemas.microsoft.com/office/drawing/2016/5/14/chartex" xmlns:mc="http://schemas.openxmlformats.org/markup-compatibility/2006" xmlns:aink="http://schemas.microsoft.com/office/drawing/2016/ink" xmlns:am3d="http://schemas.microsoft.com/office/drawing/2017/model3d" xmlns:o="urn:schemas-microsoft-com:office:office" xmlns:r="http://schemas.openxmlformats.org/officeDocument/2006/relationships" xmlns:m="http://schemas.openxmlformats.org/officeDocument/2006/math" xmlns:v="urn:schemas-microsoft-com:vml" xmlns:wp14="http://schemas.microsoft.com/office/word/2010/wordprocessingDrawing" xmlns:wp="http://schemas.openxmlformats.org/drawingml/2006/wordprocessingDrawing" xmlns:w10="urn:schemas-microsoft-com:office:word" xmlns:w="http://schemas.openxmlformats.org/wordprocessingml/2006/main" xmlns:w14="http://schemas.microsoft.com/office/word/2010/wordml" xmlns:w15="http://schemas.microsoft.com/office/word/2012/wordml" xmlns:w16cid="http://schemas.microsoft.com/office/word/2016/wordml/cid" xmlns:w16se="http://schemas.microsoft.com/office/word/2015/wordml/symex" xmlns:wpg="http://schemas.microsoft.com/office/word/2010/wordprocessingGroup" xmlns:wpi="http://schemas.microsoft.com/office/word/2010/wordprocessingInk" xmlns:wne="http://schemas.microsoft.com/office/word/2006/wordml" xmlns:wps="http://schemas.microsoft.com/office/word/2010/wordprocessingShape" mc:Ignorable="w14 w15 w16se w16cid wp14">
   <w:body>
     <w:p>
       <w:pPr>
@@ -230,6 +230,7 @@
         </w:rPr>
         <w:t xml:space="preserve">carpeta </w:t>
       </w:r>
+      <w:proofErr w:type="spellStart"/>
       <w:r>
         <w:rPr>
           <w:rFonts w:ascii="Arial" w:hAnsi="Arial" w:cs="Arial"/>
@@ -238,6 +239,7 @@
         </w:rPr>
         <w:t>Assets</w:t>
       </w:r>
+      <w:proofErr w:type="spellEnd"/>
       <w:r>
         <w:rPr>
           <w:rFonts w:ascii="Arial" w:hAnsi="Arial" w:cs="Arial"/>
@@ -415,7 +417,43 @@
           <w:sz w:val="24"/>
           <w:szCs w:val="24"/>
         </w:rPr>
-        <w:t>una vez descargado, descomprimir el framework en la carpeta Assets del proyecto, la estructura de la carpeta debe quedar como se muestra en la figura.</w:t>
+        <w:t xml:space="preserve">una vez descargado, descomprimir el </w:t>
+      </w:r>
+      <w:proofErr w:type="spellStart"/>
+      <w:r>
+        <w:rPr>
+          <w:rFonts w:ascii="Arial" w:hAnsi="Arial" w:cs="Arial"/>
+          <w:sz w:val="24"/>
+          <w:szCs w:val="24"/>
+        </w:rPr>
+        <w:t>framework</w:t>
+      </w:r>
+      <w:proofErr w:type="spellEnd"/>
+      <w:r>
+        <w:rPr>
+          <w:rFonts w:ascii="Arial" w:hAnsi="Arial" w:cs="Arial"/>
+          <w:sz w:val="24"/>
+          <w:szCs w:val="24"/>
+        </w:rPr>
+        <w:t xml:space="preserve"> en la carpeta </w:t>
+      </w:r>
+      <w:proofErr w:type="spellStart"/>
+      <w:r>
+        <w:rPr>
+          <w:rFonts w:ascii="Arial" w:hAnsi="Arial" w:cs="Arial"/>
+          <w:sz w:val="24"/>
+          <w:szCs w:val="24"/>
+        </w:rPr>
+        <w:t>Assets</w:t>
+      </w:r>
+      <w:proofErr w:type="spellEnd"/>
+      <w:r>
+        <w:rPr>
+          <w:rFonts w:ascii="Arial" w:hAnsi="Arial" w:cs="Arial"/>
+          <w:sz w:val="24"/>
+          <w:szCs w:val="24"/>
+        </w:rPr>
+        <w:t xml:space="preserve"> del proyecto, la estructura de la carpeta debe quedar como se muestra en la figura.</w:t>
       </w:r>
     </w:p>
     <w:p>
@@ -529,7 +567,61 @@
           <w:sz w:val="24"/>
           <w:szCs w:val="24"/>
         </w:rPr>
-        <w:t>En MVC existe el concepto de layout, para no tener que agregar el código html de la cabecera y footer se crean por separados y desde el controlador se invoca de la siguiente manera:</w:t>
+        <w:t xml:space="preserve">En MVC existe el concepto de </w:t>
+      </w:r>
+      <w:proofErr w:type="spellStart"/>
+      <w:r>
+        <w:rPr>
+          <w:rFonts w:ascii="Arial" w:hAnsi="Arial" w:cs="Arial"/>
+          <w:sz w:val="24"/>
+          <w:szCs w:val="24"/>
+        </w:rPr>
+        <w:t>layout</w:t>
+      </w:r>
+      <w:proofErr w:type="spellEnd"/>
+      <w:r>
+        <w:rPr>
+          <w:rFonts w:ascii="Arial" w:hAnsi="Arial" w:cs="Arial"/>
+          <w:sz w:val="24"/>
+          <w:szCs w:val="24"/>
+        </w:rPr>
+        <w:t xml:space="preserve">, para no tener que agregar el código </w:t>
+      </w:r>
+      <w:proofErr w:type="spellStart"/>
+      <w:r>
+        <w:rPr>
+          <w:rFonts w:ascii="Arial" w:hAnsi="Arial" w:cs="Arial"/>
+          <w:sz w:val="24"/>
+          <w:szCs w:val="24"/>
+        </w:rPr>
+        <w:t>html</w:t>
+      </w:r>
+      <w:proofErr w:type="spellEnd"/>
+      <w:r>
+        <w:rPr>
+          <w:rFonts w:ascii="Arial" w:hAnsi="Arial" w:cs="Arial"/>
+          <w:sz w:val="24"/>
+          <w:szCs w:val="24"/>
+        </w:rPr>
+        <w:t xml:space="preserve"> de la cabecera y </w:t>
+      </w:r>
+      <w:proofErr w:type="spellStart"/>
+      <w:r>
+        <w:rPr>
+          <w:rFonts w:ascii="Arial" w:hAnsi="Arial" w:cs="Arial"/>
+          <w:sz w:val="24"/>
+          <w:szCs w:val="24"/>
+        </w:rPr>
+        <w:t>footer</w:t>
+      </w:r>
+      <w:proofErr w:type="spellEnd"/>
+      <w:r>
+        <w:rPr>
+          <w:rFonts w:ascii="Arial" w:hAnsi="Arial" w:cs="Arial"/>
+          <w:sz w:val="24"/>
+          <w:szCs w:val="24"/>
+        </w:rPr>
+        <w:t xml:space="preserve"> se crean por separados y desde el controlador se invoca de la siguiente manera:</w:t>
       </w:r>
     </w:p>
     <w:tbl>
@@ -567,8 +659,42 @@
                 <w:sz w:val="24"/>
                 <w:szCs w:val="24"/>
               </w:rPr>
-              <w:t>Vista &gt; header.php y footer.php</w:t>
-            </w:r>
+              <w:t xml:space="preserve">Vista &gt; </w:t>
+            </w:r>
+            <w:proofErr w:type="spellStart"/>
+            <w:r>
+              <w:rPr>
+                <w:rFonts w:ascii="Arial" w:hAnsi="Arial" w:cs="Arial"/>
+                <w:b/>
+                <w:bCs/>
+                <w:sz w:val="24"/>
+                <w:szCs w:val="24"/>
+              </w:rPr>
+              <w:t>header.php</w:t>
+            </w:r>
+            <w:proofErr w:type="spellEnd"/>
+            <w:r>
+              <w:rPr>
+                <w:rFonts w:ascii="Arial" w:hAnsi="Arial" w:cs="Arial"/>
+                <w:b/>
+                <w:bCs/>
+                <w:sz w:val="24"/>
+                <w:szCs w:val="24"/>
+              </w:rPr>
+              <w:t xml:space="preserve"> y </w:t>
+            </w:r>
+            <w:proofErr w:type="spellStart"/>
+            <w:r>
+              <w:rPr>
+                <w:rFonts w:ascii="Arial" w:hAnsi="Arial" w:cs="Arial"/>
+                <w:b/>
+                <w:bCs/>
+                <w:sz w:val="24"/>
+                <w:szCs w:val="24"/>
+              </w:rPr>
+              <w:t>footer.php</w:t>
+            </w:r>
+            <w:proofErr w:type="spellEnd"/>
           </w:p>
         </w:tc>
       </w:tr>
@@ -624,99 +750,307 @@
                 <w:sz w:val="24"/>
                 <w:szCs w:val="24"/>
               </w:rPr>
-              <w:t xml:space="preserve"> public function Index(){</w:t>
-            </w:r>
-          </w:p>
-          <w:p>
-            <w:pPr>
-              <w:tabs>
-                <w:tab w:val="left" w:pos="4320"/>
-                <w:tab w:val="left" w:pos="4485"/>
-                <w:tab w:val="left" w:pos="5445"/>
-              </w:tabs>
-              <w:spacing w:after="0" w:line="240" w:lineRule="auto"/>
-              <w:rPr>
-                <w:rFonts w:ascii="Arial" w:hAnsi="Arial" w:cs="Arial"/>
-                <w:sz w:val="24"/>
-                <w:szCs w:val="24"/>
-              </w:rPr>
-            </w:pPr>
-            <w:r>
-              <w:rPr>
-                <w:rFonts w:ascii="Arial" w:hAnsi="Arial" w:cs="Arial"/>
-                <w:sz w:val="24"/>
-                <w:szCs w:val="24"/>
-              </w:rPr>
-              <w:t xml:space="preserve"> require_once 'view/header.php';</w:t>
-            </w:r>
-          </w:p>
-          <w:p>
-            <w:pPr>
-              <w:tabs>
-                <w:tab w:val="left" w:pos="4320"/>
-                <w:tab w:val="left" w:pos="4485"/>
-                <w:tab w:val="left" w:pos="5445"/>
-              </w:tabs>
-              <w:spacing w:after="0" w:line="240" w:lineRule="auto"/>
-              <w:rPr>
-                <w:rFonts w:ascii="Arial" w:hAnsi="Arial" w:cs="Arial"/>
-                <w:sz w:val="24"/>
-                <w:szCs w:val="24"/>
-              </w:rPr>
-            </w:pPr>
-            <w:r>
-              <w:rPr>
-                <w:rFonts w:ascii="Arial" w:hAnsi="Arial" w:cs="Arial"/>
-                <w:sz w:val="24"/>
-                <w:szCs w:val="24"/>
-              </w:rPr>
-              <w:t xml:space="preserve"> require_once 'view/producto/producto.php';</w:t>
-            </w:r>
-          </w:p>
-          <w:p>
-            <w:pPr>
-              <w:tabs>
-                <w:tab w:val="left" w:pos="4320"/>
-                <w:tab w:val="left" w:pos="4485"/>
-                <w:tab w:val="left" w:pos="5445"/>
-              </w:tabs>
-              <w:spacing w:after="0" w:line="240" w:lineRule="auto"/>
-              <w:rPr>
-                <w:rFonts w:ascii="Arial" w:hAnsi="Arial" w:cs="Arial"/>
-                <w:sz w:val="24"/>
-                <w:szCs w:val="24"/>
-              </w:rPr>
-            </w:pPr>
-            <w:r>
-              <w:rPr>
-                <w:rFonts w:ascii="Arial" w:hAnsi="Arial" w:cs="Arial"/>
-                <w:sz w:val="24"/>
-                <w:szCs w:val="24"/>
-              </w:rPr>
-              <w:t xml:space="preserve"> require_once 'view/footer.php';</w:t>
-            </w:r>
-          </w:p>
-          <w:p>
-            <w:pPr>
-              <w:tabs>
-                <w:tab w:val="left" w:pos="4320"/>
-                <w:tab w:val="left" w:pos="4485"/>
-                <w:tab w:val="left" w:pos="5445"/>
-              </w:tabs>
-              <w:spacing w:after="0" w:line="240" w:lineRule="auto"/>
-              <w:rPr>
-                <w:rFonts w:ascii="Arial" w:hAnsi="Arial" w:cs="Arial"/>
-                <w:sz w:val="24"/>
-                <w:szCs w:val="24"/>
-              </w:rPr>
-            </w:pPr>
-            <w:r>
-              <w:rPr>
-                <w:rFonts w:ascii="Arial" w:hAnsi="Arial" w:cs="Arial"/>
-                <w:sz w:val="24"/>
-                <w:szCs w:val="24"/>
-              </w:rPr>
-              <w:t xml:space="preserve"> }</w:t>
+              <w:t xml:space="preserve"> </w:t>
+            </w:r>
+            <w:proofErr w:type="spellStart"/>
+            <w:r>
+              <w:rPr>
+                <w:rFonts w:ascii="Arial" w:hAnsi="Arial" w:cs="Arial"/>
+                <w:sz w:val="24"/>
+                <w:szCs w:val="24"/>
+              </w:rPr>
+              <w:t>public</w:t>
+            </w:r>
+            <w:proofErr w:type="spellEnd"/>
+            <w:r>
+              <w:rPr>
+                <w:rFonts w:ascii="Arial" w:hAnsi="Arial" w:cs="Arial"/>
+                <w:sz w:val="24"/>
+                <w:szCs w:val="24"/>
+              </w:rPr>
+              <w:t xml:space="preserve"> </w:t>
+            </w:r>
+            <w:proofErr w:type="spellStart"/>
+            <w:r>
+              <w:rPr>
+                <w:rFonts w:ascii="Arial" w:hAnsi="Arial" w:cs="Arial"/>
+                <w:sz w:val="24"/>
+                <w:szCs w:val="24"/>
+              </w:rPr>
+              <w:t>function</w:t>
+            </w:r>
+            <w:proofErr w:type="spellEnd"/>
+            <w:r>
+              <w:rPr>
+                <w:rFonts w:ascii="Arial" w:hAnsi="Arial" w:cs="Arial"/>
+                <w:sz w:val="24"/>
+                <w:szCs w:val="24"/>
+              </w:rPr>
+              <w:t xml:space="preserve"> </w:t>
+            </w:r>
+            <w:proofErr w:type="spellStart"/>
+            <w:r>
+              <w:rPr>
+                <w:rFonts w:ascii="Arial" w:hAnsi="Arial" w:cs="Arial"/>
+                <w:sz w:val="24"/>
+                <w:szCs w:val="24"/>
+              </w:rPr>
+              <w:t>Index</w:t>
+            </w:r>
+            <w:proofErr w:type="spellEnd"/>
+            <w:r>
+              <w:rPr>
+                <w:rFonts w:ascii="Arial" w:hAnsi="Arial" w:cs="Arial"/>
+                <w:sz w:val="24"/>
+                <w:szCs w:val="24"/>
+              </w:rPr>
+              <w:t>(){</w:t>
+            </w:r>
+          </w:p>
+          <w:p>
+            <w:pPr>
+              <w:tabs>
+                <w:tab w:val="left" w:pos="4320"/>
+                <w:tab w:val="left" w:pos="4485"/>
+                <w:tab w:val="left" w:pos="5445"/>
+              </w:tabs>
+              <w:spacing w:after="0" w:line="240" w:lineRule="auto"/>
+              <w:rPr>
+                <w:rFonts w:ascii="Arial" w:hAnsi="Arial" w:cs="Arial"/>
+                <w:sz w:val="24"/>
+                <w:szCs w:val="24"/>
+                <w:lang w:val="en-US"/>
+              </w:rPr>
+            </w:pPr>
+            <w:r>
+              <w:rPr>
+                <w:rFonts w:ascii="Arial" w:hAnsi="Arial" w:cs="Arial"/>
+                <w:sz w:val="24"/>
+                <w:szCs w:val="24"/>
+              </w:rPr>
+              <w:t xml:space="preserve"> </w:t>
+            </w:r>
+            <w:proofErr w:type="spellStart"/>
+            <w:r>
+              <w:rPr>
+                <w:rFonts w:ascii="Arial" w:hAnsi="Arial" w:cs="Arial"/>
+                <w:sz w:val="24"/>
+                <w:szCs w:val="24"/>
+                <w:lang w:val="en-US"/>
+              </w:rPr>
+              <w:t>require_once</w:t>
+            </w:r>
+            <w:proofErr w:type="spellEnd"/>
+            <w:r>
+              <w:rPr>
+                <w:rFonts w:ascii="Arial" w:hAnsi="Arial" w:cs="Arial"/>
+                <w:sz w:val="24"/>
+                <w:szCs w:val="24"/>
+                <w:lang w:val="en-US"/>
+              </w:rPr>
+              <w:t xml:space="preserve"> 'view/</w:t>
+            </w:r>
+            <w:proofErr w:type="spellStart"/>
+            <w:r>
+              <w:rPr>
+                <w:rFonts w:ascii="Arial" w:hAnsi="Arial" w:cs="Arial"/>
+                <w:sz w:val="24"/>
+                <w:szCs w:val="24"/>
+                <w:lang w:val="en-US"/>
+              </w:rPr>
+              <w:t>header.php</w:t>
+            </w:r>
+            <w:proofErr w:type="spellEnd"/>
+            <w:r>
+              <w:rPr>
+                <w:rFonts w:ascii="Arial" w:hAnsi="Arial" w:cs="Arial"/>
+                <w:sz w:val="24"/>
+                <w:szCs w:val="24"/>
+                <w:lang w:val="en-US"/>
+              </w:rPr>
+              <w:t>';</w:t>
+            </w:r>
+          </w:p>
+          <w:p>
+            <w:pPr>
+              <w:tabs>
+                <w:tab w:val="left" w:pos="4320"/>
+                <w:tab w:val="left" w:pos="4485"/>
+                <w:tab w:val="left" w:pos="5445"/>
+              </w:tabs>
+              <w:spacing w:after="0" w:line="240" w:lineRule="auto"/>
+              <w:rPr>
+                <w:rFonts w:ascii="Arial" w:hAnsi="Arial" w:cs="Arial"/>
+                <w:sz w:val="24"/>
+                <w:szCs w:val="24"/>
+                <w:lang w:val="en-US"/>
+              </w:rPr>
+            </w:pPr>
+            <w:r>
+              <w:rPr>
+                <w:rFonts w:ascii="Arial" w:hAnsi="Arial" w:cs="Arial"/>
+                <w:sz w:val="24"/>
+                <w:szCs w:val="24"/>
+                <w:lang w:val="en-US"/>
+              </w:rPr>
+              <w:t xml:space="preserve"> </w:t>
+            </w:r>
+            <w:proofErr w:type="spellStart"/>
+            <w:r>
+              <w:rPr>
+                <w:rFonts w:ascii="Arial" w:hAnsi="Arial" w:cs="Arial"/>
+                <w:sz w:val="24"/>
+                <w:szCs w:val="24"/>
+                <w:lang w:val="en-US"/>
+              </w:rPr>
+              <w:t>require_once</w:t>
+            </w:r>
+            <w:proofErr w:type="spellEnd"/>
+            <w:r>
+              <w:rPr>
+                <w:rFonts w:ascii="Arial" w:hAnsi="Arial" w:cs="Arial"/>
+                <w:sz w:val="24"/>
+                <w:szCs w:val="24"/>
+                <w:lang w:val="en-US"/>
+              </w:rPr>
+              <w:t xml:space="preserve"> 'view/</w:t>
+            </w:r>
+            <w:proofErr w:type="spellStart"/>
+            <w:r>
+              <w:rPr>
+                <w:rFonts w:ascii="Arial" w:hAnsi="Arial" w:cs="Arial"/>
+                <w:sz w:val="24"/>
+                <w:szCs w:val="24"/>
+                <w:lang w:val="en-US"/>
+              </w:rPr>
+              <w:t>producto</w:t>
+            </w:r>
+            <w:proofErr w:type="spellEnd"/>
+            <w:r>
+              <w:rPr>
+                <w:rFonts w:ascii="Arial" w:hAnsi="Arial" w:cs="Arial"/>
+                <w:sz w:val="24"/>
+                <w:szCs w:val="24"/>
+                <w:lang w:val="en-US"/>
+              </w:rPr>
+              <w:t>/</w:t>
+            </w:r>
+            <w:proofErr w:type="spellStart"/>
+            <w:r>
+              <w:rPr>
+                <w:rFonts w:ascii="Arial" w:hAnsi="Arial" w:cs="Arial"/>
+                <w:sz w:val="24"/>
+                <w:szCs w:val="24"/>
+                <w:lang w:val="en-US"/>
+              </w:rPr>
+              <w:t>producto.php</w:t>
+            </w:r>
+            <w:proofErr w:type="spellEnd"/>
+            <w:r>
+              <w:rPr>
+                <w:rFonts w:ascii="Arial" w:hAnsi="Arial" w:cs="Arial"/>
+                <w:sz w:val="24"/>
+                <w:szCs w:val="24"/>
+                <w:lang w:val="en-US"/>
+              </w:rPr>
+              <w:t>';</w:t>
+            </w:r>
+          </w:p>
+          <w:p>
+            <w:pPr>
+              <w:tabs>
+                <w:tab w:val="left" w:pos="4320"/>
+                <w:tab w:val="left" w:pos="4485"/>
+                <w:tab w:val="left" w:pos="5445"/>
+              </w:tabs>
+              <w:spacing w:after="0" w:line="240" w:lineRule="auto"/>
+              <w:rPr>
+                <w:rFonts w:ascii="Arial" w:hAnsi="Arial" w:cs="Arial"/>
+                <w:sz w:val="24"/>
+                <w:szCs w:val="24"/>
+                <w:lang w:val="en-US"/>
+              </w:rPr>
+            </w:pPr>
+            <w:r>
+              <w:rPr>
+                <w:rFonts w:ascii="Arial" w:hAnsi="Arial" w:cs="Arial"/>
+                <w:sz w:val="24"/>
+                <w:szCs w:val="24"/>
+                <w:lang w:val="en-US"/>
+              </w:rPr>
+              <w:t xml:space="preserve"> </w:t>
+            </w:r>
+            <w:proofErr w:type="spellStart"/>
+            <w:r>
+              <w:rPr>
+                <w:rFonts w:ascii="Arial" w:hAnsi="Arial" w:cs="Arial"/>
+                <w:sz w:val="24"/>
+                <w:szCs w:val="24"/>
+                <w:lang w:val="en-US"/>
+              </w:rPr>
+              <w:t>require_once</w:t>
+            </w:r>
+            <w:proofErr w:type="spellEnd"/>
+            <w:r>
+              <w:rPr>
+                <w:rFonts w:ascii="Arial" w:hAnsi="Arial" w:cs="Arial"/>
+                <w:sz w:val="24"/>
+                <w:szCs w:val="24"/>
+                <w:lang w:val="en-US"/>
+              </w:rPr>
+              <w:t xml:space="preserve"> 'view/</w:t>
+            </w:r>
+            <w:proofErr w:type="spellStart"/>
+            <w:r>
+              <w:rPr>
+                <w:rFonts w:ascii="Arial" w:hAnsi="Arial" w:cs="Arial"/>
+                <w:sz w:val="24"/>
+                <w:szCs w:val="24"/>
+                <w:lang w:val="en-US"/>
+              </w:rPr>
+              <w:t>footer.php</w:t>
+            </w:r>
+            <w:proofErr w:type="spellEnd"/>
+            <w:r>
+              <w:rPr>
+                <w:rFonts w:ascii="Arial" w:hAnsi="Arial" w:cs="Arial"/>
+                <w:sz w:val="24"/>
+                <w:szCs w:val="24"/>
+                <w:lang w:val="en-US"/>
+              </w:rPr>
+              <w:t>';</w:t>
+            </w:r>
+          </w:p>
+          <w:p>
+            <w:pPr>
+              <w:tabs>
+                <w:tab w:val="left" w:pos="4320"/>
+                <w:tab w:val="left" w:pos="4485"/>
+                <w:tab w:val="left" w:pos="5445"/>
+              </w:tabs>
+              <w:spacing w:after="0" w:line="240" w:lineRule="auto"/>
+              <w:rPr>
+                <w:rFonts w:ascii="Arial" w:hAnsi="Arial" w:cs="Arial"/>
+                <w:sz w:val="24"/>
+                <w:szCs w:val="24"/>
+              </w:rPr>
+            </w:pPr>
+            <w:r>
+              <w:rPr>
+                <w:rFonts w:ascii="Arial" w:hAnsi="Arial" w:cs="Arial"/>
+                <w:sz w:val="24"/>
+                <w:szCs w:val="24"/>
+                <w:lang w:val="en-US"/>
+              </w:rPr>
+              <w:t xml:space="preserve"> </w:t>
+            </w:r>
+            <w:r>
+              <w:rPr>
+                <w:rFonts w:ascii="Arial" w:hAnsi="Arial" w:cs="Arial"/>
+                <w:sz w:val="24"/>
+                <w:szCs w:val="24"/>
+              </w:rPr>
+              <w:t>}</w:t>
             </w:r>
           </w:p>
           <w:p>
@@ -1025,7 +1359,7 @@
                 <w:noProof/>
                 <w:sz w:val="24"/>
                 <w:szCs w:val="24"/>
-                <w:lang w:eastAsia="es-ES"/>
+                <w:lang w:val="en-US" w:eastAsia="es-ES"/>
               </w:rPr>
             </w:pPr>
             <w:r>
@@ -1035,7 +1369,7 @@
                 <w:noProof/>
                 <w:sz w:val="24"/>
                 <w:szCs w:val="24"/>
-                <w:lang w:eastAsia="es-ES"/>
+                <w:lang w:val="en-US" w:eastAsia="es-ES"/>
               </w:rPr>
               <w:t>&lt;!DOCTYPE html&gt;</w:t>
             </w:r>
@@ -1054,7 +1388,7 @@
                 <w:noProof/>
                 <w:sz w:val="24"/>
                 <w:szCs w:val="24"/>
-                <w:lang w:eastAsia="es-ES"/>
+                <w:lang w:val="en-US" w:eastAsia="es-ES"/>
               </w:rPr>
             </w:pPr>
             <w:r>
@@ -1064,7 +1398,7 @@
                 <w:noProof/>
                 <w:sz w:val="24"/>
                 <w:szCs w:val="24"/>
-                <w:lang w:eastAsia="es-ES"/>
+                <w:lang w:val="en-US" w:eastAsia="es-ES"/>
               </w:rPr>
               <w:t>&lt;html lang=”es”&gt;</w:t>
             </w:r>
@@ -1083,7 +1417,7 @@
                 <w:noProof/>
                 <w:sz w:val="24"/>
                 <w:szCs w:val="24"/>
-                <w:lang w:eastAsia="es-ES"/>
+                <w:lang w:val="en-US" w:eastAsia="es-ES"/>
               </w:rPr>
             </w:pPr>
             <w:r>
@@ -1093,7 +1427,7 @@
                 <w:noProof/>
                 <w:sz w:val="24"/>
                 <w:szCs w:val="24"/>
-                <w:lang w:eastAsia="es-ES"/>
+                <w:lang w:val="en-US" w:eastAsia="es-ES"/>
               </w:rPr>
               <w:t xml:space="preserve"> &lt;head&gt;</w:t>
             </w:r>
@@ -1112,7 +1446,7 @@
                 <w:noProof/>
                 <w:sz w:val="24"/>
                 <w:szCs w:val="24"/>
-                <w:lang w:eastAsia="es-ES"/>
+                <w:lang w:val="en-US" w:eastAsia="es-ES"/>
               </w:rPr>
             </w:pPr>
             <w:r>
@@ -1122,7 +1456,7 @@
                 <w:noProof/>
                 <w:sz w:val="24"/>
                 <w:szCs w:val="24"/>
-                <w:lang w:eastAsia="es-ES"/>
+                <w:lang w:val="en-US" w:eastAsia="es-ES"/>
               </w:rPr>
               <w:t xml:space="preserve">  &lt;title&gt;CRUD MVC PHP + MySQL&lt;/title&gt;</w:t>
             </w:r>
@@ -1141,7 +1475,7 @@
                 <w:noProof/>
                 <w:sz w:val="24"/>
                 <w:szCs w:val="24"/>
-                <w:lang w:eastAsia="es-ES"/>
+                <w:lang w:val="en-US" w:eastAsia="es-ES"/>
               </w:rPr>
             </w:pPr>
             <w:r>
@@ -1151,7 +1485,7 @@
                 <w:noProof/>
                 <w:sz w:val="24"/>
                 <w:szCs w:val="24"/>
-                <w:lang w:eastAsia="es-ES"/>
+                <w:lang w:val="en-US" w:eastAsia="es-ES"/>
               </w:rPr>
               <w:t xml:space="preserve">          &lt;meta charset=”utf-8” /&gt;</w:t>
             </w:r>
@@ -1170,7 +1504,7 @@
                 <w:noProof/>
                 <w:sz w:val="24"/>
                 <w:szCs w:val="24"/>
-                <w:lang w:eastAsia="es-ES"/>
+                <w:lang w:val="en-US" w:eastAsia="es-ES"/>
               </w:rPr>
             </w:pPr>
             <w:r>
@@ -1180,7 +1514,7 @@
                 <w:noProof/>
                 <w:sz w:val="24"/>
                 <w:szCs w:val="24"/>
-                <w:lang w:eastAsia="es-ES"/>
+                <w:lang w:val="en-US" w:eastAsia="es-ES"/>
               </w:rPr>
               <w:t xml:space="preserve">          &lt;meta name=”viewport” content=”width=device-width, initial-scale=1”&gt;</w:t>
             </w:r>
@@ -1199,7 +1533,7 @@
                 <w:noProof/>
                 <w:sz w:val="24"/>
                 <w:szCs w:val="24"/>
-                <w:lang w:eastAsia="es-ES"/>
+                <w:lang w:val="en-US" w:eastAsia="es-ES"/>
               </w:rPr>
             </w:pPr>
             <w:r>
@@ -1209,7 +1543,7 @@
                 <w:noProof/>
                 <w:sz w:val="24"/>
                 <w:szCs w:val="24"/>
-                <w:lang w:eastAsia="es-ES"/>
+                <w:lang w:val="en-US" w:eastAsia="es-ES"/>
               </w:rPr>
               <w:t xml:space="preserve">          &lt;link rel=”stylesheet” href=”assets/css/bootstrap.min.css” /&gt;</w:t>
             </w:r>
@@ -1228,7 +1562,7 @@
                 <w:noProof/>
                 <w:sz w:val="24"/>
                 <w:szCs w:val="24"/>
-                <w:lang w:eastAsia="es-ES"/>
+                <w:lang w:val="en-US" w:eastAsia="es-ES"/>
               </w:rPr>
             </w:pPr>
             <w:r>
@@ -1238,7 +1572,7 @@
                 <w:noProof/>
                 <w:sz w:val="24"/>
                 <w:szCs w:val="24"/>
-                <w:lang w:eastAsia="es-ES"/>
+                <w:lang w:val="en-US" w:eastAsia="es-ES"/>
               </w:rPr>
               <w:t xml:space="preserve">          &lt;link rel=”stylesheet” href=”assets/css/bootstrap-theme.min.css” /&gt;</w:t>
             </w:r>
@@ -1257,7 +1591,7 @@
                 <w:noProof/>
                 <w:sz w:val="24"/>
                 <w:szCs w:val="24"/>
-                <w:lang w:eastAsia="es-ES"/>
+                <w:lang w:val="en-US" w:eastAsia="es-ES"/>
               </w:rPr>
             </w:pPr>
             <w:r>
@@ -1267,7 +1601,7 @@
                 <w:noProof/>
                 <w:sz w:val="24"/>
                 <w:szCs w:val="24"/>
-                <w:lang w:eastAsia="es-ES"/>
+                <w:lang w:val="en-US" w:eastAsia="es-ES"/>
               </w:rPr>
               <w:t xml:space="preserve">          &lt;link rel=”stylesheet” href=”assets/js/jquery-ui/jquery-ui.min.css” /&gt;</w:t>
             </w:r>
@@ -1286,7 +1620,7 @@
                 <w:noProof/>
                 <w:sz w:val="24"/>
                 <w:szCs w:val="24"/>
-                <w:lang w:eastAsia="es-ES"/>
+                <w:lang w:val="en-US" w:eastAsia="es-ES"/>
               </w:rPr>
             </w:pPr>
             <w:r>
@@ -1296,7 +1630,7 @@
                 <w:noProof/>
                 <w:sz w:val="24"/>
                 <w:szCs w:val="24"/>
-                <w:lang w:eastAsia="es-ES"/>
+                <w:lang w:val="en-US" w:eastAsia="es-ES"/>
               </w:rPr>
               <w:t xml:space="preserve">          &lt;link rel=”stylesheet” href=”assets/css/style.css” /&gt;</w:t>
             </w:r>
@@ -1315,7 +1649,7 @@
                 <w:noProof/>
                 <w:sz w:val="24"/>
                 <w:szCs w:val="24"/>
-                <w:lang w:eastAsia="es-ES"/>
+                <w:lang w:val="en-US" w:eastAsia="es-ES"/>
               </w:rPr>
             </w:pPr>
             <w:r>
@@ -1325,7 +1659,7 @@
                 <w:noProof/>
                 <w:sz w:val="24"/>
                 <w:szCs w:val="24"/>
-                <w:lang w:eastAsia="es-ES"/>
+                <w:lang w:val="en-US" w:eastAsia="es-ES"/>
               </w:rPr>
               <w:t xml:space="preserve">          &lt;link rel=”stylesheet” href=”assets/css/demo.css”&gt;</w:t>
             </w:r>
@@ -1344,7 +1678,7 @@
                 <w:noProof/>
                 <w:sz w:val="24"/>
                 <w:szCs w:val="24"/>
-                <w:lang w:eastAsia="es-ES"/>
+                <w:lang w:val="en-US" w:eastAsia="es-ES"/>
               </w:rPr>
             </w:pPr>
             <w:r>
@@ -1354,7 +1688,7 @@
                 <w:noProof/>
                 <w:sz w:val="24"/>
                 <w:szCs w:val="24"/>
-                <w:lang w:eastAsia="es-ES"/>
+                <w:lang w:val="en-US" w:eastAsia="es-ES"/>
               </w:rPr>
               <w:t xml:space="preserve">        &lt;link rel=”stylesheet” href=”assets/css/footer-distributed.css”&gt;</w:t>
             </w:r>
@@ -1373,7 +1707,7 @@
                 <w:noProof/>
                 <w:sz w:val="24"/>
                 <w:szCs w:val="24"/>
-                <w:lang w:eastAsia="es-ES"/>
+                <w:lang w:val="en-US" w:eastAsia="es-ES"/>
               </w:rPr>
             </w:pPr>
             <w:r>
@@ -1383,7 +1717,7 @@
                 <w:noProof/>
                 <w:sz w:val="24"/>
                 <w:szCs w:val="24"/>
-                <w:lang w:eastAsia="es-ES"/>
+                <w:lang w:val="en-US" w:eastAsia="es-ES"/>
               </w:rPr>
               <w:t xml:space="preserve">  &lt;link rel="stylesheet" href="https://stackpath.bootstrapcdn.com/bootstrap/4.2.1/css/bootstrap.min.css" integrity="sha384-GJzZqFGwb1QTTN6wy59ffF1BuGJpLSa9DkKMp0DgiMDm4iYMj70gZWKYbI706tWS" crossorigin="anonymous"&gt;</w:t>
             </w:r>
@@ -1402,7 +1736,7 @@
                 <w:noProof/>
                 <w:sz w:val="24"/>
                 <w:szCs w:val="24"/>
-                <w:lang w:eastAsia="es-ES"/>
+                <w:lang w:val="en-US" w:eastAsia="es-ES"/>
               </w:rPr>
             </w:pPr>
             <w:r>
@@ -1412,7 +1746,7 @@
                 <w:noProof/>
                 <w:sz w:val="24"/>
                 <w:szCs w:val="24"/>
-                <w:lang w:eastAsia="es-ES"/>
+                <w:lang w:val="en-US" w:eastAsia="es-ES"/>
               </w:rPr>
               <w:t>&lt;script src="https://stackpath.bootstrapcdn.com/bootstrap/4.2.1/js/bootstrap.min.js" integrity="sha384-B0UglyR+jN6CkvvICOB2joaf5I4l3gm9GU6Hc1og6Ls7i6U/mkkaduKaBhlAXv9k" crossorigin="anonymous"&gt;&lt;/script&gt;</w:t>
             </w:r>
@@ -1431,7 +1765,7 @@
                 <w:noProof/>
                 <w:sz w:val="24"/>
                 <w:szCs w:val="24"/>
-                <w:lang w:eastAsia="es-ES"/>
+                <w:lang w:val="en-US" w:eastAsia="es-ES"/>
               </w:rPr>
             </w:pPr>
             <w:r>
@@ -1441,7 +1775,7 @@
                 <w:noProof/>
                 <w:sz w:val="24"/>
                 <w:szCs w:val="24"/>
-                <w:lang w:eastAsia="es-ES"/>
+                <w:lang w:val="en-US" w:eastAsia="es-ES"/>
               </w:rPr>
               <w:t xml:space="preserve"> &lt;/head&gt;</w:t>
             </w:r>
@@ -1460,7 +1794,7 @@
                 <w:noProof/>
                 <w:sz w:val="24"/>
                 <w:szCs w:val="24"/>
-                <w:lang w:eastAsia="es-ES"/>
+                <w:lang w:val="en-US" w:eastAsia="es-ES"/>
               </w:rPr>
             </w:pPr>
             <w:r>
@@ -1470,7 +1804,7 @@
                 <w:noProof/>
                 <w:sz w:val="24"/>
                 <w:szCs w:val="24"/>
-                <w:lang w:eastAsia="es-ES"/>
+                <w:lang w:val="en-US" w:eastAsia="es-ES"/>
               </w:rPr>
               <w:t xml:space="preserve">    &lt;body&gt;</w:t>
             </w:r>
@@ -1489,7 +1823,7 @@
                 <w:noProof/>
                 <w:sz w:val="24"/>
                 <w:szCs w:val="24"/>
-                <w:lang w:eastAsia="es-ES"/>
+                <w:lang w:val="en-US" w:eastAsia="es-ES"/>
               </w:rPr>
             </w:pPr>
             <w:r>
@@ -1499,7 +1833,7 @@
                 <w:noProof/>
                 <w:sz w:val="24"/>
                 <w:szCs w:val="24"/>
-                <w:lang w:eastAsia="es-ES"/>
+                <w:lang w:val="en-US" w:eastAsia="es-ES"/>
               </w:rPr>
               <w:t xml:space="preserve">    &lt;div class=”container”&gt;</w:t>
             </w:r>
@@ -1515,6 +1849,7 @@
           <w:bCs/>
           <w:sz w:val="24"/>
           <w:szCs w:val="24"/>
+          <w:lang w:val="en-US"/>
         </w:rPr>
       </w:pPr>
     </w:p>
@@ -1611,6 +1946,7 @@
         </w:rPr>
         <w:t xml:space="preserve">la vista </w:t>
       </w:r>
+      <w:proofErr w:type="spellStart"/>
       <w:r>
         <w:rPr>
           <w:rFonts w:ascii="Arial" w:hAnsi="Arial" w:cs="Arial"/>
@@ -1619,6 +1955,7 @@
         </w:rPr>
         <w:t>footer</w:t>
       </w:r>
+      <w:proofErr w:type="spellEnd"/>
       <w:r>
         <w:rPr>
           <w:rFonts w:ascii="Arial" w:hAnsi="Arial" w:cs="Arial"/>
@@ -1649,8 +1986,18 @@
           <w:sz w:val="24"/>
           <w:szCs w:val="24"/>
         </w:rPr>
-        <w:t xml:space="preserve"> en la ruta view</w:t>
-      </w:r>
+        <w:t xml:space="preserve"> en la ruta </w:t>
+      </w:r>
+      <w:proofErr w:type="spellStart"/>
+      <w:r>
+        <w:rPr>
+          <w:rFonts w:ascii="Arial" w:hAnsi="Arial" w:cs="Arial"/>
+          <w:sz w:val="24"/>
+          <w:szCs w:val="24"/>
+        </w:rPr>
+        <w:t>view</w:t>
+      </w:r>
+      <w:proofErr w:type="spellEnd"/>
       <w:r>
         <w:rPr>
           <w:rFonts w:ascii="Arial" w:hAnsi="Arial" w:cs="Arial"/>
@@ -1659,6 +2006,7 @@
         </w:rPr>
         <w:t>/</w:t>
       </w:r>
+      <w:proofErr w:type="spellStart"/>
       <w:r>
         <w:rPr>
           <w:rFonts w:ascii="Arial" w:hAnsi="Arial" w:cs="Arial"/>
@@ -1667,6 +2015,7 @@
         </w:rPr>
         <w:t>footer.php</w:t>
       </w:r>
+      <w:proofErr w:type="spellEnd"/>
     </w:p>
     <w:tbl>
       <w:tblPr>
@@ -1703,6 +2052,7 @@
                 <w:lang w:eastAsia="es-ES"/>
               </w:rPr>
             </w:pPr>
+            <w:proofErr w:type="spellStart"/>
             <w:r>
               <w:rPr>
                 <w:rFonts w:ascii="Arial" w:hAnsi="Arial" w:cs="Arial"/>
@@ -1711,6 +2061,7 @@
               </w:rPr>
               <w:t>footer.php</w:t>
             </w:r>
+            <w:proofErr w:type="spellEnd"/>
           </w:p>
         </w:tc>
       </w:tr>
@@ -1736,7 +2087,7 @@
                 <w:noProof/>
                 <w:sz w:val="24"/>
                 <w:szCs w:val="24"/>
-                <w:lang w:eastAsia="es-ES"/>
+                <w:lang w:val="en-US" w:eastAsia="es-ES"/>
               </w:rPr>
             </w:pPr>
             <w:r>
@@ -1745,7 +2096,7 @@
                 <w:noProof/>
                 <w:sz w:val="24"/>
                 <w:szCs w:val="24"/>
-                <w:lang w:eastAsia="es-ES"/>
+                <w:lang w:val="en-US" w:eastAsia="es-ES"/>
               </w:rPr>
               <w:t xml:space="preserve">            &lt;div class=”row”&gt;</w:t>
             </w:r>
@@ -1763,7 +2114,7 @@
                 <w:noProof/>
                 <w:sz w:val="24"/>
                 <w:szCs w:val="24"/>
-                <w:lang w:eastAsia="es-ES"/>
+                <w:lang w:val="en-US" w:eastAsia="es-ES"/>
               </w:rPr>
             </w:pPr>
             <w:r>
@@ -1772,7 +2123,7 @@
                 <w:noProof/>
                 <w:sz w:val="24"/>
                 <w:szCs w:val="24"/>
-                <w:lang w:eastAsia="es-ES"/>
+                <w:lang w:val="en-US" w:eastAsia="es-ES"/>
               </w:rPr>
               <w:t xml:space="preserve">                &lt;div class=”col-xs-12”&gt;</w:t>
             </w:r>
@@ -1790,7 +2141,7 @@
                 <w:noProof/>
                 <w:sz w:val="24"/>
                 <w:szCs w:val="24"/>
-                <w:lang w:eastAsia="es-ES"/>
+                <w:lang w:val="en-US" w:eastAsia="es-ES"/>
               </w:rPr>
             </w:pPr>
             <w:r>
@@ -1799,7 +2150,7 @@
                 <w:noProof/>
                 <w:sz w:val="24"/>
                 <w:szCs w:val="24"/>
-                <w:lang w:eastAsia="es-ES"/>
+                <w:lang w:val="en-US" w:eastAsia="es-ES"/>
               </w:rPr>
               <w:t xml:space="preserve">                    &lt;hr /&gt;</w:t>
             </w:r>
@@ -1817,7 +2168,7 @@
                 <w:noProof/>
                 <w:sz w:val="24"/>
                 <w:szCs w:val="24"/>
-                <w:lang w:eastAsia="es-ES"/>
+                <w:lang w:val="en-US" w:eastAsia="es-ES"/>
               </w:rPr>
             </w:pPr>
             <w:r>
@@ -1826,7 +2177,7 @@
                 <w:noProof/>
                 <w:sz w:val="24"/>
                 <w:szCs w:val="24"/>
-                <w:lang w:eastAsia="es-ES"/>
+                <w:lang w:val="en-US" w:eastAsia="es-ES"/>
               </w:rPr>
               <w:t xml:space="preserve">                    &lt;footer class=”footer-distributed”&gt;</w:t>
             </w:r>
@@ -1844,7 +2195,7 @@
                 <w:noProof/>
                 <w:sz w:val="24"/>
                 <w:szCs w:val="24"/>
-                <w:lang w:eastAsia="es-ES"/>
+                <w:lang w:val="en-US" w:eastAsia="es-ES"/>
               </w:rPr>
             </w:pPr>
             <w:r>
@@ -1853,7 +2204,7 @@
                 <w:noProof/>
                 <w:sz w:val="24"/>
                 <w:szCs w:val="24"/>
-                <w:lang w:eastAsia="es-ES"/>
+                <w:lang w:val="en-US" w:eastAsia="es-ES"/>
               </w:rPr>
               <w:t xml:space="preserve">                   &lt;div class=”footer-right”&gt;</w:t>
             </w:r>
@@ -1871,7 +2222,7 @@
                 <w:noProof/>
                 <w:sz w:val="24"/>
                 <w:szCs w:val="24"/>
-                <w:lang w:eastAsia="es-ES"/>
+                <w:lang w:val="en-US" w:eastAsia="es-ES"/>
               </w:rPr>
             </w:pPr>
             <w:r>
@@ -1880,7 +2231,7 @@
                 <w:noProof/>
                 <w:sz w:val="24"/>
                 <w:szCs w:val="24"/>
-                <w:lang w:eastAsia="es-ES"/>
+                <w:lang w:val="en-US" w:eastAsia="es-ES"/>
               </w:rPr>
               <w:t xml:space="preserve">                    &lt;a href=”#”&gt;&lt;i class=”fa fa-twitter”&gt;&lt;/i&gt;&lt;/a&gt;</w:t>
             </w:r>
@@ -1898,7 +2249,7 @@
                 <w:noProof/>
                 <w:sz w:val="24"/>
                 <w:szCs w:val="24"/>
-                <w:lang w:eastAsia="es-ES"/>
+                <w:lang w:val="en-US" w:eastAsia="es-ES"/>
               </w:rPr>
             </w:pPr>
             <w:r>
@@ -1907,7 +2258,7 @@
                 <w:noProof/>
                 <w:sz w:val="24"/>
                 <w:szCs w:val="24"/>
-                <w:lang w:eastAsia="es-ES"/>
+                <w:lang w:val="en-US" w:eastAsia="es-ES"/>
               </w:rPr>
               <w:t xml:space="preserve">                    &lt;a href=”#”&gt;&lt;i class=”fa fa-github”&gt;&lt;/i&gt;&lt;/a&gt;</w:t>
             </w:r>
@@ -1925,7 +2276,7 @@
                 <w:noProof/>
                 <w:sz w:val="24"/>
                 <w:szCs w:val="24"/>
-                <w:lang w:eastAsia="es-ES"/>
+                <w:lang w:val="en-US" w:eastAsia="es-ES"/>
               </w:rPr>
             </w:pPr>
             <w:r>
@@ -1934,7 +2285,7 @@
                 <w:noProof/>
                 <w:sz w:val="24"/>
                 <w:szCs w:val="24"/>
-                <w:lang w:eastAsia="es-ES"/>
+                <w:lang w:val="en-US" w:eastAsia="es-ES"/>
               </w:rPr>
               <w:t xml:space="preserve">                   &lt;/div&gt;</w:t>
             </w:r>
@@ -1952,7 +2303,7 @@
                 <w:noProof/>
                 <w:sz w:val="24"/>
                 <w:szCs w:val="24"/>
-                <w:lang w:eastAsia="es-ES"/>
+                <w:lang w:val="en-US" w:eastAsia="es-ES"/>
               </w:rPr>
             </w:pPr>
             <w:r>
@@ -1961,7 +2312,7 @@
                 <w:noProof/>
                 <w:sz w:val="24"/>
                 <w:szCs w:val="24"/>
-                <w:lang w:eastAsia="es-ES"/>
+                <w:lang w:val="en-US" w:eastAsia="es-ES"/>
               </w:rPr>
               <w:lastRenderedPageBreak/>
               <w:t xml:space="preserve">                   &lt;div class=”footer-left”&gt;</w:t>
@@ -1980,6 +2331,384 @@
                 <w:noProof/>
                 <w:sz w:val="24"/>
                 <w:szCs w:val="24"/>
+                <w:lang w:val="en-US" w:eastAsia="es-ES"/>
+              </w:rPr>
+            </w:pPr>
+            <w:r>
+              <w:rPr>
+                <w:rFonts w:ascii="Arial" w:hAnsi="Arial" w:cs="Arial"/>
+                <w:noProof/>
+                <w:sz w:val="24"/>
+                <w:szCs w:val="24"/>
+                <w:lang w:val="en-US" w:eastAsia="es-ES"/>
+              </w:rPr>
+              <w:t xml:space="preserve">                    &lt;p class=”footer-links”&gt;</w:t>
+            </w:r>
+          </w:p>
+          <w:p>
+            <w:pPr>
+              <w:tabs>
+                <w:tab w:val="left" w:pos="4320"/>
+                <w:tab w:val="left" w:pos="4485"/>
+                <w:tab w:val="left" w:pos="5445"/>
+              </w:tabs>
+              <w:spacing w:after="0" w:line="240" w:lineRule="auto"/>
+              <w:rPr>
+                <w:rFonts w:ascii="Arial" w:hAnsi="Arial" w:cs="Arial"/>
+                <w:noProof/>
+                <w:sz w:val="24"/>
+                <w:szCs w:val="24"/>
+                <w:lang w:val="en-US" w:eastAsia="es-ES"/>
+              </w:rPr>
+            </w:pPr>
+            <w:r>
+              <w:rPr>
+                <w:rFonts w:ascii="Arial" w:hAnsi="Arial" w:cs="Arial"/>
+                <w:noProof/>
+                <w:sz w:val="24"/>
+                <w:szCs w:val="24"/>
+                <w:lang w:val="en-US" w:eastAsia="es-ES"/>
+              </w:rPr>
+              <w:t xml:space="preserve">                     &lt;a href=”index.php”&gt;Inicio&lt;/a&gt;</w:t>
+            </w:r>
+          </w:p>
+          <w:p>
+            <w:pPr>
+              <w:tabs>
+                <w:tab w:val="left" w:pos="4320"/>
+                <w:tab w:val="left" w:pos="4485"/>
+                <w:tab w:val="left" w:pos="5445"/>
+              </w:tabs>
+              <w:spacing w:after="0" w:line="240" w:lineRule="auto"/>
+              <w:rPr>
+                <w:rFonts w:ascii="Arial" w:hAnsi="Arial" w:cs="Arial"/>
+                <w:noProof/>
+                <w:sz w:val="24"/>
+                <w:szCs w:val="24"/>
+                <w:lang w:val="en-US" w:eastAsia="es-ES"/>
+              </w:rPr>
+            </w:pPr>
+            <w:r>
+              <w:rPr>
+                <w:rFonts w:ascii="Arial" w:hAnsi="Arial" w:cs="Arial"/>
+                <w:noProof/>
+                <w:sz w:val="24"/>
+                <w:szCs w:val="24"/>
+                <w:lang w:val="en-US" w:eastAsia="es-ES"/>
+              </w:rPr>
+              <w:t xml:space="preserve">                    &lt;/p&gt;</w:t>
+            </w:r>
+          </w:p>
+          <w:p>
+            <w:pPr>
+              <w:tabs>
+                <w:tab w:val="left" w:pos="4320"/>
+                <w:tab w:val="left" w:pos="4485"/>
+                <w:tab w:val="left" w:pos="5445"/>
+              </w:tabs>
+              <w:spacing w:after="0" w:line="240" w:lineRule="auto"/>
+              <w:rPr>
+                <w:rFonts w:ascii="Arial" w:hAnsi="Arial" w:cs="Arial"/>
+                <w:noProof/>
+                <w:sz w:val="24"/>
+                <w:szCs w:val="24"/>
+                <w:lang w:val="en-US" w:eastAsia="es-ES"/>
+              </w:rPr>
+            </w:pPr>
+            <w:r>
+              <w:rPr>
+                <w:rFonts w:ascii="Arial" w:hAnsi="Arial" w:cs="Arial"/>
+                <w:noProof/>
+                <w:sz w:val="24"/>
+                <w:szCs w:val="24"/>
+                <w:lang w:val="en-US" w:eastAsia="es-ES"/>
+              </w:rPr>
+              <w:t xml:space="preserve">                    &lt;p&gt;CRUD MVC PHP + MySQL-2021&lt;/p&gt;</w:t>
+            </w:r>
+          </w:p>
+          <w:p>
+            <w:pPr>
+              <w:tabs>
+                <w:tab w:val="left" w:pos="4320"/>
+                <w:tab w:val="left" w:pos="4485"/>
+                <w:tab w:val="left" w:pos="5445"/>
+              </w:tabs>
+              <w:spacing w:after="0" w:line="240" w:lineRule="auto"/>
+              <w:rPr>
+                <w:rFonts w:ascii="Arial" w:hAnsi="Arial" w:cs="Arial"/>
+                <w:noProof/>
+                <w:sz w:val="24"/>
+                <w:szCs w:val="24"/>
+                <w:lang w:val="en-US" w:eastAsia="es-ES"/>
+              </w:rPr>
+            </w:pPr>
+            <w:r>
+              <w:rPr>
+                <w:rFonts w:ascii="Arial" w:hAnsi="Arial" w:cs="Arial"/>
+                <w:noProof/>
+                <w:sz w:val="24"/>
+                <w:szCs w:val="24"/>
+                <w:lang w:val="en-US" w:eastAsia="es-ES"/>
+              </w:rPr>
+              <w:t xml:space="preserve">                   &lt;/div&gt;</w:t>
+            </w:r>
+          </w:p>
+          <w:p>
+            <w:pPr>
+              <w:tabs>
+                <w:tab w:val="left" w:pos="4320"/>
+                <w:tab w:val="left" w:pos="4485"/>
+                <w:tab w:val="left" w:pos="5445"/>
+              </w:tabs>
+              <w:spacing w:after="0" w:line="240" w:lineRule="auto"/>
+              <w:rPr>
+                <w:rFonts w:ascii="Arial" w:hAnsi="Arial" w:cs="Arial"/>
+                <w:noProof/>
+                <w:sz w:val="24"/>
+                <w:szCs w:val="24"/>
+                <w:lang w:val="en-US" w:eastAsia="es-ES"/>
+              </w:rPr>
+            </w:pPr>
+            <w:r>
+              <w:rPr>
+                <w:rFonts w:ascii="Arial" w:hAnsi="Arial" w:cs="Arial"/>
+                <w:noProof/>
+                <w:sz w:val="24"/>
+                <w:szCs w:val="24"/>
+                <w:lang w:val="en-US" w:eastAsia="es-ES"/>
+              </w:rPr>
+              <w:t xml:space="preserve">                  &lt;/footer&gt;</w:t>
+            </w:r>
+          </w:p>
+          <w:p>
+            <w:pPr>
+              <w:tabs>
+                <w:tab w:val="left" w:pos="4320"/>
+                <w:tab w:val="left" w:pos="4485"/>
+                <w:tab w:val="left" w:pos="5445"/>
+              </w:tabs>
+              <w:spacing w:after="0" w:line="240" w:lineRule="auto"/>
+              <w:rPr>
+                <w:rFonts w:ascii="Arial" w:hAnsi="Arial" w:cs="Arial"/>
+                <w:noProof/>
+                <w:sz w:val="24"/>
+                <w:szCs w:val="24"/>
+                <w:lang w:val="en-US" w:eastAsia="es-ES"/>
+              </w:rPr>
+            </w:pPr>
+            <w:r>
+              <w:rPr>
+                <w:rFonts w:ascii="Arial" w:hAnsi="Arial" w:cs="Arial"/>
+                <w:noProof/>
+                <w:sz w:val="24"/>
+                <w:szCs w:val="24"/>
+                <w:lang w:val="en-US" w:eastAsia="es-ES"/>
+              </w:rPr>
+              <w:t xml:space="preserve">                &lt;/div&gt;</w:t>
+            </w:r>
+          </w:p>
+          <w:p>
+            <w:pPr>
+              <w:tabs>
+                <w:tab w:val="left" w:pos="4320"/>
+                <w:tab w:val="left" w:pos="4485"/>
+                <w:tab w:val="left" w:pos="5445"/>
+              </w:tabs>
+              <w:spacing w:after="0" w:line="240" w:lineRule="auto"/>
+              <w:rPr>
+                <w:rFonts w:ascii="Arial" w:hAnsi="Arial" w:cs="Arial"/>
+                <w:noProof/>
+                <w:sz w:val="24"/>
+                <w:szCs w:val="24"/>
+                <w:lang w:val="en-US" w:eastAsia="es-ES"/>
+              </w:rPr>
+            </w:pPr>
+            <w:r>
+              <w:rPr>
+                <w:rFonts w:ascii="Arial" w:hAnsi="Arial" w:cs="Arial"/>
+                <w:noProof/>
+                <w:sz w:val="24"/>
+                <w:szCs w:val="24"/>
+                <w:lang w:val="en-US" w:eastAsia="es-ES"/>
+              </w:rPr>
+              <w:t xml:space="preserve">            &lt;/div&gt;</w:t>
+            </w:r>
+          </w:p>
+          <w:p>
+            <w:pPr>
+              <w:tabs>
+                <w:tab w:val="left" w:pos="4320"/>
+                <w:tab w:val="left" w:pos="4485"/>
+                <w:tab w:val="left" w:pos="5445"/>
+              </w:tabs>
+              <w:spacing w:after="0" w:line="240" w:lineRule="auto"/>
+              <w:rPr>
+                <w:rFonts w:ascii="Arial" w:hAnsi="Arial" w:cs="Arial"/>
+                <w:noProof/>
+                <w:sz w:val="24"/>
+                <w:szCs w:val="24"/>
+                <w:lang w:val="en-US" w:eastAsia="es-ES"/>
+              </w:rPr>
+            </w:pPr>
+            <w:r>
+              <w:rPr>
+                <w:rFonts w:ascii="Arial" w:hAnsi="Arial" w:cs="Arial"/>
+                <w:noProof/>
+                <w:sz w:val="24"/>
+                <w:szCs w:val="24"/>
+                <w:lang w:val="en-US" w:eastAsia="es-ES"/>
+              </w:rPr>
+              <w:t xml:space="preserve">        &lt;/div&gt;</w:t>
+            </w:r>
+          </w:p>
+          <w:p>
+            <w:pPr>
+              <w:tabs>
+                <w:tab w:val="left" w:pos="4320"/>
+                <w:tab w:val="left" w:pos="4485"/>
+                <w:tab w:val="left" w:pos="5445"/>
+              </w:tabs>
+              <w:spacing w:after="0" w:line="240" w:lineRule="auto"/>
+              <w:rPr>
+                <w:rFonts w:ascii="Arial" w:hAnsi="Arial" w:cs="Arial"/>
+                <w:noProof/>
+                <w:sz w:val="24"/>
+                <w:szCs w:val="24"/>
+                <w:lang w:val="en-US" w:eastAsia="es-ES"/>
+              </w:rPr>
+            </w:pPr>
+            <w:r>
+              <w:rPr>
+                <w:rFonts w:ascii="Arial" w:hAnsi="Arial" w:cs="Arial"/>
+                <w:noProof/>
+                <w:sz w:val="24"/>
+                <w:szCs w:val="24"/>
+                <w:lang w:val="en-US" w:eastAsia="es-ES"/>
+              </w:rPr>
+              <w:t xml:space="preserve">        &lt;script src=”assets/js/jquery-1.11.2.min.js”&gt;&lt;/script&gt;</w:t>
+            </w:r>
+          </w:p>
+          <w:p>
+            <w:pPr>
+              <w:tabs>
+                <w:tab w:val="left" w:pos="4320"/>
+                <w:tab w:val="left" w:pos="4485"/>
+                <w:tab w:val="left" w:pos="5445"/>
+              </w:tabs>
+              <w:spacing w:after="0" w:line="240" w:lineRule="auto"/>
+              <w:rPr>
+                <w:rFonts w:ascii="Arial" w:hAnsi="Arial" w:cs="Arial"/>
+                <w:noProof/>
+                <w:sz w:val="24"/>
+                <w:szCs w:val="24"/>
+                <w:lang w:val="en-US" w:eastAsia="es-ES"/>
+              </w:rPr>
+            </w:pPr>
+            <w:r>
+              <w:rPr>
+                <w:rFonts w:ascii="Arial" w:hAnsi="Arial" w:cs="Arial"/>
+                <w:noProof/>
+                <w:sz w:val="24"/>
+                <w:szCs w:val="24"/>
+                <w:lang w:val="en-US" w:eastAsia="es-ES"/>
+              </w:rPr>
+              <w:t xml:space="preserve">        &lt;script src=”assets/js/bootstrap.min.js”&gt;&lt;/script&gt;</w:t>
+            </w:r>
+          </w:p>
+          <w:p>
+            <w:pPr>
+              <w:tabs>
+                <w:tab w:val="left" w:pos="4320"/>
+                <w:tab w:val="left" w:pos="4485"/>
+                <w:tab w:val="left" w:pos="5445"/>
+              </w:tabs>
+              <w:spacing w:after="0" w:line="240" w:lineRule="auto"/>
+              <w:rPr>
+                <w:rFonts w:ascii="Arial" w:hAnsi="Arial" w:cs="Arial"/>
+                <w:noProof/>
+                <w:sz w:val="24"/>
+                <w:szCs w:val="24"/>
+                <w:lang w:val="en-US" w:eastAsia="es-ES"/>
+              </w:rPr>
+            </w:pPr>
+            <w:r>
+              <w:rPr>
+                <w:rFonts w:ascii="Arial" w:hAnsi="Arial" w:cs="Arial"/>
+                <w:noProof/>
+                <w:sz w:val="24"/>
+                <w:szCs w:val="24"/>
+                <w:lang w:val="en-US" w:eastAsia="es-ES"/>
+              </w:rPr>
+              <w:t xml:space="preserve">        &lt;script src=”assets/js/jquery-ui/jquery-ui.min.js”&gt;&lt;/script&gt;</w:t>
+            </w:r>
+          </w:p>
+          <w:p>
+            <w:pPr>
+              <w:tabs>
+                <w:tab w:val="left" w:pos="4320"/>
+                <w:tab w:val="left" w:pos="4485"/>
+                <w:tab w:val="left" w:pos="5445"/>
+              </w:tabs>
+              <w:spacing w:after="0" w:line="240" w:lineRule="auto"/>
+              <w:rPr>
+                <w:rFonts w:ascii="Arial" w:hAnsi="Arial" w:cs="Arial"/>
+                <w:noProof/>
+                <w:sz w:val="24"/>
+                <w:szCs w:val="24"/>
+                <w:lang w:val="en-US" w:eastAsia="es-ES"/>
+              </w:rPr>
+            </w:pPr>
+            <w:r>
+              <w:rPr>
+                <w:rFonts w:ascii="Arial" w:hAnsi="Arial" w:cs="Arial"/>
+                <w:noProof/>
+                <w:sz w:val="24"/>
+                <w:szCs w:val="24"/>
+                <w:lang w:val="en-US" w:eastAsia="es-ES"/>
+              </w:rPr>
+              <w:t xml:space="preserve">        &lt;script src=»assets/js/ini.js»&gt;&lt;/script&gt;</w:t>
+            </w:r>
+          </w:p>
+          <w:p>
+            <w:pPr>
+              <w:tabs>
+                <w:tab w:val="left" w:pos="4320"/>
+                <w:tab w:val="left" w:pos="4485"/>
+                <w:tab w:val="left" w:pos="5445"/>
+              </w:tabs>
+              <w:spacing w:after="0" w:line="240" w:lineRule="auto"/>
+              <w:rPr>
+                <w:rFonts w:ascii="Arial" w:hAnsi="Arial" w:cs="Arial"/>
+                <w:noProof/>
+                <w:sz w:val="24"/>
+                <w:szCs w:val="24"/>
+                <w:lang w:val="en-US" w:eastAsia="es-ES"/>
+              </w:rPr>
+            </w:pPr>
+            <w:r>
+              <w:rPr>
+                <w:rFonts w:ascii="Arial" w:hAnsi="Arial" w:cs="Arial"/>
+                <w:noProof/>
+                <w:sz w:val="24"/>
+                <w:szCs w:val="24"/>
+                <w:lang w:val="en-US" w:eastAsia="es-ES"/>
+              </w:rPr>
+              <w:t xml:space="preserve">        &lt;script src=»assets/js/jquery.anexsoft-validator.js»&gt;&lt;/script&gt;</w:t>
+            </w:r>
+          </w:p>
+          <w:p>
+            <w:pPr>
+              <w:tabs>
+                <w:tab w:val="left" w:pos="4320"/>
+                <w:tab w:val="left" w:pos="4485"/>
+                <w:tab w:val="left" w:pos="5445"/>
+              </w:tabs>
+              <w:spacing w:after="0" w:line="240" w:lineRule="auto"/>
+              <w:rPr>
+                <w:rFonts w:ascii="Arial" w:hAnsi="Arial" w:cs="Arial"/>
+                <w:noProof/>
+                <w:sz w:val="24"/>
+                <w:szCs w:val="24"/>
                 <w:lang w:eastAsia="es-ES"/>
               </w:rPr>
             </w:pPr>
@@ -1989,387 +2718,19 @@
                 <w:noProof/>
                 <w:sz w:val="24"/>
                 <w:szCs w:val="24"/>
+                <w:lang w:val="en-US" w:eastAsia="es-ES"/>
+              </w:rPr>
+              <w:t xml:space="preserve">    </w:t>
+            </w:r>
+            <w:r>
+              <w:rPr>
+                <w:rFonts w:ascii="Arial" w:hAnsi="Arial" w:cs="Arial"/>
+                <w:noProof/>
+                <w:sz w:val="24"/>
+                <w:szCs w:val="24"/>
                 <w:lang w:eastAsia="es-ES"/>
               </w:rPr>
-              <w:t xml:space="preserve">                    &lt;p class=”footer-links”&gt;</w:t>
-            </w:r>
-          </w:p>
-          <w:p>
-            <w:pPr>
-              <w:tabs>
-                <w:tab w:val="left" w:pos="4320"/>
-                <w:tab w:val="left" w:pos="4485"/>
-                <w:tab w:val="left" w:pos="5445"/>
-              </w:tabs>
-              <w:spacing w:after="0" w:line="240" w:lineRule="auto"/>
-              <w:rPr>
-                <w:rFonts w:ascii="Arial" w:hAnsi="Arial" w:cs="Arial"/>
-                <w:noProof/>
-                <w:sz w:val="24"/>
-                <w:szCs w:val="24"/>
-                <w:lang w:eastAsia="es-ES"/>
-              </w:rPr>
-            </w:pPr>
-            <w:r>
-              <w:rPr>
-                <w:rFonts w:ascii="Arial" w:hAnsi="Arial" w:cs="Arial"/>
-                <w:noProof/>
-                <w:sz w:val="24"/>
-                <w:szCs w:val="24"/>
-                <w:lang w:eastAsia="es-ES"/>
-              </w:rPr>
-              <w:t xml:space="preserve">                     &lt;a href=”index.php”&gt;Inicio&lt;/a&gt;</w:t>
-            </w:r>
-          </w:p>
-          <w:p>
-            <w:pPr>
-              <w:tabs>
-                <w:tab w:val="left" w:pos="4320"/>
-                <w:tab w:val="left" w:pos="4485"/>
-                <w:tab w:val="left" w:pos="5445"/>
-              </w:tabs>
-              <w:spacing w:after="0" w:line="240" w:lineRule="auto"/>
-              <w:rPr>
-                <w:rFonts w:ascii="Arial" w:hAnsi="Arial" w:cs="Arial"/>
-                <w:noProof/>
-                <w:sz w:val="24"/>
-                <w:szCs w:val="24"/>
-                <w:lang w:eastAsia="es-ES"/>
-              </w:rPr>
-            </w:pPr>
-            <w:r>
-              <w:rPr>
-                <w:rFonts w:ascii="Arial" w:hAnsi="Arial" w:cs="Arial"/>
-                <w:noProof/>
-                <w:sz w:val="24"/>
-                <w:szCs w:val="24"/>
-                <w:lang w:eastAsia="es-ES"/>
-              </w:rPr>
-              <w:t xml:space="preserve">                    &lt;/p&gt;</w:t>
-            </w:r>
-          </w:p>
-          <w:p>
-            <w:pPr>
-              <w:tabs>
-                <w:tab w:val="left" w:pos="4320"/>
-                <w:tab w:val="left" w:pos="4485"/>
-                <w:tab w:val="left" w:pos="5445"/>
-              </w:tabs>
-              <w:spacing w:after="0" w:line="240" w:lineRule="auto"/>
-              <w:rPr>
-                <w:rFonts w:ascii="Arial" w:hAnsi="Arial" w:cs="Arial"/>
-                <w:noProof/>
-                <w:sz w:val="24"/>
-                <w:szCs w:val="24"/>
-                <w:lang w:eastAsia="es-ES"/>
-              </w:rPr>
-            </w:pPr>
-            <w:r>
-              <w:rPr>
-                <w:rFonts w:ascii="Arial" w:hAnsi="Arial" w:cs="Arial"/>
-                <w:noProof/>
-                <w:sz w:val="24"/>
-                <w:szCs w:val="24"/>
-                <w:lang w:eastAsia="es-ES"/>
-              </w:rPr>
-              <w:t xml:space="preserve">                    &lt;p&gt;CRUD MVC PHP + MySQL-2021&lt;/p&gt;</w:t>
-            </w:r>
-          </w:p>
-          <w:p>
-            <w:pPr>
-              <w:tabs>
-                <w:tab w:val="left" w:pos="4320"/>
-                <w:tab w:val="left" w:pos="4485"/>
-                <w:tab w:val="left" w:pos="5445"/>
-              </w:tabs>
-              <w:spacing w:after="0" w:line="240" w:lineRule="auto"/>
-              <w:rPr>
-                <w:rFonts w:ascii="Arial" w:hAnsi="Arial" w:cs="Arial"/>
-                <w:noProof/>
-                <w:sz w:val="24"/>
-                <w:szCs w:val="24"/>
-                <w:lang w:eastAsia="es-ES"/>
-              </w:rPr>
-            </w:pPr>
-            <w:r>
-              <w:rPr>
-                <w:rFonts w:ascii="Arial" w:hAnsi="Arial" w:cs="Arial"/>
-                <w:noProof/>
-                <w:sz w:val="24"/>
-                <w:szCs w:val="24"/>
-                <w:lang w:eastAsia="es-ES"/>
-              </w:rPr>
-              <w:t xml:space="preserve">                   &lt;/div&gt;</w:t>
-            </w:r>
-          </w:p>
-          <w:p>
-            <w:pPr>
-              <w:tabs>
-                <w:tab w:val="left" w:pos="4320"/>
-                <w:tab w:val="left" w:pos="4485"/>
-                <w:tab w:val="left" w:pos="5445"/>
-              </w:tabs>
-              <w:spacing w:after="0" w:line="240" w:lineRule="auto"/>
-              <w:rPr>
-                <w:rFonts w:ascii="Arial" w:hAnsi="Arial" w:cs="Arial"/>
-                <w:noProof/>
-                <w:sz w:val="24"/>
-                <w:szCs w:val="24"/>
-                <w:lang w:eastAsia="es-ES"/>
-              </w:rPr>
-            </w:pPr>
-            <w:r>
-              <w:rPr>
-                <w:rFonts w:ascii="Arial" w:hAnsi="Arial" w:cs="Arial"/>
-                <w:noProof/>
-                <w:sz w:val="24"/>
-                <w:szCs w:val="24"/>
-                <w:lang w:eastAsia="es-ES"/>
-              </w:rPr>
-              <w:t xml:space="preserve">                  &lt;/footer&gt;</w:t>
-            </w:r>
-          </w:p>
-          <w:p>
-            <w:pPr>
-              <w:tabs>
-                <w:tab w:val="left" w:pos="4320"/>
-                <w:tab w:val="left" w:pos="4485"/>
-                <w:tab w:val="left" w:pos="5445"/>
-              </w:tabs>
-              <w:spacing w:after="0" w:line="240" w:lineRule="auto"/>
-              <w:rPr>
-                <w:rFonts w:ascii="Arial" w:hAnsi="Arial" w:cs="Arial"/>
-                <w:noProof/>
-                <w:sz w:val="24"/>
-                <w:szCs w:val="24"/>
-                <w:lang w:eastAsia="es-ES"/>
-              </w:rPr>
-            </w:pPr>
-            <w:r>
-              <w:rPr>
-                <w:rFonts w:ascii="Arial" w:hAnsi="Arial" w:cs="Arial"/>
-                <w:noProof/>
-                <w:sz w:val="24"/>
-                <w:szCs w:val="24"/>
-                <w:lang w:eastAsia="es-ES"/>
-              </w:rPr>
-              <w:t xml:space="preserve">                &lt;/div&gt;</w:t>
-            </w:r>
-          </w:p>
-          <w:p>
-            <w:pPr>
-              <w:tabs>
-                <w:tab w:val="left" w:pos="4320"/>
-                <w:tab w:val="left" w:pos="4485"/>
-                <w:tab w:val="left" w:pos="5445"/>
-              </w:tabs>
-              <w:spacing w:after="0" w:line="240" w:lineRule="auto"/>
-              <w:rPr>
-                <w:rFonts w:ascii="Arial" w:hAnsi="Arial" w:cs="Arial"/>
-                <w:noProof/>
-                <w:sz w:val="24"/>
-                <w:szCs w:val="24"/>
-                <w:lang w:eastAsia="es-ES"/>
-              </w:rPr>
-            </w:pPr>
-            <w:r>
-              <w:rPr>
-                <w:rFonts w:ascii="Arial" w:hAnsi="Arial" w:cs="Arial"/>
-                <w:noProof/>
-                <w:sz w:val="24"/>
-                <w:szCs w:val="24"/>
-                <w:lang w:eastAsia="es-ES"/>
-              </w:rPr>
-              <w:t xml:space="preserve">            &lt;/div&gt;</w:t>
-            </w:r>
-          </w:p>
-          <w:p>
-            <w:pPr>
-              <w:tabs>
-                <w:tab w:val="left" w:pos="4320"/>
-                <w:tab w:val="left" w:pos="4485"/>
-                <w:tab w:val="left" w:pos="5445"/>
-              </w:tabs>
-              <w:spacing w:after="0" w:line="240" w:lineRule="auto"/>
-              <w:rPr>
-                <w:rFonts w:ascii="Arial" w:hAnsi="Arial" w:cs="Arial"/>
-                <w:noProof/>
-                <w:sz w:val="24"/>
-                <w:szCs w:val="24"/>
-                <w:lang w:eastAsia="es-ES"/>
-              </w:rPr>
-            </w:pPr>
-            <w:r>
-              <w:rPr>
-                <w:rFonts w:ascii="Arial" w:hAnsi="Arial" w:cs="Arial"/>
-                <w:noProof/>
-                <w:sz w:val="24"/>
-                <w:szCs w:val="24"/>
-                <w:lang w:eastAsia="es-ES"/>
-              </w:rPr>
-              <w:t xml:space="preserve">        &lt;/div&gt;</w:t>
-            </w:r>
-          </w:p>
-          <w:p>
-            <w:pPr>
-              <w:tabs>
-                <w:tab w:val="left" w:pos="4320"/>
-                <w:tab w:val="left" w:pos="4485"/>
-                <w:tab w:val="left" w:pos="5445"/>
-              </w:tabs>
-              <w:spacing w:after="0" w:line="240" w:lineRule="auto"/>
-              <w:rPr>
-                <w:rFonts w:ascii="Arial" w:hAnsi="Arial" w:cs="Arial"/>
-                <w:noProof/>
-                <w:sz w:val="24"/>
-                <w:szCs w:val="24"/>
-                <w:lang w:eastAsia="es-ES"/>
-              </w:rPr>
-            </w:pPr>
-            <w:r>
-              <w:rPr>
-                <w:rFonts w:ascii="Arial" w:hAnsi="Arial" w:cs="Arial"/>
-                <w:noProof/>
-                <w:sz w:val="24"/>
-                <w:szCs w:val="24"/>
-                <w:lang w:eastAsia="es-ES"/>
-              </w:rPr>
-              <w:t xml:space="preserve">        &lt;script src=”assets/js/jquery-1.11.2.min.js”&gt;&lt;/script&gt;</w:t>
-            </w:r>
-          </w:p>
-          <w:p>
-            <w:pPr>
-              <w:tabs>
-                <w:tab w:val="left" w:pos="4320"/>
-                <w:tab w:val="left" w:pos="4485"/>
-                <w:tab w:val="left" w:pos="5445"/>
-              </w:tabs>
-              <w:spacing w:after="0" w:line="240" w:lineRule="auto"/>
-              <w:rPr>
-                <w:rFonts w:ascii="Arial" w:hAnsi="Arial" w:cs="Arial"/>
-                <w:noProof/>
-                <w:sz w:val="24"/>
-                <w:szCs w:val="24"/>
-                <w:lang w:eastAsia="es-ES"/>
-              </w:rPr>
-            </w:pPr>
-            <w:r>
-              <w:rPr>
-                <w:rFonts w:ascii="Arial" w:hAnsi="Arial" w:cs="Arial"/>
-                <w:noProof/>
-                <w:sz w:val="24"/>
-                <w:szCs w:val="24"/>
-                <w:lang w:eastAsia="es-ES"/>
-              </w:rPr>
-              <w:t xml:space="preserve">        &lt;script src=”assets/js/bootstrap.min.js”&gt;&lt;/script&gt;</w:t>
-            </w:r>
-          </w:p>
-          <w:p>
-            <w:pPr>
-              <w:tabs>
-                <w:tab w:val="left" w:pos="4320"/>
-                <w:tab w:val="left" w:pos="4485"/>
-                <w:tab w:val="left" w:pos="5445"/>
-              </w:tabs>
-              <w:spacing w:after="0" w:line="240" w:lineRule="auto"/>
-              <w:rPr>
-                <w:rFonts w:ascii="Arial" w:hAnsi="Arial" w:cs="Arial"/>
-                <w:noProof/>
-                <w:sz w:val="24"/>
-                <w:szCs w:val="24"/>
-                <w:lang w:eastAsia="es-ES"/>
-              </w:rPr>
-            </w:pPr>
-            <w:r>
-              <w:rPr>
-                <w:rFonts w:ascii="Arial" w:hAnsi="Arial" w:cs="Arial"/>
-                <w:noProof/>
-                <w:sz w:val="24"/>
-                <w:szCs w:val="24"/>
-                <w:lang w:eastAsia="es-ES"/>
-              </w:rPr>
-              <w:t xml:space="preserve">        &lt;script src=”assets/js/jquery-ui/jquery-ui.min.js”&gt;&lt;/script&gt;</w:t>
-            </w:r>
-          </w:p>
-          <w:p>
-            <w:pPr>
-              <w:tabs>
-                <w:tab w:val="left" w:pos="4320"/>
-                <w:tab w:val="left" w:pos="4485"/>
-                <w:tab w:val="left" w:pos="5445"/>
-              </w:tabs>
-              <w:spacing w:after="0" w:line="240" w:lineRule="auto"/>
-              <w:rPr>
-                <w:rFonts w:ascii="Arial" w:hAnsi="Arial" w:cs="Arial"/>
-                <w:noProof/>
-                <w:sz w:val="24"/>
-                <w:szCs w:val="24"/>
-                <w:lang w:eastAsia="es-ES"/>
-              </w:rPr>
-            </w:pPr>
-            <w:r>
-              <w:rPr>
-                <w:rFonts w:ascii="Arial" w:hAnsi="Arial" w:cs="Arial"/>
-                <w:noProof/>
-                <w:sz w:val="24"/>
-                <w:szCs w:val="24"/>
-                <w:lang w:eastAsia="es-ES"/>
-              </w:rPr>
-              <w:t xml:space="preserve">        &lt;script src=»assets/js/ini.js»&gt;&lt;/script&gt;</w:t>
-            </w:r>
-          </w:p>
-          <w:p>
-            <w:pPr>
-              <w:tabs>
-                <w:tab w:val="left" w:pos="4320"/>
-                <w:tab w:val="left" w:pos="4485"/>
-                <w:tab w:val="left" w:pos="5445"/>
-              </w:tabs>
-              <w:spacing w:after="0" w:line="240" w:lineRule="auto"/>
-              <w:rPr>
-                <w:rFonts w:ascii="Arial" w:hAnsi="Arial" w:cs="Arial"/>
-                <w:noProof/>
-                <w:sz w:val="24"/>
-                <w:szCs w:val="24"/>
-                <w:lang w:eastAsia="es-ES"/>
-              </w:rPr>
-            </w:pPr>
-            <w:r>
-              <w:rPr>
-                <w:rFonts w:ascii="Arial" w:hAnsi="Arial" w:cs="Arial"/>
-                <w:noProof/>
-                <w:sz w:val="24"/>
-                <w:szCs w:val="24"/>
-                <w:lang w:eastAsia="es-ES"/>
-              </w:rPr>
-              <w:t xml:space="preserve">        &lt;script src=»assets/js/jquery.anexsoft-validator.js»&gt;&lt;/script&gt;</w:t>
-            </w:r>
-          </w:p>
-          <w:p>
-            <w:pPr>
-              <w:tabs>
-                <w:tab w:val="left" w:pos="4320"/>
-                <w:tab w:val="left" w:pos="4485"/>
-                <w:tab w:val="left" w:pos="5445"/>
-              </w:tabs>
-              <w:spacing w:after="0" w:line="240" w:lineRule="auto"/>
-              <w:rPr>
-                <w:rFonts w:ascii="Arial" w:hAnsi="Arial" w:cs="Arial"/>
-                <w:noProof/>
-                <w:sz w:val="24"/>
-                <w:szCs w:val="24"/>
-                <w:lang w:eastAsia="es-ES"/>
-              </w:rPr>
-            </w:pPr>
-            <w:r>
-              <w:rPr>
-                <w:rFonts w:ascii="Arial" w:hAnsi="Arial" w:cs="Arial"/>
-                <w:noProof/>
-                <w:sz w:val="24"/>
-                <w:szCs w:val="24"/>
-                <w:lang w:eastAsia="es-ES"/>
-              </w:rPr>
-              <w:t xml:space="preserve">    &lt;/body&gt;</w:t>
+              <w:t>&lt;/body&gt;</w:t>
             </w:r>
           </w:p>
           <w:p>
@@ -2594,7 +2955,61 @@
           <w:sz w:val="24"/>
           <w:szCs w:val="24"/>
         </w:rPr>
-        <w:t>Como el header y footer de la maquetación del proyecto existen en las vistas de este, solo se genera el contenido para la vista proveedor.php que lista de la tabla las tuplas registradas.</w:t>
+        <w:t xml:space="preserve">Como el </w:t>
+      </w:r>
+      <w:proofErr w:type="spellStart"/>
+      <w:r>
+        <w:rPr>
+          <w:rFonts w:ascii="Arial" w:hAnsi="Arial" w:cs="Arial"/>
+          <w:sz w:val="24"/>
+          <w:szCs w:val="24"/>
+        </w:rPr>
+        <w:t>header</w:t>
+      </w:r>
+      <w:proofErr w:type="spellEnd"/>
+      <w:r>
+        <w:rPr>
+          <w:rFonts w:ascii="Arial" w:hAnsi="Arial" w:cs="Arial"/>
+          <w:sz w:val="24"/>
+          <w:szCs w:val="24"/>
+        </w:rPr>
+        <w:t xml:space="preserve"> y </w:t>
+      </w:r>
+      <w:proofErr w:type="spellStart"/>
+      <w:r>
+        <w:rPr>
+          <w:rFonts w:ascii="Arial" w:hAnsi="Arial" w:cs="Arial"/>
+          <w:sz w:val="24"/>
+          <w:szCs w:val="24"/>
+        </w:rPr>
+        <w:t>footer</w:t>
+      </w:r>
+      <w:proofErr w:type="spellEnd"/>
+      <w:r>
+        <w:rPr>
+          <w:rFonts w:ascii="Arial" w:hAnsi="Arial" w:cs="Arial"/>
+          <w:sz w:val="24"/>
+          <w:szCs w:val="24"/>
+        </w:rPr>
+        <w:t xml:space="preserve"> de la maquetación del proyecto existen en las vistas de este, solo se genera el contenido para la vista </w:t>
+      </w:r>
+      <w:proofErr w:type="spellStart"/>
+      <w:r>
+        <w:rPr>
+          <w:rFonts w:ascii="Arial" w:hAnsi="Arial" w:cs="Arial"/>
+          <w:sz w:val="24"/>
+          <w:szCs w:val="24"/>
+        </w:rPr>
+        <w:t>proveedor.php</w:t>
+      </w:r>
+      <w:proofErr w:type="spellEnd"/>
+      <w:r>
+        <w:rPr>
+          <w:rFonts w:ascii="Arial" w:hAnsi="Arial" w:cs="Arial"/>
+          <w:sz w:val="24"/>
+          <w:szCs w:val="24"/>
+        </w:rPr>
+        <w:t xml:space="preserve"> que lista de la tabla las tuplas registradas.</w:t>
       </w:r>
     </w:p>
     <w:p>
@@ -2645,6 +3060,7 @@
                 <w:lang w:eastAsia="es-ES"/>
               </w:rPr>
             </w:pPr>
+            <w:proofErr w:type="spellStart"/>
             <w:r>
               <w:rPr>
                 <w:rFonts w:ascii="Arial" w:hAnsi="Arial" w:cs="Arial"/>
@@ -2653,6 +3069,7 @@
               </w:rPr>
               <w:t>proveedor.php</w:t>
             </w:r>
+            <w:proofErr w:type="spellEnd"/>
           </w:p>
         </w:tc>
       </w:tr>
@@ -2681,15 +3098,37 @@
                 <w:rFonts w:ascii="Arial" w:hAnsi="Arial" w:cs="Arial"/>
                 <w:sz w:val="24"/>
                 <w:szCs w:val="24"/>
-              </w:rPr>
-            </w:pPr>
-            <w:r>
-              <w:rPr>
-                <w:rFonts w:ascii="Arial" w:hAnsi="Arial" w:cs="Arial"/>
-                <w:sz w:val="24"/>
-                <w:szCs w:val="24"/>
-              </w:rPr>
-              <w:t>&lt;h1 class="page-header"&gt;Proveedores&lt;/h1&gt;</w:t>
+                <w:lang w:val="en-US"/>
+              </w:rPr>
+            </w:pPr>
+            <w:r>
+              <w:rPr>
+                <w:rFonts w:ascii="Arial" w:hAnsi="Arial" w:cs="Arial"/>
+                <w:sz w:val="24"/>
+                <w:szCs w:val="24"/>
+                <w:lang w:val="en-US"/>
+              </w:rPr>
+              <w:t>&lt;h1 class="page-header"&gt;</w:t>
+            </w:r>
+            <w:proofErr w:type="spellStart"/>
+            <w:r>
+              <w:rPr>
+                <w:rFonts w:ascii="Arial" w:hAnsi="Arial" w:cs="Arial"/>
+                <w:sz w:val="24"/>
+                <w:szCs w:val="24"/>
+                <w:lang w:val="en-US"/>
+              </w:rPr>
+              <w:t>Proveedores</w:t>
+            </w:r>
+            <w:proofErr w:type="spellEnd"/>
+            <w:r>
+              <w:rPr>
+                <w:rFonts w:ascii="Arial" w:hAnsi="Arial" w:cs="Arial"/>
+                <w:sz w:val="24"/>
+                <w:szCs w:val="24"/>
+                <w:lang w:val="en-US"/>
+              </w:rPr>
+              <w:t>&lt;/h1&gt;</w:t>
             </w:r>
           </w:p>
           <w:p>
@@ -2705,15 +3144,37 @@
                 <w:rFonts w:ascii="Arial" w:hAnsi="Arial" w:cs="Arial"/>
                 <w:sz w:val="24"/>
                 <w:szCs w:val="24"/>
-              </w:rPr>
-            </w:pPr>
-            <w:r>
-              <w:rPr>
-                <w:rFonts w:ascii="Arial" w:hAnsi="Arial" w:cs="Arial"/>
-                <w:sz w:val="24"/>
-                <w:szCs w:val="24"/>
-              </w:rPr>
-              <w:t>&lt;div class="well well-sm text-right"&gt;</w:t>
+                <w:lang w:val="en-US"/>
+              </w:rPr>
+            </w:pPr>
+            <w:r>
+              <w:rPr>
+                <w:rFonts w:ascii="Arial" w:hAnsi="Arial" w:cs="Arial"/>
+                <w:sz w:val="24"/>
+                <w:szCs w:val="24"/>
+                <w:lang w:val="en-US"/>
+              </w:rPr>
+              <w:t>&lt;div class="well well-</w:t>
+            </w:r>
+            <w:proofErr w:type="spellStart"/>
+            <w:r>
+              <w:rPr>
+                <w:rFonts w:ascii="Arial" w:hAnsi="Arial" w:cs="Arial"/>
+                <w:sz w:val="24"/>
+                <w:szCs w:val="24"/>
+                <w:lang w:val="en-US"/>
+              </w:rPr>
+              <w:t>sm</w:t>
+            </w:r>
+            <w:proofErr w:type="spellEnd"/>
+            <w:r>
+              <w:rPr>
+                <w:rFonts w:ascii="Arial" w:hAnsi="Arial" w:cs="Arial"/>
+                <w:sz w:val="24"/>
+                <w:szCs w:val="24"/>
+                <w:lang w:val="en-US"/>
+              </w:rPr>
+              <w:t xml:space="preserve"> text-right"&gt;</w:t>
             </w:r>
           </w:p>
           <w:p>
@@ -2736,8 +3197,107 @@
                 <w:rFonts w:ascii="Arial" w:hAnsi="Arial" w:cs="Arial"/>
                 <w:sz w:val="24"/>
                 <w:szCs w:val="24"/>
-              </w:rPr>
-              <w:t xml:space="preserve">    &lt;a class="btn btn-primary" href="?c=proveedor&amp;a=Nuevo"&gt;Nuevo Proveedor&lt;/a&gt;</w:t>
+                <w:lang w:val="en-US"/>
+              </w:rPr>
+              <w:t xml:space="preserve">    </w:t>
+            </w:r>
+            <w:r>
+              <w:rPr>
+                <w:rFonts w:ascii="Arial" w:hAnsi="Arial" w:cs="Arial"/>
+                <w:sz w:val="24"/>
+                <w:szCs w:val="24"/>
+              </w:rPr>
+              <w:t xml:space="preserve">&lt;a </w:t>
+            </w:r>
+            <w:proofErr w:type="spellStart"/>
+            <w:r>
+              <w:rPr>
+                <w:rFonts w:ascii="Arial" w:hAnsi="Arial" w:cs="Arial"/>
+                <w:sz w:val="24"/>
+                <w:szCs w:val="24"/>
+              </w:rPr>
+              <w:t>class</w:t>
+            </w:r>
+            <w:proofErr w:type="spellEnd"/>
+            <w:r>
+              <w:rPr>
+                <w:rFonts w:ascii="Arial" w:hAnsi="Arial" w:cs="Arial"/>
+                <w:sz w:val="24"/>
+                <w:szCs w:val="24"/>
+              </w:rPr>
+              <w:t>="</w:t>
+            </w:r>
+            <w:proofErr w:type="spellStart"/>
+            <w:r>
+              <w:rPr>
+                <w:rFonts w:ascii="Arial" w:hAnsi="Arial" w:cs="Arial"/>
+                <w:sz w:val="24"/>
+                <w:szCs w:val="24"/>
+              </w:rPr>
+              <w:t>btn</w:t>
+            </w:r>
+            <w:proofErr w:type="spellEnd"/>
+            <w:r>
+              <w:rPr>
+                <w:rFonts w:ascii="Arial" w:hAnsi="Arial" w:cs="Arial"/>
+                <w:sz w:val="24"/>
+                <w:szCs w:val="24"/>
+              </w:rPr>
+              <w:t xml:space="preserve"> </w:t>
+            </w:r>
+            <w:proofErr w:type="spellStart"/>
+            <w:r>
+              <w:rPr>
+                <w:rFonts w:ascii="Arial" w:hAnsi="Arial" w:cs="Arial"/>
+                <w:sz w:val="24"/>
+                <w:szCs w:val="24"/>
+              </w:rPr>
+              <w:t>btn-primary</w:t>
+            </w:r>
+            <w:proofErr w:type="spellEnd"/>
+            <w:r>
+              <w:rPr>
+                <w:rFonts w:ascii="Arial" w:hAnsi="Arial" w:cs="Arial"/>
+                <w:sz w:val="24"/>
+                <w:szCs w:val="24"/>
+              </w:rPr>
+              <w:t xml:space="preserve">" </w:t>
+            </w:r>
+            <w:proofErr w:type="spellStart"/>
+            <w:r>
+              <w:rPr>
+                <w:rFonts w:ascii="Arial" w:hAnsi="Arial" w:cs="Arial"/>
+                <w:sz w:val="24"/>
+                <w:szCs w:val="24"/>
+              </w:rPr>
+              <w:t>href</w:t>
+            </w:r>
+            <w:proofErr w:type="spellEnd"/>
+            <w:r>
+              <w:rPr>
+                <w:rFonts w:ascii="Arial" w:hAnsi="Arial" w:cs="Arial"/>
+                <w:sz w:val="24"/>
+                <w:szCs w:val="24"/>
+              </w:rPr>
+              <w:t>="?c=</w:t>
+            </w:r>
+            <w:proofErr w:type="spellStart"/>
+            <w:r>
+              <w:rPr>
+                <w:rFonts w:ascii="Arial" w:hAnsi="Arial" w:cs="Arial"/>
+                <w:sz w:val="24"/>
+                <w:szCs w:val="24"/>
+              </w:rPr>
+              <w:t>proveedor&amp;a</w:t>
+            </w:r>
+            <w:proofErr w:type="spellEnd"/>
+            <w:r>
+              <w:rPr>
+                <w:rFonts w:ascii="Arial" w:hAnsi="Arial" w:cs="Arial"/>
+                <w:sz w:val="24"/>
+                <w:szCs w:val="24"/>
+              </w:rPr>
+              <w:t>=Nuevo"&gt;Nuevo Proveedor&lt;/a&gt;</w:t>
             </w:r>
           </w:p>
           <w:p>
@@ -2761,7 +3321,97 @@
                 <w:sz w:val="24"/>
                 <w:szCs w:val="24"/>
               </w:rPr>
-              <w:t xml:space="preserve">    &lt;a class="btn btn-primary" href="?c=producto&amp;a=Nuevo"&gt;Nuevo Producto&lt;/a&gt;</w:t>
+              <w:t xml:space="preserve">    &lt;a </w:t>
+            </w:r>
+            <w:proofErr w:type="spellStart"/>
+            <w:r>
+              <w:rPr>
+                <w:rFonts w:ascii="Arial" w:hAnsi="Arial" w:cs="Arial"/>
+                <w:sz w:val="24"/>
+                <w:szCs w:val="24"/>
+              </w:rPr>
+              <w:t>class</w:t>
+            </w:r>
+            <w:proofErr w:type="spellEnd"/>
+            <w:r>
+              <w:rPr>
+                <w:rFonts w:ascii="Arial" w:hAnsi="Arial" w:cs="Arial"/>
+                <w:sz w:val="24"/>
+                <w:szCs w:val="24"/>
+              </w:rPr>
+              <w:t>="</w:t>
+            </w:r>
+            <w:proofErr w:type="spellStart"/>
+            <w:r>
+              <w:rPr>
+                <w:rFonts w:ascii="Arial" w:hAnsi="Arial" w:cs="Arial"/>
+                <w:sz w:val="24"/>
+                <w:szCs w:val="24"/>
+              </w:rPr>
+              <w:t>btn</w:t>
+            </w:r>
+            <w:proofErr w:type="spellEnd"/>
+            <w:r>
+              <w:rPr>
+                <w:rFonts w:ascii="Arial" w:hAnsi="Arial" w:cs="Arial"/>
+                <w:sz w:val="24"/>
+                <w:szCs w:val="24"/>
+              </w:rPr>
+              <w:t xml:space="preserve"> </w:t>
+            </w:r>
+            <w:proofErr w:type="spellStart"/>
+            <w:r>
+              <w:rPr>
+                <w:rFonts w:ascii="Arial" w:hAnsi="Arial" w:cs="Arial"/>
+                <w:sz w:val="24"/>
+                <w:szCs w:val="24"/>
+              </w:rPr>
+              <w:t>btn-primary</w:t>
+            </w:r>
+            <w:proofErr w:type="spellEnd"/>
+            <w:r>
+              <w:rPr>
+                <w:rFonts w:ascii="Arial" w:hAnsi="Arial" w:cs="Arial"/>
+                <w:sz w:val="24"/>
+                <w:szCs w:val="24"/>
+              </w:rPr>
+              <w:t xml:space="preserve">" </w:t>
+            </w:r>
+            <w:proofErr w:type="spellStart"/>
+            <w:r>
+              <w:rPr>
+                <w:rFonts w:ascii="Arial" w:hAnsi="Arial" w:cs="Arial"/>
+                <w:sz w:val="24"/>
+                <w:szCs w:val="24"/>
+              </w:rPr>
+              <w:t>href</w:t>
+            </w:r>
+            <w:proofErr w:type="spellEnd"/>
+            <w:r>
+              <w:rPr>
+                <w:rFonts w:ascii="Arial" w:hAnsi="Arial" w:cs="Arial"/>
+                <w:sz w:val="24"/>
+                <w:szCs w:val="24"/>
+              </w:rPr>
+              <w:t>="?c=</w:t>
+            </w:r>
+            <w:proofErr w:type="spellStart"/>
+            <w:r>
+              <w:rPr>
+                <w:rFonts w:ascii="Arial" w:hAnsi="Arial" w:cs="Arial"/>
+                <w:sz w:val="24"/>
+                <w:szCs w:val="24"/>
+              </w:rPr>
+              <w:t>producto&amp;a</w:t>
+            </w:r>
+            <w:proofErr w:type="spellEnd"/>
+            <w:r>
+              <w:rPr>
+                <w:rFonts w:ascii="Arial" w:hAnsi="Arial" w:cs="Arial"/>
+                <w:sz w:val="24"/>
+                <w:szCs w:val="24"/>
+              </w:rPr>
+              <w:t>=Nuevo"&gt;Nuevo Producto&lt;/a&gt;</w:t>
             </w:r>
           </w:p>
           <w:p>
@@ -2777,13 +3427,15 @@
                 <w:rFonts w:ascii="Arial" w:hAnsi="Arial" w:cs="Arial"/>
                 <w:sz w:val="24"/>
                 <w:szCs w:val="24"/>
-              </w:rPr>
-            </w:pPr>
-            <w:r>
-              <w:rPr>
-                <w:rFonts w:ascii="Arial" w:hAnsi="Arial" w:cs="Arial"/>
-                <w:sz w:val="24"/>
-                <w:szCs w:val="24"/>
+                <w:lang w:val="en-US"/>
+              </w:rPr>
+            </w:pPr>
+            <w:r>
+              <w:rPr>
+                <w:rFonts w:ascii="Arial" w:hAnsi="Arial" w:cs="Arial"/>
+                <w:sz w:val="24"/>
+                <w:szCs w:val="24"/>
+                <w:lang w:val="en-US"/>
               </w:rPr>
               <w:t>&lt;/div&gt;</w:t>
             </w:r>
@@ -2801,13 +3453,15 @@
                 <w:rFonts w:ascii="Arial" w:hAnsi="Arial" w:cs="Arial"/>
                 <w:sz w:val="24"/>
                 <w:szCs w:val="24"/>
-              </w:rPr>
-            </w:pPr>
-            <w:r>
-              <w:rPr>
-                <w:rFonts w:ascii="Arial" w:hAnsi="Arial" w:cs="Arial"/>
-                <w:sz w:val="24"/>
-                <w:szCs w:val="24"/>
+                <w:lang w:val="en-US"/>
+              </w:rPr>
+            </w:pPr>
+            <w:r>
+              <w:rPr>
+                <w:rFonts w:ascii="Arial" w:hAnsi="Arial" w:cs="Arial"/>
+                <w:sz w:val="24"/>
+                <w:szCs w:val="24"/>
+                <w:lang w:val="en-US"/>
               </w:rPr>
               <w:t>&lt;table class="table table-striped"&gt;</w:t>
             </w:r>
@@ -2825,15 +3479,37 @@
                 <w:rFonts w:ascii="Arial" w:hAnsi="Arial" w:cs="Arial"/>
                 <w:sz w:val="24"/>
                 <w:szCs w:val="24"/>
-              </w:rPr>
-            </w:pPr>
-            <w:r>
-              <w:rPr>
-                <w:rFonts w:ascii="Arial" w:hAnsi="Arial" w:cs="Arial"/>
-                <w:sz w:val="24"/>
-                <w:szCs w:val="24"/>
-              </w:rPr>
-              <w:t xml:space="preserve">    &lt;thead&gt;</w:t>
+                <w:lang w:val="en-US"/>
+              </w:rPr>
+            </w:pPr>
+            <w:r>
+              <w:rPr>
+                <w:rFonts w:ascii="Arial" w:hAnsi="Arial" w:cs="Arial"/>
+                <w:sz w:val="24"/>
+                <w:szCs w:val="24"/>
+                <w:lang w:val="en-US"/>
+              </w:rPr>
+              <w:t xml:space="preserve">    &lt;</w:t>
+            </w:r>
+            <w:proofErr w:type="spellStart"/>
+            <w:r>
+              <w:rPr>
+                <w:rFonts w:ascii="Arial" w:hAnsi="Arial" w:cs="Arial"/>
+                <w:sz w:val="24"/>
+                <w:szCs w:val="24"/>
+                <w:lang w:val="en-US"/>
+              </w:rPr>
+              <w:t>thead</w:t>
+            </w:r>
+            <w:proofErr w:type="spellEnd"/>
+            <w:r>
+              <w:rPr>
+                <w:rFonts w:ascii="Arial" w:hAnsi="Arial" w:cs="Arial"/>
+                <w:sz w:val="24"/>
+                <w:szCs w:val="24"/>
+                <w:lang w:val="en-US"/>
+              </w:rPr>
+              <w:t>&gt;</w:t>
             </w:r>
           </w:p>
           <w:p>
@@ -2849,13 +3525,15 @@
                 <w:rFonts w:ascii="Arial" w:hAnsi="Arial" w:cs="Arial"/>
                 <w:sz w:val="24"/>
                 <w:szCs w:val="24"/>
-              </w:rPr>
-            </w:pPr>
-            <w:r>
-              <w:rPr>
-                <w:rFonts w:ascii="Arial" w:hAnsi="Arial" w:cs="Arial"/>
-                <w:sz w:val="24"/>
-                <w:szCs w:val="24"/>
+                <w:lang w:val="en-US"/>
+              </w:rPr>
+            </w:pPr>
+            <w:r>
+              <w:rPr>
+                <w:rFonts w:ascii="Arial" w:hAnsi="Arial" w:cs="Arial"/>
+                <w:sz w:val="24"/>
+                <w:szCs w:val="24"/>
+                <w:lang w:val="en-US"/>
               </w:rPr>
               <w:t xml:space="preserve">        &lt;tr&gt;</w:t>
             </w:r>
@@ -2873,15 +3551,57 @@
                 <w:rFonts w:ascii="Arial" w:hAnsi="Arial" w:cs="Arial"/>
                 <w:sz w:val="24"/>
                 <w:szCs w:val="24"/>
-              </w:rPr>
-            </w:pPr>
-            <w:r>
-              <w:rPr>
-                <w:rFonts w:ascii="Arial" w:hAnsi="Arial" w:cs="Arial"/>
-                <w:sz w:val="24"/>
-                <w:szCs w:val="24"/>
-              </w:rPr>
-              <w:t xml:space="preserve">            &lt;th style="width:180px;"&gt;NIT&lt;/th&gt;</w:t>
+                <w:lang w:val="en-US"/>
+              </w:rPr>
+            </w:pPr>
+            <w:r>
+              <w:rPr>
+                <w:rFonts w:ascii="Arial" w:hAnsi="Arial" w:cs="Arial"/>
+                <w:sz w:val="24"/>
+                <w:szCs w:val="24"/>
+                <w:lang w:val="en-US"/>
+              </w:rPr>
+              <w:t xml:space="preserve">            &lt;</w:t>
+            </w:r>
+            <w:proofErr w:type="spellStart"/>
+            <w:r>
+              <w:rPr>
+                <w:rFonts w:ascii="Arial" w:hAnsi="Arial" w:cs="Arial"/>
+                <w:sz w:val="24"/>
+                <w:szCs w:val="24"/>
+                <w:lang w:val="en-US"/>
+              </w:rPr>
+              <w:t>th</w:t>
+            </w:r>
+            <w:proofErr w:type="spellEnd"/>
+            <w:r>
+              <w:rPr>
+                <w:rFonts w:ascii="Arial" w:hAnsi="Arial" w:cs="Arial"/>
+                <w:sz w:val="24"/>
+                <w:szCs w:val="24"/>
+                <w:lang w:val="en-US"/>
+              </w:rPr>
+              <w:t xml:space="preserve"> style="width:180px;"&gt;NIT&lt;/</w:t>
+            </w:r>
+            <w:proofErr w:type="spellStart"/>
+            <w:r>
+              <w:rPr>
+                <w:rFonts w:ascii="Arial" w:hAnsi="Arial" w:cs="Arial"/>
+                <w:sz w:val="24"/>
+                <w:szCs w:val="24"/>
+                <w:lang w:val="en-US"/>
+              </w:rPr>
+              <w:t>th</w:t>
+            </w:r>
+            <w:proofErr w:type="spellEnd"/>
+            <w:r>
+              <w:rPr>
+                <w:rFonts w:ascii="Arial" w:hAnsi="Arial" w:cs="Arial"/>
+                <w:sz w:val="24"/>
+                <w:szCs w:val="24"/>
+                <w:lang w:val="en-US"/>
+              </w:rPr>
+              <w:t>&gt;</w:t>
             </w:r>
           </w:p>
           <w:p>
@@ -2897,15 +3617,77 @@
                 <w:rFonts w:ascii="Arial" w:hAnsi="Arial" w:cs="Arial"/>
                 <w:sz w:val="24"/>
                 <w:szCs w:val="24"/>
-              </w:rPr>
-            </w:pPr>
-            <w:r>
-              <w:rPr>
-                <w:rFonts w:ascii="Arial" w:hAnsi="Arial" w:cs="Arial"/>
-                <w:sz w:val="24"/>
-                <w:szCs w:val="24"/>
-              </w:rPr>
-              <w:t xml:space="preserve">            &lt;th style="width:120px;"&gt;Razón Social&lt;/th&gt;</w:t>
+                <w:lang w:val="en-US"/>
+              </w:rPr>
+            </w:pPr>
+            <w:r>
+              <w:rPr>
+                <w:rFonts w:ascii="Arial" w:hAnsi="Arial" w:cs="Arial"/>
+                <w:sz w:val="24"/>
+                <w:szCs w:val="24"/>
+                <w:lang w:val="en-US"/>
+              </w:rPr>
+              <w:t xml:space="preserve">            &lt;</w:t>
+            </w:r>
+            <w:proofErr w:type="spellStart"/>
+            <w:r>
+              <w:rPr>
+                <w:rFonts w:ascii="Arial" w:hAnsi="Arial" w:cs="Arial"/>
+                <w:sz w:val="24"/>
+                <w:szCs w:val="24"/>
+                <w:lang w:val="en-US"/>
+              </w:rPr>
+              <w:t>th</w:t>
+            </w:r>
+            <w:proofErr w:type="spellEnd"/>
+            <w:r>
+              <w:rPr>
+                <w:rFonts w:ascii="Arial" w:hAnsi="Arial" w:cs="Arial"/>
+                <w:sz w:val="24"/>
+                <w:szCs w:val="24"/>
+                <w:lang w:val="en-US"/>
+              </w:rPr>
+              <w:t xml:space="preserve"> style="width:120px;"&gt;</w:t>
+            </w:r>
+            <w:proofErr w:type="spellStart"/>
+            <w:r>
+              <w:rPr>
+                <w:rFonts w:ascii="Arial" w:hAnsi="Arial" w:cs="Arial"/>
+                <w:sz w:val="24"/>
+                <w:szCs w:val="24"/>
+                <w:lang w:val="en-US"/>
+              </w:rPr>
+              <w:t>Razón</w:t>
+            </w:r>
+            <w:proofErr w:type="spellEnd"/>
+            <w:r>
+              <w:rPr>
+                <w:rFonts w:ascii="Arial" w:hAnsi="Arial" w:cs="Arial"/>
+                <w:sz w:val="24"/>
+                <w:szCs w:val="24"/>
+                <w:lang w:val="en-US"/>
+              </w:rPr>
+              <w:t xml:space="preserve"> Social&lt;/</w:t>
+            </w:r>
+            <w:proofErr w:type="spellStart"/>
+            <w:r>
+              <w:rPr>
+                <w:rFonts w:ascii="Arial" w:hAnsi="Arial" w:cs="Arial"/>
+                <w:sz w:val="24"/>
+                <w:szCs w:val="24"/>
+                <w:lang w:val="en-US"/>
+              </w:rPr>
+              <w:t>th</w:t>
+            </w:r>
+            <w:proofErr w:type="spellEnd"/>
+            <w:r>
+              <w:rPr>
+                <w:rFonts w:ascii="Arial" w:hAnsi="Arial" w:cs="Arial"/>
+                <w:sz w:val="24"/>
+                <w:szCs w:val="24"/>
+                <w:lang w:val="en-US"/>
+              </w:rPr>
+              <w:t>&gt;</w:t>
             </w:r>
           </w:p>
           <w:p>
@@ -2921,15 +3703,77 @@
                 <w:rFonts w:ascii="Arial" w:hAnsi="Arial" w:cs="Arial"/>
                 <w:sz w:val="24"/>
                 <w:szCs w:val="24"/>
-              </w:rPr>
-            </w:pPr>
-            <w:r>
-              <w:rPr>
-                <w:rFonts w:ascii="Arial" w:hAnsi="Arial" w:cs="Arial"/>
-                <w:sz w:val="24"/>
-                <w:szCs w:val="24"/>
-              </w:rPr>
-              <w:t xml:space="preserve">            &lt;th style="width:120px;"&gt;Dirección&lt;/th&gt;</w:t>
+                <w:lang w:val="en-US"/>
+              </w:rPr>
+            </w:pPr>
+            <w:r>
+              <w:rPr>
+                <w:rFonts w:ascii="Arial" w:hAnsi="Arial" w:cs="Arial"/>
+                <w:sz w:val="24"/>
+                <w:szCs w:val="24"/>
+                <w:lang w:val="en-US"/>
+              </w:rPr>
+              <w:t xml:space="preserve">            &lt;</w:t>
+            </w:r>
+            <w:proofErr w:type="spellStart"/>
+            <w:r>
+              <w:rPr>
+                <w:rFonts w:ascii="Arial" w:hAnsi="Arial" w:cs="Arial"/>
+                <w:sz w:val="24"/>
+                <w:szCs w:val="24"/>
+                <w:lang w:val="en-US"/>
+              </w:rPr>
+              <w:t>th</w:t>
+            </w:r>
+            <w:proofErr w:type="spellEnd"/>
+            <w:r>
+              <w:rPr>
+                <w:rFonts w:ascii="Arial" w:hAnsi="Arial" w:cs="Arial"/>
+                <w:sz w:val="24"/>
+                <w:szCs w:val="24"/>
+                <w:lang w:val="en-US"/>
+              </w:rPr>
+              <w:t xml:space="preserve"> style="width:120px;"&gt;</w:t>
+            </w:r>
+            <w:proofErr w:type="spellStart"/>
+            <w:r>
+              <w:rPr>
+                <w:rFonts w:ascii="Arial" w:hAnsi="Arial" w:cs="Arial"/>
+                <w:sz w:val="24"/>
+                <w:szCs w:val="24"/>
+                <w:lang w:val="en-US"/>
+              </w:rPr>
+              <w:t>Dirección</w:t>
+            </w:r>
+            <w:proofErr w:type="spellEnd"/>
+            <w:r>
+              <w:rPr>
+                <w:rFonts w:ascii="Arial" w:hAnsi="Arial" w:cs="Arial"/>
+                <w:sz w:val="24"/>
+                <w:szCs w:val="24"/>
+                <w:lang w:val="en-US"/>
+              </w:rPr>
+              <w:t>&lt;/</w:t>
+            </w:r>
+            <w:proofErr w:type="spellStart"/>
+            <w:r>
+              <w:rPr>
+                <w:rFonts w:ascii="Arial" w:hAnsi="Arial" w:cs="Arial"/>
+                <w:sz w:val="24"/>
+                <w:szCs w:val="24"/>
+                <w:lang w:val="en-US"/>
+              </w:rPr>
+              <w:t>th</w:t>
+            </w:r>
+            <w:proofErr w:type="spellEnd"/>
+            <w:r>
+              <w:rPr>
+                <w:rFonts w:ascii="Arial" w:hAnsi="Arial" w:cs="Arial"/>
+                <w:sz w:val="24"/>
+                <w:szCs w:val="24"/>
+                <w:lang w:val="en-US"/>
+              </w:rPr>
+              <w:t>&gt;</w:t>
             </w:r>
           </w:p>
           <w:p>
@@ -2945,15 +3789,77 @@
                 <w:rFonts w:ascii="Arial" w:hAnsi="Arial" w:cs="Arial"/>
                 <w:sz w:val="24"/>
                 <w:szCs w:val="24"/>
-              </w:rPr>
-            </w:pPr>
-            <w:r>
-              <w:rPr>
-                <w:rFonts w:ascii="Arial" w:hAnsi="Arial" w:cs="Arial"/>
-                <w:sz w:val="24"/>
-                <w:szCs w:val="24"/>
-              </w:rPr>
-              <w:t xml:space="preserve">            &lt;th style="width:120px;"&gt;Teléfono&lt;/th&gt;</w:t>
+                <w:lang w:val="en-US"/>
+              </w:rPr>
+            </w:pPr>
+            <w:r>
+              <w:rPr>
+                <w:rFonts w:ascii="Arial" w:hAnsi="Arial" w:cs="Arial"/>
+                <w:sz w:val="24"/>
+                <w:szCs w:val="24"/>
+                <w:lang w:val="en-US"/>
+              </w:rPr>
+              <w:t xml:space="preserve">            &lt;</w:t>
+            </w:r>
+            <w:proofErr w:type="spellStart"/>
+            <w:r>
+              <w:rPr>
+                <w:rFonts w:ascii="Arial" w:hAnsi="Arial" w:cs="Arial"/>
+                <w:sz w:val="24"/>
+                <w:szCs w:val="24"/>
+                <w:lang w:val="en-US"/>
+              </w:rPr>
+              <w:t>th</w:t>
+            </w:r>
+            <w:proofErr w:type="spellEnd"/>
+            <w:r>
+              <w:rPr>
+                <w:rFonts w:ascii="Arial" w:hAnsi="Arial" w:cs="Arial"/>
+                <w:sz w:val="24"/>
+                <w:szCs w:val="24"/>
+                <w:lang w:val="en-US"/>
+              </w:rPr>
+              <w:t xml:space="preserve"> style="width:120px;"&gt;</w:t>
+            </w:r>
+            <w:proofErr w:type="spellStart"/>
+            <w:r>
+              <w:rPr>
+                <w:rFonts w:ascii="Arial" w:hAnsi="Arial" w:cs="Arial"/>
+                <w:sz w:val="24"/>
+                <w:szCs w:val="24"/>
+                <w:lang w:val="en-US"/>
+              </w:rPr>
+              <w:t>Teléfono</w:t>
+            </w:r>
+            <w:proofErr w:type="spellEnd"/>
+            <w:r>
+              <w:rPr>
+                <w:rFonts w:ascii="Arial" w:hAnsi="Arial" w:cs="Arial"/>
+                <w:sz w:val="24"/>
+                <w:szCs w:val="24"/>
+                <w:lang w:val="en-US"/>
+              </w:rPr>
+              <w:t>&lt;/</w:t>
+            </w:r>
+            <w:proofErr w:type="spellStart"/>
+            <w:r>
+              <w:rPr>
+                <w:rFonts w:ascii="Arial" w:hAnsi="Arial" w:cs="Arial"/>
+                <w:sz w:val="24"/>
+                <w:szCs w:val="24"/>
+                <w:lang w:val="en-US"/>
+              </w:rPr>
+              <w:t>th</w:t>
+            </w:r>
+            <w:proofErr w:type="spellEnd"/>
+            <w:r>
+              <w:rPr>
+                <w:rFonts w:ascii="Arial" w:hAnsi="Arial" w:cs="Arial"/>
+                <w:sz w:val="24"/>
+                <w:szCs w:val="24"/>
+                <w:lang w:val="en-US"/>
+              </w:rPr>
+              <w:t>&gt;</w:t>
             </w:r>
           </w:p>
           <w:p>
@@ -2969,13 +3875,15 @@
                 <w:rFonts w:ascii="Arial" w:hAnsi="Arial" w:cs="Arial"/>
                 <w:sz w:val="24"/>
                 <w:szCs w:val="24"/>
-              </w:rPr>
-            </w:pPr>
-            <w:r>
-              <w:rPr>
-                <w:rFonts w:ascii="Arial" w:hAnsi="Arial" w:cs="Arial"/>
-                <w:sz w:val="24"/>
-                <w:szCs w:val="24"/>
+                <w:lang w:val="en-US"/>
+              </w:rPr>
+            </w:pPr>
+            <w:r>
+              <w:rPr>
+                <w:rFonts w:ascii="Arial" w:hAnsi="Arial" w:cs="Arial"/>
+                <w:sz w:val="24"/>
+                <w:szCs w:val="24"/>
+                <w:lang w:val="en-US"/>
               </w:rPr>
               <w:t xml:space="preserve">        &lt;/tr&gt;</w:t>
             </w:r>
@@ -2993,15 +3901,37 @@
                 <w:rFonts w:ascii="Arial" w:hAnsi="Arial" w:cs="Arial"/>
                 <w:sz w:val="24"/>
                 <w:szCs w:val="24"/>
-              </w:rPr>
-            </w:pPr>
-            <w:r>
-              <w:rPr>
-                <w:rFonts w:ascii="Arial" w:hAnsi="Arial" w:cs="Arial"/>
-                <w:sz w:val="24"/>
-                <w:szCs w:val="24"/>
-              </w:rPr>
-              <w:t xml:space="preserve">    &lt;/thead&gt;</w:t>
+                <w:lang w:val="en-US"/>
+              </w:rPr>
+            </w:pPr>
+            <w:r>
+              <w:rPr>
+                <w:rFonts w:ascii="Arial" w:hAnsi="Arial" w:cs="Arial"/>
+                <w:sz w:val="24"/>
+                <w:szCs w:val="24"/>
+                <w:lang w:val="en-US"/>
+              </w:rPr>
+              <w:t xml:space="preserve">    &lt;/</w:t>
+            </w:r>
+            <w:proofErr w:type="spellStart"/>
+            <w:r>
+              <w:rPr>
+                <w:rFonts w:ascii="Arial" w:hAnsi="Arial" w:cs="Arial"/>
+                <w:sz w:val="24"/>
+                <w:szCs w:val="24"/>
+                <w:lang w:val="en-US"/>
+              </w:rPr>
+              <w:t>thead</w:t>
+            </w:r>
+            <w:proofErr w:type="spellEnd"/>
+            <w:r>
+              <w:rPr>
+                <w:rFonts w:ascii="Arial" w:hAnsi="Arial" w:cs="Arial"/>
+                <w:sz w:val="24"/>
+                <w:szCs w:val="24"/>
+                <w:lang w:val="en-US"/>
+              </w:rPr>
+              <w:t>&gt;</w:t>
             </w:r>
           </w:p>
           <w:p>
@@ -3017,15 +3947,37 @@
                 <w:rFonts w:ascii="Arial" w:hAnsi="Arial" w:cs="Arial"/>
                 <w:sz w:val="24"/>
                 <w:szCs w:val="24"/>
-              </w:rPr>
-            </w:pPr>
-            <w:r>
-              <w:rPr>
-                <w:rFonts w:ascii="Arial" w:hAnsi="Arial" w:cs="Arial"/>
-                <w:sz w:val="24"/>
-                <w:szCs w:val="24"/>
-              </w:rPr>
-              <w:t xml:space="preserve">    &lt;tbody&gt;</w:t>
+                <w:lang w:val="en-US"/>
+              </w:rPr>
+            </w:pPr>
+            <w:r>
+              <w:rPr>
+                <w:rFonts w:ascii="Arial" w:hAnsi="Arial" w:cs="Arial"/>
+                <w:sz w:val="24"/>
+                <w:szCs w:val="24"/>
+                <w:lang w:val="en-US"/>
+              </w:rPr>
+              <w:t xml:space="preserve">    &lt;</w:t>
+            </w:r>
+            <w:proofErr w:type="spellStart"/>
+            <w:r>
+              <w:rPr>
+                <w:rFonts w:ascii="Arial" w:hAnsi="Arial" w:cs="Arial"/>
+                <w:sz w:val="24"/>
+                <w:szCs w:val="24"/>
+                <w:lang w:val="en-US"/>
+              </w:rPr>
+              <w:t>tbody</w:t>
+            </w:r>
+            <w:proofErr w:type="spellEnd"/>
+            <w:r>
+              <w:rPr>
+                <w:rFonts w:ascii="Arial" w:hAnsi="Arial" w:cs="Arial"/>
+                <w:sz w:val="24"/>
+                <w:szCs w:val="24"/>
+                <w:lang w:val="en-US"/>
+              </w:rPr>
+              <w:t>&gt;</w:t>
             </w:r>
           </w:p>
           <w:p>
@@ -3041,15 +3993,48 @@
                 <w:rFonts w:ascii="Arial" w:hAnsi="Arial" w:cs="Arial"/>
                 <w:sz w:val="24"/>
                 <w:szCs w:val="24"/>
-              </w:rPr>
-            </w:pPr>
-            <w:r>
-              <w:rPr>
-                <w:rFonts w:ascii="Arial" w:hAnsi="Arial" w:cs="Arial"/>
-                <w:sz w:val="24"/>
-                <w:szCs w:val="24"/>
-              </w:rPr>
-              <w:t xml:space="preserve">    &lt;?php foreach($this-&gt;model-&gt;Listar() as $r): ?&gt;</w:t>
+                <w:lang w:val="en-US"/>
+              </w:rPr>
+            </w:pPr>
+            <w:r>
+              <w:rPr>
+                <w:rFonts w:ascii="Arial" w:hAnsi="Arial" w:cs="Arial"/>
+                <w:sz w:val="24"/>
+                <w:szCs w:val="24"/>
+                <w:lang w:val="en-US"/>
+              </w:rPr>
+              <w:t xml:space="preserve">    &lt;?php foreach($this-&gt;model-&gt;</w:t>
+            </w:r>
+            <w:proofErr w:type="spellStart"/>
+            <w:proofErr w:type="gramStart"/>
+            <w:r>
+              <w:rPr>
+                <w:rFonts w:ascii="Arial" w:hAnsi="Arial" w:cs="Arial"/>
+                <w:sz w:val="24"/>
+                <w:szCs w:val="24"/>
+                <w:lang w:val="en-US"/>
+              </w:rPr>
+              <w:t>Listar</w:t>
+            </w:r>
+            <w:proofErr w:type="spellEnd"/>
+            <w:r>
+              <w:rPr>
+                <w:rFonts w:ascii="Arial" w:hAnsi="Arial" w:cs="Arial"/>
+                <w:sz w:val="24"/>
+                <w:szCs w:val="24"/>
+                <w:lang w:val="en-US"/>
+              </w:rPr>
+              <w:t>(</w:t>
+            </w:r>
+            <w:proofErr w:type="gramEnd"/>
+            <w:r>
+              <w:rPr>
+                <w:rFonts w:ascii="Arial" w:hAnsi="Arial" w:cs="Arial"/>
+                <w:sz w:val="24"/>
+                <w:szCs w:val="24"/>
+                <w:lang w:val="en-US"/>
+              </w:rPr>
+              <w:t>) as $r): ?&gt;</w:t>
             </w:r>
           </w:p>
           <w:p>
@@ -3065,13 +4050,15 @@
                 <w:rFonts w:ascii="Arial" w:hAnsi="Arial" w:cs="Arial"/>
                 <w:sz w:val="24"/>
                 <w:szCs w:val="24"/>
-              </w:rPr>
-            </w:pPr>
-            <w:r>
-              <w:rPr>
-                <w:rFonts w:ascii="Arial" w:hAnsi="Arial" w:cs="Arial"/>
-                <w:sz w:val="24"/>
-                <w:szCs w:val="24"/>
+                <w:lang w:val="en-US"/>
+              </w:rPr>
+            </w:pPr>
+            <w:r>
+              <w:rPr>
+                <w:rFonts w:ascii="Arial" w:hAnsi="Arial" w:cs="Arial"/>
+                <w:sz w:val="24"/>
+                <w:szCs w:val="24"/>
+                <w:lang w:val="en-US"/>
               </w:rPr>
               <w:lastRenderedPageBreak/>
               <w:t xml:space="preserve">        &lt;tr&gt;</w:t>
@@ -3090,15 +4077,37 @@
                 <w:rFonts w:ascii="Arial" w:hAnsi="Arial" w:cs="Arial"/>
                 <w:sz w:val="24"/>
                 <w:szCs w:val="24"/>
-              </w:rPr>
-            </w:pPr>
-            <w:r>
-              <w:rPr>
-                <w:rFonts w:ascii="Arial" w:hAnsi="Arial" w:cs="Arial"/>
-                <w:sz w:val="24"/>
-                <w:szCs w:val="24"/>
-              </w:rPr>
-              <w:t xml:space="preserve">            &lt;td&gt;&lt;?php echo $r-&gt;nit; ?&gt;&lt;/td&gt;</w:t>
+                <w:lang w:val="en-US"/>
+              </w:rPr>
+            </w:pPr>
+            <w:r>
+              <w:rPr>
+                <w:rFonts w:ascii="Arial" w:hAnsi="Arial" w:cs="Arial"/>
+                <w:sz w:val="24"/>
+                <w:szCs w:val="24"/>
+                <w:lang w:val="en-US"/>
+              </w:rPr>
+              <w:t xml:space="preserve">            &lt;td&gt;&lt;?php echo $r-&gt;nit</w:t>
+            </w:r>
+            <w:proofErr w:type="gramStart"/>
+            <w:r>
+              <w:rPr>
+                <w:rFonts w:ascii="Arial" w:hAnsi="Arial" w:cs="Arial"/>
+                <w:sz w:val="24"/>
+                <w:szCs w:val="24"/>
+                <w:lang w:val="en-US"/>
+              </w:rPr>
+              <w:t>; ?</w:t>
+            </w:r>
+            <w:proofErr w:type="gramEnd"/>
+            <w:r>
+              <w:rPr>
+                <w:rFonts w:ascii="Arial" w:hAnsi="Arial" w:cs="Arial"/>
+                <w:sz w:val="24"/>
+                <w:szCs w:val="24"/>
+                <w:lang w:val="en-US"/>
+              </w:rPr>
+              <w:t>&gt;&lt;/td&gt;</w:t>
             </w:r>
           </w:p>
           <w:p>
@@ -3121,8 +4130,89 @@
                 <w:rFonts w:ascii="Arial" w:hAnsi="Arial" w:cs="Arial"/>
                 <w:sz w:val="24"/>
                 <w:szCs w:val="24"/>
-              </w:rPr>
-              <w:t xml:space="preserve">            &lt;td&gt;&lt;?php echo $r-&gt;razonS; ?&gt;&lt;/td&gt;</w:t>
+                <w:lang w:val="en-US"/>
+              </w:rPr>
+              <w:t xml:space="preserve">            </w:t>
+            </w:r>
+            <w:r>
+              <w:rPr>
+                <w:rFonts w:ascii="Arial" w:hAnsi="Arial" w:cs="Arial"/>
+                <w:sz w:val="24"/>
+                <w:szCs w:val="24"/>
+              </w:rPr>
+              <w:t>&lt;</w:t>
+            </w:r>
+            <w:proofErr w:type="spellStart"/>
+            <w:r>
+              <w:rPr>
+                <w:rFonts w:ascii="Arial" w:hAnsi="Arial" w:cs="Arial"/>
+                <w:sz w:val="24"/>
+                <w:szCs w:val="24"/>
+              </w:rPr>
+              <w:t>td</w:t>
+            </w:r>
+            <w:proofErr w:type="spellEnd"/>
+            <w:r>
+              <w:rPr>
+                <w:rFonts w:ascii="Arial" w:hAnsi="Arial" w:cs="Arial"/>
+                <w:sz w:val="24"/>
+                <w:szCs w:val="24"/>
+              </w:rPr>
+              <w:t>&gt;&lt;?</w:t>
+            </w:r>
+            <w:proofErr w:type="spellStart"/>
+            <w:r>
+              <w:rPr>
+                <w:rFonts w:ascii="Arial" w:hAnsi="Arial" w:cs="Arial"/>
+                <w:sz w:val="24"/>
+                <w:szCs w:val="24"/>
+              </w:rPr>
+              <w:t>php</w:t>
+            </w:r>
+            <w:proofErr w:type="spellEnd"/>
+            <w:r>
+              <w:rPr>
+                <w:rFonts w:ascii="Arial" w:hAnsi="Arial" w:cs="Arial"/>
+                <w:sz w:val="24"/>
+                <w:szCs w:val="24"/>
+              </w:rPr>
+              <w:t xml:space="preserve"> echo $r-&gt;</w:t>
+            </w:r>
+            <w:proofErr w:type="spellStart"/>
+            <w:r>
+              <w:rPr>
+                <w:rFonts w:ascii="Arial" w:hAnsi="Arial" w:cs="Arial"/>
+                <w:sz w:val="24"/>
+                <w:szCs w:val="24"/>
+              </w:rPr>
+              <w:t>razonS</w:t>
+            </w:r>
+            <w:proofErr w:type="spellEnd"/>
+            <w:r>
+              <w:rPr>
+                <w:rFonts w:ascii="Arial" w:hAnsi="Arial" w:cs="Arial"/>
+                <w:sz w:val="24"/>
+                <w:szCs w:val="24"/>
+              </w:rPr>
+              <w:t>; ?&gt;&lt;/</w:t>
+            </w:r>
+            <w:proofErr w:type="spellStart"/>
+            <w:r>
+              <w:rPr>
+                <w:rFonts w:ascii="Arial" w:hAnsi="Arial" w:cs="Arial"/>
+                <w:sz w:val="24"/>
+                <w:szCs w:val="24"/>
+              </w:rPr>
+              <w:t>td</w:t>
+            </w:r>
+            <w:proofErr w:type="spellEnd"/>
+            <w:r>
+              <w:rPr>
+                <w:rFonts w:ascii="Arial" w:hAnsi="Arial" w:cs="Arial"/>
+                <w:sz w:val="24"/>
+                <w:szCs w:val="24"/>
+              </w:rPr>
+              <w:t>&gt;</w:t>
             </w:r>
           </w:p>
           <w:p>
@@ -3146,7 +4236,79 @@
                 <w:sz w:val="24"/>
                 <w:szCs w:val="24"/>
               </w:rPr>
-              <w:t xml:space="preserve">            &lt;td&gt;&lt;?php echo $r-&gt;dir; ?&gt;&lt;/td&gt;</w:t>
+              <w:t xml:space="preserve">            &lt;</w:t>
+            </w:r>
+            <w:proofErr w:type="spellStart"/>
+            <w:r>
+              <w:rPr>
+                <w:rFonts w:ascii="Arial" w:hAnsi="Arial" w:cs="Arial"/>
+                <w:sz w:val="24"/>
+                <w:szCs w:val="24"/>
+              </w:rPr>
+              <w:t>td</w:t>
+            </w:r>
+            <w:proofErr w:type="spellEnd"/>
+            <w:r>
+              <w:rPr>
+                <w:rFonts w:ascii="Arial" w:hAnsi="Arial" w:cs="Arial"/>
+                <w:sz w:val="24"/>
+                <w:szCs w:val="24"/>
+              </w:rPr>
+              <w:t>&gt;&lt;?</w:t>
+            </w:r>
+            <w:proofErr w:type="spellStart"/>
+            <w:r>
+              <w:rPr>
+                <w:rFonts w:ascii="Arial" w:hAnsi="Arial" w:cs="Arial"/>
+                <w:sz w:val="24"/>
+                <w:szCs w:val="24"/>
+              </w:rPr>
+              <w:t>php</w:t>
+            </w:r>
+            <w:proofErr w:type="spellEnd"/>
+            <w:r>
+              <w:rPr>
+                <w:rFonts w:ascii="Arial" w:hAnsi="Arial" w:cs="Arial"/>
+                <w:sz w:val="24"/>
+                <w:szCs w:val="24"/>
+              </w:rPr>
+              <w:t xml:space="preserve"> echo $r-&gt;</w:t>
+            </w:r>
+            <w:proofErr w:type="spellStart"/>
+            <w:r>
+              <w:rPr>
+                <w:rFonts w:ascii="Arial" w:hAnsi="Arial" w:cs="Arial"/>
+                <w:sz w:val="24"/>
+                <w:szCs w:val="24"/>
+              </w:rPr>
+              <w:t>dir</w:t>
+            </w:r>
+            <w:proofErr w:type="spellEnd"/>
+            <w:r>
+              <w:rPr>
+                <w:rFonts w:ascii="Arial" w:hAnsi="Arial" w:cs="Arial"/>
+                <w:sz w:val="24"/>
+                <w:szCs w:val="24"/>
+              </w:rPr>
+              <w:t>; ?&gt;&lt;/</w:t>
+            </w:r>
+            <w:proofErr w:type="spellStart"/>
+            <w:r>
+              <w:rPr>
+                <w:rFonts w:ascii="Arial" w:hAnsi="Arial" w:cs="Arial"/>
+                <w:sz w:val="24"/>
+                <w:szCs w:val="24"/>
+              </w:rPr>
+              <w:t>td</w:t>
+            </w:r>
+            <w:proofErr w:type="spellEnd"/>
+            <w:r>
+              <w:rPr>
+                <w:rFonts w:ascii="Arial" w:hAnsi="Arial" w:cs="Arial"/>
+                <w:sz w:val="24"/>
+                <w:szCs w:val="24"/>
+              </w:rPr>
+              <w:t>&gt;</w:t>
             </w:r>
           </w:p>
           <w:p>
@@ -3170,7 +4332,79 @@
                 <w:sz w:val="24"/>
                 <w:szCs w:val="24"/>
               </w:rPr>
-              <w:t xml:space="preserve">            &lt;td&gt;&lt;?php echo $r-&gt;tel; ?&gt;&lt;/td&gt;</w:t>
+              <w:t xml:space="preserve">            &lt;</w:t>
+            </w:r>
+            <w:proofErr w:type="spellStart"/>
+            <w:r>
+              <w:rPr>
+                <w:rFonts w:ascii="Arial" w:hAnsi="Arial" w:cs="Arial"/>
+                <w:sz w:val="24"/>
+                <w:szCs w:val="24"/>
+              </w:rPr>
+              <w:t>td</w:t>
+            </w:r>
+            <w:proofErr w:type="spellEnd"/>
+            <w:r>
+              <w:rPr>
+                <w:rFonts w:ascii="Arial" w:hAnsi="Arial" w:cs="Arial"/>
+                <w:sz w:val="24"/>
+                <w:szCs w:val="24"/>
+              </w:rPr>
+              <w:t>&gt;&lt;?</w:t>
+            </w:r>
+            <w:proofErr w:type="spellStart"/>
+            <w:r>
+              <w:rPr>
+                <w:rFonts w:ascii="Arial" w:hAnsi="Arial" w:cs="Arial"/>
+                <w:sz w:val="24"/>
+                <w:szCs w:val="24"/>
+              </w:rPr>
+              <w:t>php</w:t>
+            </w:r>
+            <w:proofErr w:type="spellEnd"/>
+            <w:r>
+              <w:rPr>
+                <w:rFonts w:ascii="Arial" w:hAnsi="Arial" w:cs="Arial"/>
+                <w:sz w:val="24"/>
+                <w:szCs w:val="24"/>
+              </w:rPr>
+              <w:t xml:space="preserve"> echo $r-&gt;</w:t>
+            </w:r>
+            <w:proofErr w:type="spellStart"/>
+            <w:r>
+              <w:rPr>
+                <w:rFonts w:ascii="Arial" w:hAnsi="Arial" w:cs="Arial"/>
+                <w:sz w:val="24"/>
+                <w:szCs w:val="24"/>
+              </w:rPr>
+              <w:t>tel</w:t>
+            </w:r>
+            <w:proofErr w:type="spellEnd"/>
+            <w:r>
+              <w:rPr>
+                <w:rFonts w:ascii="Arial" w:hAnsi="Arial" w:cs="Arial"/>
+                <w:sz w:val="24"/>
+                <w:szCs w:val="24"/>
+              </w:rPr>
+              <w:t>; ?&gt;&lt;/</w:t>
+            </w:r>
+            <w:proofErr w:type="spellStart"/>
+            <w:r>
+              <w:rPr>
+                <w:rFonts w:ascii="Arial" w:hAnsi="Arial" w:cs="Arial"/>
+                <w:sz w:val="24"/>
+                <w:szCs w:val="24"/>
+              </w:rPr>
+              <w:t>td</w:t>
+            </w:r>
+            <w:proofErr w:type="spellEnd"/>
+            <w:r>
+              <w:rPr>
+                <w:rFonts w:ascii="Arial" w:hAnsi="Arial" w:cs="Arial"/>
+                <w:sz w:val="24"/>
+                <w:szCs w:val="24"/>
+              </w:rPr>
+              <w:t>&gt;</w:t>
             </w:r>
           </w:p>
           <w:p>
@@ -3194,7 +4428,25 @@
                 <w:sz w:val="24"/>
                 <w:szCs w:val="24"/>
               </w:rPr>
-              <w:t xml:space="preserve">            &lt;td&gt;</w:t>
+              <w:t xml:space="preserve">            &lt;</w:t>
+            </w:r>
+            <w:proofErr w:type="spellStart"/>
+            <w:r>
+              <w:rPr>
+                <w:rFonts w:ascii="Arial" w:hAnsi="Arial" w:cs="Arial"/>
+                <w:sz w:val="24"/>
+                <w:szCs w:val="24"/>
+              </w:rPr>
+              <w:t>td</w:t>
+            </w:r>
+            <w:proofErr w:type="spellEnd"/>
+            <w:r>
+              <w:rPr>
+                <w:rFonts w:ascii="Arial" w:hAnsi="Arial" w:cs="Arial"/>
+                <w:sz w:val="24"/>
+                <w:szCs w:val="24"/>
+              </w:rPr>
+              <w:t>&gt;</w:t>
             </w:r>
           </w:p>
           <w:p>
@@ -3218,7 +4470,97 @@
                 <w:sz w:val="24"/>
                 <w:szCs w:val="24"/>
               </w:rPr>
-              <w:t xml:space="preserve">                &lt;a href="?c=proveedor&amp;a=Crud&amp;nit=&lt;?php echo $r-&gt;nit; ?&gt;"&gt;Editar&lt;/a&gt;</w:t>
+              <w:t xml:space="preserve">                &lt;a </w:t>
+            </w:r>
+            <w:proofErr w:type="spellStart"/>
+            <w:r>
+              <w:rPr>
+                <w:rFonts w:ascii="Arial" w:hAnsi="Arial" w:cs="Arial"/>
+                <w:sz w:val="24"/>
+                <w:szCs w:val="24"/>
+              </w:rPr>
+              <w:t>href</w:t>
+            </w:r>
+            <w:proofErr w:type="spellEnd"/>
+            <w:r>
+              <w:rPr>
+                <w:rFonts w:ascii="Arial" w:hAnsi="Arial" w:cs="Arial"/>
+                <w:sz w:val="24"/>
+                <w:szCs w:val="24"/>
+              </w:rPr>
+              <w:t>="?c=</w:t>
+            </w:r>
+            <w:proofErr w:type="spellStart"/>
+            <w:r>
+              <w:rPr>
+                <w:rFonts w:ascii="Arial" w:hAnsi="Arial" w:cs="Arial"/>
+                <w:sz w:val="24"/>
+                <w:szCs w:val="24"/>
+              </w:rPr>
+              <w:t>proveedor&amp;a</w:t>
+            </w:r>
+            <w:proofErr w:type="spellEnd"/>
+            <w:r>
+              <w:rPr>
+                <w:rFonts w:ascii="Arial" w:hAnsi="Arial" w:cs="Arial"/>
+                <w:sz w:val="24"/>
+                <w:szCs w:val="24"/>
+              </w:rPr>
+              <w:t>=</w:t>
+            </w:r>
+            <w:proofErr w:type="spellStart"/>
+            <w:r>
+              <w:rPr>
+                <w:rFonts w:ascii="Arial" w:hAnsi="Arial" w:cs="Arial"/>
+                <w:sz w:val="24"/>
+                <w:szCs w:val="24"/>
+              </w:rPr>
+              <w:t>Crud&amp;nit</w:t>
+            </w:r>
+            <w:proofErr w:type="spellEnd"/>
+            <w:r>
+              <w:rPr>
+                <w:rFonts w:ascii="Arial" w:hAnsi="Arial" w:cs="Arial"/>
+                <w:sz w:val="24"/>
+                <w:szCs w:val="24"/>
+              </w:rPr>
+              <w:t>=&lt;?</w:t>
+            </w:r>
+            <w:proofErr w:type="spellStart"/>
+            <w:r>
+              <w:rPr>
+                <w:rFonts w:ascii="Arial" w:hAnsi="Arial" w:cs="Arial"/>
+                <w:sz w:val="24"/>
+                <w:szCs w:val="24"/>
+              </w:rPr>
+              <w:t>php</w:t>
+            </w:r>
+            <w:proofErr w:type="spellEnd"/>
+            <w:r>
+              <w:rPr>
+                <w:rFonts w:ascii="Arial" w:hAnsi="Arial" w:cs="Arial"/>
+                <w:sz w:val="24"/>
+                <w:szCs w:val="24"/>
+              </w:rPr>
+              <w:t xml:space="preserve"> echo $r-&gt;</w:t>
+            </w:r>
+            <w:proofErr w:type="spellStart"/>
+            <w:r>
+              <w:rPr>
+                <w:rFonts w:ascii="Arial" w:hAnsi="Arial" w:cs="Arial"/>
+                <w:sz w:val="24"/>
+                <w:szCs w:val="24"/>
+              </w:rPr>
+              <w:t>nit</w:t>
+            </w:r>
+            <w:proofErr w:type="spellEnd"/>
+            <w:r>
+              <w:rPr>
+                <w:rFonts w:ascii="Arial" w:hAnsi="Arial" w:cs="Arial"/>
+                <w:sz w:val="24"/>
+                <w:szCs w:val="24"/>
+              </w:rPr>
+              <w:t>; ?&gt;"&gt;Editar&lt;/a&gt;</w:t>
             </w:r>
           </w:p>
           <w:p>
@@ -3242,7 +4584,25 @@
                 <w:sz w:val="24"/>
                 <w:szCs w:val="24"/>
               </w:rPr>
-              <w:t xml:space="preserve">            &lt;/td&gt;</w:t>
+              <w:t xml:space="preserve">            &lt;/</w:t>
+            </w:r>
+            <w:proofErr w:type="spellStart"/>
+            <w:r>
+              <w:rPr>
+                <w:rFonts w:ascii="Arial" w:hAnsi="Arial" w:cs="Arial"/>
+                <w:sz w:val="24"/>
+                <w:szCs w:val="24"/>
+              </w:rPr>
+              <w:t>td</w:t>
+            </w:r>
+            <w:proofErr w:type="spellEnd"/>
+            <w:r>
+              <w:rPr>
+                <w:rFonts w:ascii="Arial" w:hAnsi="Arial" w:cs="Arial"/>
+                <w:sz w:val="24"/>
+                <w:szCs w:val="24"/>
+              </w:rPr>
+              <w:t>&gt;</w:t>
             </w:r>
           </w:p>
           <w:p>
@@ -3266,7 +4626,25 @@
                 <w:sz w:val="24"/>
                 <w:szCs w:val="24"/>
               </w:rPr>
-              <w:t xml:space="preserve">            &lt;td&gt;</w:t>
+              <w:t xml:space="preserve">            &lt;</w:t>
+            </w:r>
+            <w:proofErr w:type="spellStart"/>
+            <w:r>
+              <w:rPr>
+                <w:rFonts w:ascii="Arial" w:hAnsi="Arial" w:cs="Arial"/>
+                <w:sz w:val="24"/>
+                <w:szCs w:val="24"/>
+              </w:rPr>
+              <w:t>td</w:t>
+            </w:r>
+            <w:proofErr w:type="spellEnd"/>
+            <w:r>
+              <w:rPr>
+                <w:rFonts w:ascii="Arial" w:hAnsi="Arial" w:cs="Arial"/>
+                <w:sz w:val="24"/>
+                <w:szCs w:val="24"/>
+              </w:rPr>
+              <w:t>&gt;</w:t>
             </w:r>
           </w:p>
           <w:p>
@@ -3290,7 +4668,151 @@
                 <w:sz w:val="24"/>
                 <w:szCs w:val="24"/>
               </w:rPr>
-              <w:t xml:space="preserve">                &lt;a onclick="javascript:return confirm(‘¿Seguro de eliminar este registro?’);" href="?c=proveedor&amp;a=Eliminar&amp;nit=&lt;?php echo $r-&gt;nit; ?&gt;"&gt;Eliminar&lt;/a&gt;</w:t>
+              <w:t xml:space="preserve">                &lt;a </w:t>
+            </w:r>
+            <w:proofErr w:type="spellStart"/>
+            <w:r>
+              <w:rPr>
+                <w:rFonts w:ascii="Arial" w:hAnsi="Arial" w:cs="Arial"/>
+                <w:sz w:val="24"/>
+                <w:szCs w:val="24"/>
+              </w:rPr>
+              <w:t>onclick</w:t>
+            </w:r>
+            <w:proofErr w:type="spellEnd"/>
+            <w:r>
+              <w:rPr>
+                <w:rFonts w:ascii="Arial" w:hAnsi="Arial" w:cs="Arial"/>
+                <w:sz w:val="24"/>
+                <w:szCs w:val="24"/>
+              </w:rPr>
+              <w:t>="</w:t>
+            </w:r>
+            <w:proofErr w:type="spellStart"/>
+            <w:r>
+              <w:rPr>
+                <w:rFonts w:ascii="Arial" w:hAnsi="Arial" w:cs="Arial"/>
+                <w:sz w:val="24"/>
+                <w:szCs w:val="24"/>
+              </w:rPr>
+              <w:t>javascript:return</w:t>
+            </w:r>
+            <w:proofErr w:type="spellEnd"/>
+            <w:r>
+              <w:rPr>
+                <w:rFonts w:ascii="Arial" w:hAnsi="Arial" w:cs="Arial"/>
+                <w:sz w:val="24"/>
+                <w:szCs w:val="24"/>
+              </w:rPr>
+              <w:t xml:space="preserve"> </w:t>
+            </w:r>
+            <w:proofErr w:type="spellStart"/>
+            <w:r>
+              <w:rPr>
+                <w:rFonts w:ascii="Arial" w:hAnsi="Arial" w:cs="Arial"/>
+                <w:sz w:val="24"/>
+                <w:szCs w:val="24"/>
+              </w:rPr>
+              <w:t>confirm</w:t>
+            </w:r>
+            <w:proofErr w:type="spellEnd"/>
+            <w:r>
+              <w:rPr>
+                <w:rFonts w:ascii="Arial" w:hAnsi="Arial" w:cs="Arial"/>
+                <w:sz w:val="24"/>
+                <w:szCs w:val="24"/>
+              </w:rPr>
+              <w:t xml:space="preserve">(‘¿Seguro de eliminar este registro?’);" </w:t>
+            </w:r>
+            <w:proofErr w:type="spellStart"/>
+            <w:r>
+              <w:rPr>
+                <w:rFonts w:ascii="Arial" w:hAnsi="Arial" w:cs="Arial"/>
+                <w:sz w:val="24"/>
+                <w:szCs w:val="24"/>
+              </w:rPr>
+              <w:t>href</w:t>
+            </w:r>
+            <w:proofErr w:type="spellEnd"/>
+            <w:r>
+              <w:rPr>
+                <w:rFonts w:ascii="Arial" w:hAnsi="Arial" w:cs="Arial"/>
+                <w:sz w:val="24"/>
+                <w:szCs w:val="24"/>
+              </w:rPr>
+              <w:t>="?c=</w:t>
+            </w:r>
+            <w:proofErr w:type="spellStart"/>
+            <w:r>
+              <w:rPr>
+                <w:rFonts w:ascii="Arial" w:hAnsi="Arial" w:cs="Arial"/>
+                <w:sz w:val="24"/>
+                <w:szCs w:val="24"/>
+              </w:rPr>
+              <w:t>proveedor&amp;a</w:t>
+            </w:r>
+            <w:proofErr w:type="spellEnd"/>
+            <w:r>
+              <w:rPr>
+                <w:rFonts w:ascii="Arial" w:hAnsi="Arial" w:cs="Arial"/>
+                <w:sz w:val="24"/>
+                <w:szCs w:val="24"/>
+              </w:rPr>
+              <w:t>=</w:t>
+            </w:r>
+            <w:proofErr w:type="spellStart"/>
+            <w:r>
+              <w:rPr>
+                <w:rFonts w:ascii="Arial" w:hAnsi="Arial" w:cs="Arial"/>
+                <w:sz w:val="24"/>
+                <w:szCs w:val="24"/>
+              </w:rPr>
+              <w:t>Eliminar&amp;nit</w:t>
+            </w:r>
+            <w:proofErr w:type="spellEnd"/>
+            <w:r>
+              <w:rPr>
+                <w:rFonts w:ascii="Arial" w:hAnsi="Arial" w:cs="Arial"/>
+                <w:sz w:val="24"/>
+                <w:szCs w:val="24"/>
+              </w:rPr>
+              <w:t>=&lt;?</w:t>
+            </w:r>
+            <w:proofErr w:type="spellStart"/>
+            <w:r>
+              <w:rPr>
+                <w:rFonts w:ascii="Arial" w:hAnsi="Arial" w:cs="Arial"/>
+                <w:sz w:val="24"/>
+                <w:szCs w:val="24"/>
+              </w:rPr>
+              <w:t>php</w:t>
+            </w:r>
+            <w:proofErr w:type="spellEnd"/>
+            <w:r>
+              <w:rPr>
+                <w:rFonts w:ascii="Arial" w:hAnsi="Arial" w:cs="Arial"/>
+                <w:sz w:val="24"/>
+                <w:szCs w:val="24"/>
+              </w:rPr>
+              <w:t xml:space="preserve"> echo $r-&gt;</w:t>
+            </w:r>
+            <w:proofErr w:type="spellStart"/>
+            <w:r>
+              <w:rPr>
+                <w:rFonts w:ascii="Arial" w:hAnsi="Arial" w:cs="Arial"/>
+                <w:sz w:val="24"/>
+                <w:szCs w:val="24"/>
+              </w:rPr>
+              <w:t>nit</w:t>
+            </w:r>
+            <w:proofErr w:type="spellEnd"/>
+            <w:r>
+              <w:rPr>
+                <w:rFonts w:ascii="Arial" w:hAnsi="Arial" w:cs="Arial"/>
+                <w:sz w:val="24"/>
+                <w:szCs w:val="24"/>
+              </w:rPr>
+              <w:t>; ?&gt;"&gt;Eliminar&lt;/a&gt;</w:t>
             </w:r>
           </w:p>
           <w:p>
@@ -3306,15 +4828,25 @@
                 <w:rFonts w:ascii="Arial" w:hAnsi="Arial" w:cs="Arial"/>
                 <w:sz w:val="24"/>
                 <w:szCs w:val="24"/>
-              </w:rPr>
-            </w:pPr>
-            <w:r>
-              <w:rPr>
-                <w:rFonts w:ascii="Arial" w:hAnsi="Arial" w:cs="Arial"/>
-                <w:sz w:val="24"/>
-                <w:szCs w:val="24"/>
-              </w:rPr>
-              <w:t xml:space="preserve">            &lt;/td&gt;</w:t>
+                <w:lang w:val="en-US"/>
+              </w:rPr>
+            </w:pPr>
+            <w:r>
+              <w:rPr>
+                <w:rFonts w:ascii="Arial" w:hAnsi="Arial" w:cs="Arial"/>
+                <w:sz w:val="24"/>
+                <w:szCs w:val="24"/>
+              </w:rPr>
+              <w:t xml:space="preserve">            </w:t>
+            </w:r>
+            <w:r>
+              <w:rPr>
+                <w:rFonts w:ascii="Arial" w:hAnsi="Arial" w:cs="Arial"/>
+                <w:sz w:val="24"/>
+                <w:szCs w:val="24"/>
+                <w:lang w:val="en-US"/>
+              </w:rPr>
+              <w:t>&lt;/td&gt;</w:t>
             </w:r>
           </w:p>
           <w:p>
@@ -3330,13 +4862,15 @@
                 <w:rFonts w:ascii="Arial" w:hAnsi="Arial" w:cs="Arial"/>
                 <w:sz w:val="24"/>
                 <w:szCs w:val="24"/>
-              </w:rPr>
-            </w:pPr>
-            <w:r>
-              <w:rPr>
-                <w:rFonts w:ascii="Arial" w:hAnsi="Arial" w:cs="Arial"/>
-                <w:sz w:val="24"/>
-                <w:szCs w:val="24"/>
+                <w:lang w:val="en-US"/>
+              </w:rPr>
+            </w:pPr>
+            <w:r>
+              <w:rPr>
+                <w:rFonts w:ascii="Arial" w:hAnsi="Arial" w:cs="Arial"/>
+                <w:sz w:val="24"/>
+                <w:szCs w:val="24"/>
+                <w:lang w:val="en-US"/>
               </w:rPr>
               <w:t xml:space="preserve">        &lt;/tr&gt;</w:t>
             </w:r>
@@ -3354,15 +4888,48 @@
                 <w:rFonts w:ascii="Arial" w:hAnsi="Arial" w:cs="Arial"/>
                 <w:sz w:val="24"/>
                 <w:szCs w:val="24"/>
-              </w:rPr>
-            </w:pPr>
-            <w:r>
-              <w:rPr>
-                <w:rFonts w:ascii="Arial" w:hAnsi="Arial" w:cs="Arial"/>
-                <w:sz w:val="24"/>
-                <w:szCs w:val="24"/>
-              </w:rPr>
-              <w:t xml:space="preserve">    &lt;?php endforeach; ?&gt;</w:t>
+                <w:lang w:val="en-US"/>
+              </w:rPr>
+            </w:pPr>
+            <w:r>
+              <w:rPr>
+                <w:rFonts w:ascii="Arial" w:hAnsi="Arial" w:cs="Arial"/>
+                <w:sz w:val="24"/>
+                <w:szCs w:val="24"/>
+                <w:lang w:val="en-US"/>
+              </w:rPr>
+              <w:t xml:space="preserve">    &lt;?php </w:t>
+            </w:r>
+            <w:proofErr w:type="spellStart"/>
+            <w:r>
+              <w:rPr>
+                <w:rFonts w:ascii="Arial" w:hAnsi="Arial" w:cs="Arial"/>
+                <w:sz w:val="24"/>
+                <w:szCs w:val="24"/>
+                <w:lang w:val="en-US"/>
+              </w:rPr>
+              <w:t>endforeach</w:t>
+            </w:r>
+            <w:proofErr w:type="spellEnd"/>
+            <w:proofErr w:type="gramStart"/>
+            <w:r>
+              <w:rPr>
+                <w:rFonts w:ascii="Arial" w:hAnsi="Arial" w:cs="Arial"/>
+                <w:sz w:val="24"/>
+                <w:szCs w:val="24"/>
+                <w:lang w:val="en-US"/>
+              </w:rPr>
+              <w:t>; ?</w:t>
+            </w:r>
+            <w:proofErr w:type="gramEnd"/>
+            <w:r>
+              <w:rPr>
+                <w:rFonts w:ascii="Arial" w:hAnsi="Arial" w:cs="Arial"/>
+                <w:sz w:val="24"/>
+                <w:szCs w:val="24"/>
+                <w:lang w:val="en-US"/>
+              </w:rPr>
+              <w:t>&gt;</w:t>
             </w:r>
           </w:p>
           <w:p>
@@ -3378,15 +4945,37 @@
                 <w:rFonts w:ascii="Arial" w:hAnsi="Arial" w:cs="Arial"/>
                 <w:sz w:val="24"/>
                 <w:szCs w:val="24"/>
-              </w:rPr>
-            </w:pPr>
-            <w:r>
-              <w:rPr>
-                <w:rFonts w:ascii="Arial" w:hAnsi="Arial" w:cs="Arial"/>
-                <w:sz w:val="24"/>
-                <w:szCs w:val="24"/>
-              </w:rPr>
-              <w:t xml:space="preserve">    &lt;/tbody&gt;</w:t>
+                <w:lang w:val="en-US"/>
+              </w:rPr>
+            </w:pPr>
+            <w:r>
+              <w:rPr>
+                <w:rFonts w:ascii="Arial" w:hAnsi="Arial" w:cs="Arial"/>
+                <w:sz w:val="24"/>
+                <w:szCs w:val="24"/>
+                <w:lang w:val="en-US"/>
+              </w:rPr>
+              <w:t xml:space="preserve">    &lt;/</w:t>
+            </w:r>
+            <w:proofErr w:type="spellStart"/>
+            <w:r>
+              <w:rPr>
+                <w:rFonts w:ascii="Arial" w:hAnsi="Arial" w:cs="Arial"/>
+                <w:sz w:val="24"/>
+                <w:szCs w:val="24"/>
+                <w:lang w:val="en-US"/>
+              </w:rPr>
+              <w:t>tbody</w:t>
+            </w:r>
+            <w:proofErr w:type="spellEnd"/>
+            <w:r>
+              <w:rPr>
+                <w:rFonts w:ascii="Arial" w:hAnsi="Arial" w:cs="Arial"/>
+                <w:sz w:val="24"/>
+                <w:szCs w:val="24"/>
+                <w:lang w:val="en-US"/>
+              </w:rPr>
+              <w:t>&gt;</w:t>
             </w:r>
           </w:p>
           <w:p>
@@ -3557,13 +5146,15 @@
                 <w:rFonts w:ascii="Arial" w:hAnsi="Arial" w:cs="Arial"/>
                 <w:sz w:val="24"/>
                 <w:szCs w:val="24"/>
-              </w:rPr>
-            </w:pPr>
-            <w:r>
-              <w:rPr>
-                <w:rFonts w:ascii="Arial" w:hAnsi="Arial" w:cs="Arial"/>
-                <w:sz w:val="24"/>
-                <w:szCs w:val="24"/>
+                <w:lang w:val="en-US"/>
+              </w:rPr>
+            </w:pPr>
+            <w:r>
+              <w:rPr>
+                <w:rFonts w:ascii="Arial" w:hAnsi="Arial" w:cs="Arial"/>
+                <w:sz w:val="24"/>
+                <w:szCs w:val="24"/>
+                <w:lang w:val="en-US"/>
               </w:rPr>
               <w:t>&lt;h1 class="page-header"&gt;</w:t>
             </w:r>
@@ -3580,36 +5171,51 @@
                 <w:rFonts w:ascii="Arial" w:hAnsi="Arial" w:cs="Arial"/>
                 <w:sz w:val="24"/>
                 <w:szCs w:val="24"/>
-              </w:rPr>
-            </w:pPr>
-            <w:r>
-              <w:rPr>
-                <w:rFonts w:ascii="Arial" w:hAnsi="Arial" w:cs="Arial"/>
-                <w:sz w:val="24"/>
-                <w:szCs w:val="24"/>
-              </w:rPr>
-              <w:t xml:space="preserve">    Nuevo Registro</w:t>
-            </w:r>
-          </w:p>
-          <w:p>
-            <w:pPr>
-              <w:tabs>
-                <w:tab w:val="left" w:pos="4320"/>
-                <w:tab w:val="left" w:pos="4485"/>
-                <w:tab w:val="left" w:pos="5445"/>
-              </w:tabs>
-              <w:spacing w:after="0" w:line="240" w:lineRule="auto"/>
-              <w:rPr>
-                <w:rFonts w:ascii="Arial" w:hAnsi="Arial" w:cs="Arial"/>
-                <w:sz w:val="24"/>
-                <w:szCs w:val="24"/>
-              </w:rPr>
-            </w:pPr>
-            <w:r>
-              <w:rPr>
-                <w:rFonts w:ascii="Arial" w:hAnsi="Arial" w:cs="Arial"/>
-                <w:sz w:val="24"/>
-                <w:szCs w:val="24"/>
+                <w:lang w:val="en-US"/>
+              </w:rPr>
+            </w:pPr>
+            <w:r>
+              <w:rPr>
+                <w:rFonts w:ascii="Arial" w:hAnsi="Arial" w:cs="Arial"/>
+                <w:sz w:val="24"/>
+                <w:szCs w:val="24"/>
+                <w:lang w:val="en-US"/>
+              </w:rPr>
+              <w:t xml:space="preserve">    Nuevo </w:t>
+            </w:r>
+            <w:proofErr w:type="spellStart"/>
+            <w:r>
+              <w:rPr>
+                <w:rFonts w:ascii="Arial" w:hAnsi="Arial" w:cs="Arial"/>
+                <w:sz w:val="24"/>
+                <w:szCs w:val="24"/>
+                <w:lang w:val="en-US"/>
+              </w:rPr>
+              <w:t>Registro</w:t>
+            </w:r>
+            <w:proofErr w:type="spellEnd"/>
+          </w:p>
+          <w:p>
+            <w:pPr>
+              <w:tabs>
+                <w:tab w:val="left" w:pos="4320"/>
+                <w:tab w:val="left" w:pos="4485"/>
+                <w:tab w:val="left" w:pos="5445"/>
+              </w:tabs>
+              <w:spacing w:after="0" w:line="240" w:lineRule="auto"/>
+              <w:rPr>
+                <w:rFonts w:ascii="Arial" w:hAnsi="Arial" w:cs="Arial"/>
+                <w:sz w:val="24"/>
+                <w:szCs w:val="24"/>
+                <w:lang w:val="en-US"/>
+              </w:rPr>
+            </w:pPr>
+            <w:r>
+              <w:rPr>
+                <w:rFonts w:ascii="Arial" w:hAnsi="Arial" w:cs="Arial"/>
+                <w:sz w:val="24"/>
+                <w:szCs w:val="24"/>
+                <w:lang w:val="en-US"/>
               </w:rPr>
               <w:t>&lt;/h1&gt;</w:t>
             </w:r>
@@ -3626,128 +5232,340 @@
                 <w:rFonts w:ascii="Arial" w:hAnsi="Arial" w:cs="Arial"/>
                 <w:sz w:val="24"/>
                 <w:szCs w:val="24"/>
-              </w:rPr>
-            </w:pPr>
-            <w:r>
-              <w:rPr>
-                <w:rFonts w:ascii="Arial" w:hAnsi="Arial" w:cs="Arial"/>
-                <w:sz w:val="24"/>
-                <w:szCs w:val="24"/>
-              </w:rPr>
-              <w:t>&lt;ol class="breadcrumb"&gt;</w:t>
-            </w:r>
-          </w:p>
-          <w:p>
-            <w:pPr>
-              <w:tabs>
-                <w:tab w:val="left" w:pos="4320"/>
-                <w:tab w:val="left" w:pos="4485"/>
-                <w:tab w:val="left" w:pos="5445"/>
-              </w:tabs>
-              <w:spacing w:after="0" w:line="240" w:lineRule="auto"/>
-              <w:rPr>
-                <w:rFonts w:ascii="Arial" w:hAnsi="Arial" w:cs="Arial"/>
-                <w:sz w:val="24"/>
-                <w:szCs w:val="24"/>
-              </w:rPr>
-            </w:pPr>
-            <w:r>
-              <w:rPr>
-                <w:rFonts w:ascii="Arial" w:hAnsi="Arial" w:cs="Arial"/>
-                <w:sz w:val="24"/>
-                <w:szCs w:val="24"/>
-              </w:rPr>
-              <w:t xml:space="preserve">  &lt;li&gt;&lt;a href="?c=proveedor"&gt;Proveedores&lt;/a&gt;&lt;/li&gt;</w:t>
-            </w:r>
-          </w:p>
-          <w:p>
-            <w:pPr>
-              <w:tabs>
-                <w:tab w:val="left" w:pos="4320"/>
-                <w:tab w:val="left" w:pos="4485"/>
-                <w:tab w:val="left" w:pos="5445"/>
-              </w:tabs>
-              <w:spacing w:after="0" w:line="240" w:lineRule="auto"/>
-              <w:rPr>
-                <w:rFonts w:ascii="Arial" w:hAnsi="Arial" w:cs="Arial"/>
-                <w:sz w:val="24"/>
-                <w:szCs w:val="24"/>
-              </w:rPr>
-            </w:pPr>
-            <w:r>
-              <w:rPr>
-                <w:rFonts w:ascii="Arial" w:hAnsi="Arial" w:cs="Arial"/>
-                <w:sz w:val="24"/>
-                <w:szCs w:val="24"/>
-              </w:rPr>
-              <w:t xml:space="preserve">  &lt;li class="active"&gt;Nuevo Registro&lt;/li&gt;</w:t>
-            </w:r>
-          </w:p>
-          <w:p>
-            <w:pPr>
-              <w:tabs>
-                <w:tab w:val="left" w:pos="4320"/>
-                <w:tab w:val="left" w:pos="4485"/>
-                <w:tab w:val="left" w:pos="5445"/>
-              </w:tabs>
-              <w:spacing w:after="0" w:line="240" w:lineRule="auto"/>
-              <w:rPr>
-                <w:rFonts w:ascii="Arial" w:hAnsi="Arial" w:cs="Arial"/>
-                <w:sz w:val="24"/>
-                <w:szCs w:val="24"/>
-              </w:rPr>
-            </w:pPr>
-            <w:r>
-              <w:rPr>
-                <w:rFonts w:ascii="Arial" w:hAnsi="Arial" w:cs="Arial"/>
-                <w:sz w:val="24"/>
-                <w:szCs w:val="24"/>
-              </w:rPr>
-              <w:t>&lt;/ol&gt;</w:t>
-            </w:r>
-          </w:p>
-          <w:p>
-            <w:pPr>
-              <w:tabs>
-                <w:tab w:val="left" w:pos="4320"/>
-                <w:tab w:val="left" w:pos="4485"/>
-                <w:tab w:val="left" w:pos="5445"/>
-              </w:tabs>
-              <w:spacing w:after="0" w:line="240" w:lineRule="auto"/>
-              <w:rPr>
-                <w:rFonts w:ascii="Arial" w:hAnsi="Arial" w:cs="Arial"/>
-                <w:sz w:val="24"/>
-                <w:szCs w:val="24"/>
-              </w:rPr>
-            </w:pPr>
-            <w:r>
-              <w:rPr>
-                <w:rFonts w:ascii="Arial" w:hAnsi="Arial" w:cs="Arial"/>
-                <w:sz w:val="24"/>
-                <w:szCs w:val="24"/>
-              </w:rPr>
-              <w:t>&lt;form id="frm-proveedor" action="?c=proveedor&amp;a=Guardar" method="post" enctype="multipart/</w:t>
-            </w:r>
-          </w:p>
-          <w:p>
-            <w:pPr>
-              <w:tabs>
-                <w:tab w:val="left" w:pos="4320"/>
-                <w:tab w:val="left" w:pos="4485"/>
-                <w:tab w:val="left" w:pos="5445"/>
-              </w:tabs>
-              <w:spacing w:after="0" w:line="240" w:lineRule="auto"/>
-              <w:rPr>
-                <w:rFonts w:ascii="Arial" w:hAnsi="Arial" w:cs="Arial"/>
-                <w:sz w:val="24"/>
-                <w:szCs w:val="24"/>
-              </w:rPr>
-            </w:pPr>
-            <w:r>
-              <w:rPr>
-                <w:rFonts w:ascii="Arial" w:hAnsi="Arial" w:cs="Arial"/>
-                <w:sz w:val="24"/>
-                <w:szCs w:val="24"/>
+                <w:lang w:val="en-US"/>
+              </w:rPr>
+            </w:pPr>
+            <w:r>
+              <w:rPr>
+                <w:rFonts w:ascii="Arial" w:hAnsi="Arial" w:cs="Arial"/>
+                <w:sz w:val="24"/>
+                <w:szCs w:val="24"/>
+                <w:lang w:val="en-US"/>
+              </w:rPr>
+              <w:t>&lt;</w:t>
+            </w:r>
+            <w:proofErr w:type="spellStart"/>
+            <w:r>
+              <w:rPr>
+                <w:rFonts w:ascii="Arial" w:hAnsi="Arial" w:cs="Arial"/>
+                <w:sz w:val="24"/>
+                <w:szCs w:val="24"/>
+                <w:lang w:val="en-US"/>
+              </w:rPr>
+              <w:t>ol</w:t>
+            </w:r>
+            <w:proofErr w:type="spellEnd"/>
+            <w:r>
+              <w:rPr>
+                <w:rFonts w:ascii="Arial" w:hAnsi="Arial" w:cs="Arial"/>
+                <w:sz w:val="24"/>
+                <w:szCs w:val="24"/>
+                <w:lang w:val="en-US"/>
+              </w:rPr>
+              <w:t xml:space="preserve"> class="breadcrumb"&gt;</w:t>
+            </w:r>
+          </w:p>
+          <w:p>
+            <w:pPr>
+              <w:tabs>
+                <w:tab w:val="left" w:pos="4320"/>
+                <w:tab w:val="left" w:pos="4485"/>
+                <w:tab w:val="left" w:pos="5445"/>
+              </w:tabs>
+              <w:spacing w:after="0" w:line="240" w:lineRule="auto"/>
+              <w:rPr>
+                <w:rFonts w:ascii="Arial" w:hAnsi="Arial" w:cs="Arial"/>
+                <w:sz w:val="24"/>
+                <w:szCs w:val="24"/>
+                <w:lang w:val="en-US"/>
+              </w:rPr>
+            </w:pPr>
+            <w:r>
+              <w:rPr>
+                <w:rFonts w:ascii="Arial" w:hAnsi="Arial" w:cs="Arial"/>
+                <w:sz w:val="24"/>
+                <w:szCs w:val="24"/>
+                <w:lang w:val="en-US"/>
+              </w:rPr>
+              <w:t xml:space="preserve">  &lt;li&gt;&lt;a </w:t>
+            </w:r>
+            <w:proofErr w:type="spellStart"/>
+            <w:r>
+              <w:rPr>
+                <w:rFonts w:ascii="Arial" w:hAnsi="Arial" w:cs="Arial"/>
+                <w:sz w:val="24"/>
+                <w:szCs w:val="24"/>
+                <w:lang w:val="en-US"/>
+              </w:rPr>
+              <w:t>href</w:t>
+            </w:r>
+            <w:proofErr w:type="spellEnd"/>
+            <w:r>
+              <w:rPr>
+                <w:rFonts w:ascii="Arial" w:hAnsi="Arial" w:cs="Arial"/>
+                <w:sz w:val="24"/>
+                <w:szCs w:val="24"/>
+                <w:lang w:val="en-US"/>
+              </w:rPr>
+              <w:t>="?c=</w:t>
+            </w:r>
+            <w:proofErr w:type="spellStart"/>
+            <w:r>
+              <w:rPr>
+                <w:rFonts w:ascii="Arial" w:hAnsi="Arial" w:cs="Arial"/>
+                <w:sz w:val="24"/>
+                <w:szCs w:val="24"/>
+                <w:lang w:val="en-US"/>
+              </w:rPr>
+              <w:t>proveedor</w:t>
+            </w:r>
+            <w:proofErr w:type="spellEnd"/>
+            <w:r>
+              <w:rPr>
+                <w:rFonts w:ascii="Arial" w:hAnsi="Arial" w:cs="Arial"/>
+                <w:sz w:val="24"/>
+                <w:szCs w:val="24"/>
+                <w:lang w:val="en-US"/>
+              </w:rPr>
+              <w:t>"&gt;</w:t>
+            </w:r>
+            <w:proofErr w:type="spellStart"/>
+            <w:r>
+              <w:rPr>
+                <w:rFonts w:ascii="Arial" w:hAnsi="Arial" w:cs="Arial"/>
+                <w:sz w:val="24"/>
+                <w:szCs w:val="24"/>
+                <w:lang w:val="en-US"/>
+              </w:rPr>
+              <w:t>Proveedores</w:t>
+            </w:r>
+            <w:proofErr w:type="spellEnd"/>
+            <w:r>
+              <w:rPr>
+                <w:rFonts w:ascii="Arial" w:hAnsi="Arial" w:cs="Arial"/>
+                <w:sz w:val="24"/>
+                <w:szCs w:val="24"/>
+                <w:lang w:val="en-US"/>
+              </w:rPr>
+              <w:t>&lt;/a&gt;&lt;/li&gt;</w:t>
+            </w:r>
+          </w:p>
+          <w:p>
+            <w:pPr>
+              <w:tabs>
+                <w:tab w:val="left" w:pos="4320"/>
+                <w:tab w:val="left" w:pos="4485"/>
+                <w:tab w:val="left" w:pos="5445"/>
+              </w:tabs>
+              <w:spacing w:after="0" w:line="240" w:lineRule="auto"/>
+              <w:rPr>
+                <w:rFonts w:ascii="Arial" w:hAnsi="Arial" w:cs="Arial"/>
+                <w:sz w:val="24"/>
+                <w:szCs w:val="24"/>
+                <w:lang w:val="en-US"/>
+              </w:rPr>
+            </w:pPr>
+            <w:r>
+              <w:rPr>
+                <w:rFonts w:ascii="Arial" w:hAnsi="Arial" w:cs="Arial"/>
+                <w:sz w:val="24"/>
+                <w:szCs w:val="24"/>
+                <w:lang w:val="en-US"/>
+              </w:rPr>
+              <w:t xml:space="preserve">  &lt;li class="active"&gt;Nuevo </w:t>
+            </w:r>
+            <w:proofErr w:type="spellStart"/>
+            <w:r>
+              <w:rPr>
+                <w:rFonts w:ascii="Arial" w:hAnsi="Arial" w:cs="Arial"/>
+                <w:sz w:val="24"/>
+                <w:szCs w:val="24"/>
+                <w:lang w:val="en-US"/>
+              </w:rPr>
+              <w:t>Registro</w:t>
+            </w:r>
+            <w:proofErr w:type="spellEnd"/>
+            <w:r>
+              <w:rPr>
+                <w:rFonts w:ascii="Arial" w:hAnsi="Arial" w:cs="Arial"/>
+                <w:sz w:val="24"/>
+                <w:szCs w:val="24"/>
+                <w:lang w:val="en-US"/>
+              </w:rPr>
+              <w:t>&lt;/li&gt;</w:t>
+            </w:r>
+          </w:p>
+          <w:p>
+            <w:pPr>
+              <w:tabs>
+                <w:tab w:val="left" w:pos="4320"/>
+                <w:tab w:val="left" w:pos="4485"/>
+                <w:tab w:val="left" w:pos="5445"/>
+              </w:tabs>
+              <w:spacing w:after="0" w:line="240" w:lineRule="auto"/>
+              <w:rPr>
+                <w:rFonts w:ascii="Arial" w:hAnsi="Arial" w:cs="Arial"/>
+                <w:sz w:val="24"/>
+                <w:szCs w:val="24"/>
+                <w:lang w:val="en-US"/>
+              </w:rPr>
+            </w:pPr>
+            <w:r>
+              <w:rPr>
+                <w:rFonts w:ascii="Arial" w:hAnsi="Arial" w:cs="Arial"/>
+                <w:sz w:val="24"/>
+                <w:szCs w:val="24"/>
+                <w:lang w:val="en-US"/>
+              </w:rPr>
+              <w:t>&lt;/</w:t>
+            </w:r>
+            <w:proofErr w:type="spellStart"/>
+            <w:r>
+              <w:rPr>
+                <w:rFonts w:ascii="Arial" w:hAnsi="Arial" w:cs="Arial"/>
+                <w:sz w:val="24"/>
+                <w:szCs w:val="24"/>
+                <w:lang w:val="en-US"/>
+              </w:rPr>
+              <w:t>ol</w:t>
+            </w:r>
+            <w:proofErr w:type="spellEnd"/>
+            <w:r>
+              <w:rPr>
+                <w:rFonts w:ascii="Arial" w:hAnsi="Arial" w:cs="Arial"/>
+                <w:sz w:val="24"/>
+                <w:szCs w:val="24"/>
+                <w:lang w:val="en-US"/>
+              </w:rPr>
+              <w:t>&gt;</w:t>
+            </w:r>
+          </w:p>
+          <w:p>
+            <w:pPr>
+              <w:tabs>
+                <w:tab w:val="left" w:pos="4320"/>
+                <w:tab w:val="left" w:pos="4485"/>
+                <w:tab w:val="left" w:pos="5445"/>
+              </w:tabs>
+              <w:spacing w:after="0" w:line="240" w:lineRule="auto"/>
+              <w:rPr>
+                <w:rFonts w:ascii="Arial" w:hAnsi="Arial" w:cs="Arial"/>
+                <w:sz w:val="24"/>
+                <w:szCs w:val="24"/>
+                <w:lang w:val="en-US"/>
+              </w:rPr>
+            </w:pPr>
+            <w:r>
+              <w:rPr>
+                <w:rFonts w:ascii="Arial" w:hAnsi="Arial" w:cs="Arial"/>
+                <w:sz w:val="24"/>
+                <w:szCs w:val="24"/>
+                <w:lang w:val="en-US"/>
+              </w:rPr>
+              <w:t>&lt;form id="</w:t>
+            </w:r>
+            <w:proofErr w:type="spellStart"/>
+            <w:r>
+              <w:rPr>
+                <w:rFonts w:ascii="Arial" w:hAnsi="Arial" w:cs="Arial"/>
+                <w:sz w:val="24"/>
+                <w:szCs w:val="24"/>
+                <w:lang w:val="en-US"/>
+              </w:rPr>
+              <w:t>frm-proveedor</w:t>
+            </w:r>
+            <w:proofErr w:type="spellEnd"/>
+            <w:r>
+              <w:rPr>
+                <w:rFonts w:ascii="Arial" w:hAnsi="Arial" w:cs="Arial"/>
+                <w:sz w:val="24"/>
+                <w:szCs w:val="24"/>
+                <w:lang w:val="en-US"/>
+              </w:rPr>
+              <w:t>" action="?c=</w:t>
+            </w:r>
+            <w:proofErr w:type="spellStart"/>
+            <w:r>
+              <w:rPr>
+                <w:rFonts w:ascii="Arial" w:hAnsi="Arial" w:cs="Arial"/>
+                <w:sz w:val="24"/>
+                <w:szCs w:val="24"/>
+                <w:lang w:val="en-US"/>
+              </w:rPr>
+              <w:t>proveedor&amp;a</w:t>
+            </w:r>
+            <w:proofErr w:type="spellEnd"/>
+            <w:r>
+              <w:rPr>
+                <w:rFonts w:ascii="Arial" w:hAnsi="Arial" w:cs="Arial"/>
+                <w:sz w:val="24"/>
+                <w:szCs w:val="24"/>
+                <w:lang w:val="en-US"/>
+              </w:rPr>
+              <w:t>=</w:t>
+            </w:r>
+            <w:proofErr w:type="spellStart"/>
+            <w:r>
+              <w:rPr>
+                <w:rFonts w:ascii="Arial" w:hAnsi="Arial" w:cs="Arial"/>
+                <w:sz w:val="24"/>
+                <w:szCs w:val="24"/>
+                <w:lang w:val="en-US"/>
+              </w:rPr>
+              <w:t>Guardar</w:t>
+            </w:r>
+            <w:proofErr w:type="spellEnd"/>
+            <w:r>
+              <w:rPr>
+                <w:rFonts w:ascii="Arial" w:hAnsi="Arial" w:cs="Arial"/>
+                <w:sz w:val="24"/>
+                <w:szCs w:val="24"/>
+                <w:lang w:val="en-US"/>
+              </w:rPr>
+              <w:t xml:space="preserve">" method="post" </w:t>
+            </w:r>
+            <w:proofErr w:type="spellStart"/>
+            <w:r>
+              <w:rPr>
+                <w:rFonts w:ascii="Arial" w:hAnsi="Arial" w:cs="Arial"/>
+                <w:sz w:val="24"/>
+                <w:szCs w:val="24"/>
+                <w:lang w:val="en-US"/>
+              </w:rPr>
+              <w:t>enctype</w:t>
+            </w:r>
+            <w:proofErr w:type="spellEnd"/>
+            <w:r>
+              <w:rPr>
+                <w:rFonts w:ascii="Arial" w:hAnsi="Arial" w:cs="Arial"/>
+                <w:sz w:val="24"/>
+                <w:szCs w:val="24"/>
+                <w:lang w:val="en-US"/>
+              </w:rPr>
+              <w:t>="multipart/</w:t>
+            </w:r>
+          </w:p>
+          <w:p>
+            <w:pPr>
+              <w:tabs>
+                <w:tab w:val="left" w:pos="4320"/>
+                <w:tab w:val="left" w:pos="4485"/>
+                <w:tab w:val="left" w:pos="5445"/>
+              </w:tabs>
+              <w:spacing w:after="0" w:line="240" w:lineRule="auto"/>
+              <w:rPr>
+                <w:rFonts w:ascii="Arial" w:hAnsi="Arial" w:cs="Arial"/>
+                <w:sz w:val="24"/>
+                <w:szCs w:val="24"/>
+                <w:lang w:val="en-US"/>
+              </w:rPr>
+            </w:pPr>
+            <w:r>
+              <w:rPr>
+                <w:rFonts w:ascii="Arial" w:hAnsi="Arial" w:cs="Arial"/>
+                <w:sz w:val="24"/>
+                <w:szCs w:val="24"/>
+                <w:lang w:val="en-US"/>
               </w:rPr>
               <w:t>form-data"&gt;</w:t>
             </w:r>
@@ -3764,13 +5582,15 @@
                 <w:rFonts w:ascii="Arial" w:hAnsi="Arial" w:cs="Arial"/>
                 <w:sz w:val="24"/>
                 <w:szCs w:val="24"/>
-              </w:rPr>
-            </w:pPr>
-            <w:r>
-              <w:rPr>
-                <w:rFonts w:ascii="Arial" w:hAnsi="Arial" w:cs="Arial"/>
-                <w:sz w:val="24"/>
-                <w:szCs w:val="24"/>
+                <w:lang w:val="en-US"/>
+              </w:rPr>
+            </w:pPr>
+            <w:r>
+              <w:rPr>
+                <w:rFonts w:ascii="Arial" w:hAnsi="Arial" w:cs="Arial"/>
+                <w:sz w:val="24"/>
+                <w:szCs w:val="24"/>
+                <w:lang w:val="en-US"/>
               </w:rPr>
               <w:t xml:space="preserve">    &lt;div class="form-group"&gt;</w:t>
             </w:r>
@@ -3787,13 +5607,15 @@
                 <w:rFonts w:ascii="Arial" w:hAnsi="Arial" w:cs="Arial"/>
                 <w:sz w:val="24"/>
                 <w:szCs w:val="24"/>
-              </w:rPr>
-            </w:pPr>
-            <w:r>
-              <w:rPr>
-                <w:rFonts w:ascii="Arial" w:hAnsi="Arial" w:cs="Arial"/>
-                <w:sz w:val="24"/>
-                <w:szCs w:val="24"/>
+                <w:lang w:val="en-US"/>
+              </w:rPr>
+            </w:pPr>
+            <w:r>
+              <w:rPr>
+                <w:rFonts w:ascii="Arial" w:hAnsi="Arial" w:cs="Arial"/>
+                <w:sz w:val="24"/>
+                <w:szCs w:val="24"/>
+                <w:lang w:val="en-US"/>
               </w:rPr>
               <w:t xml:space="preserve">      &lt;label&gt;Nit&lt;/label&gt;</w:t>
             </w:r>
@@ -3810,59 +5632,1088 @@
                 <w:rFonts w:ascii="Arial" w:hAnsi="Arial" w:cs="Arial"/>
                 <w:sz w:val="24"/>
                 <w:szCs w:val="24"/>
-              </w:rPr>
-            </w:pPr>
-            <w:r>
-              <w:rPr>
-                <w:rFonts w:ascii="Arial" w:hAnsi="Arial" w:cs="Arial"/>
-                <w:sz w:val="24"/>
-                <w:szCs w:val="24"/>
-              </w:rPr>
-              <w:t xml:space="preserve">      &lt;input type="text" name="nit" value="&lt;?php echo $pvd-&gt;nit; ?&gt;" class="form-control" place-</w:t>
-            </w:r>
-          </w:p>
-          <w:p>
-            <w:pPr>
-              <w:tabs>
-                <w:tab w:val="left" w:pos="4320"/>
-                <w:tab w:val="left" w:pos="4485"/>
-                <w:tab w:val="left" w:pos="5445"/>
-              </w:tabs>
-              <w:spacing w:after="0" w:line="240" w:lineRule="auto"/>
-              <w:rPr>
-                <w:rFonts w:ascii="Arial" w:hAnsi="Arial" w:cs="Arial"/>
-                <w:sz w:val="24"/>
-                <w:szCs w:val="24"/>
-              </w:rPr>
-            </w:pPr>
-            <w:r>
-              <w:rPr>
-                <w:rFonts w:ascii="Arial" w:hAnsi="Arial" w:cs="Arial"/>
-                <w:sz w:val="24"/>
-                <w:szCs w:val="24"/>
-              </w:rPr>
-              <w:t>holder="Ingrese Nit Proveedor" data-validacion-tipo="requerido|min:20" /&gt;</w:t>
-            </w:r>
-          </w:p>
-          <w:p>
-            <w:pPr>
-              <w:tabs>
-                <w:tab w:val="left" w:pos="4320"/>
-                <w:tab w:val="left" w:pos="4485"/>
-                <w:tab w:val="left" w:pos="5445"/>
-              </w:tabs>
-              <w:spacing w:after="0" w:line="240" w:lineRule="auto"/>
-              <w:rPr>
-                <w:rFonts w:ascii="Arial" w:hAnsi="Arial" w:cs="Arial"/>
-                <w:sz w:val="24"/>
-                <w:szCs w:val="24"/>
-              </w:rPr>
-            </w:pPr>
-            <w:r>
-              <w:rPr>
-                <w:rFonts w:ascii="Arial" w:hAnsi="Arial" w:cs="Arial"/>
-                <w:sz w:val="24"/>
-                <w:szCs w:val="24"/>
+                <w:lang w:val="en-US"/>
+              </w:rPr>
+            </w:pPr>
+            <w:r>
+              <w:rPr>
+                <w:rFonts w:ascii="Arial" w:hAnsi="Arial" w:cs="Arial"/>
+                <w:sz w:val="24"/>
+                <w:szCs w:val="24"/>
+                <w:lang w:val="en-US"/>
+              </w:rPr>
+              <w:t xml:space="preserve">      &lt;input type="text" name="nit" value="&lt;?php echo $</w:t>
+            </w:r>
+            <w:proofErr w:type="spellStart"/>
+            <w:r>
+              <w:rPr>
+                <w:rFonts w:ascii="Arial" w:hAnsi="Arial" w:cs="Arial"/>
+                <w:sz w:val="24"/>
+                <w:szCs w:val="24"/>
+                <w:lang w:val="en-US"/>
+              </w:rPr>
+              <w:t>pvd</w:t>
+            </w:r>
+            <w:proofErr w:type="spellEnd"/>
+            <w:r>
+              <w:rPr>
+                <w:rFonts w:ascii="Arial" w:hAnsi="Arial" w:cs="Arial"/>
+                <w:sz w:val="24"/>
+                <w:szCs w:val="24"/>
+                <w:lang w:val="en-US"/>
+              </w:rPr>
+              <w:t>-&gt;nit</w:t>
+            </w:r>
+            <w:proofErr w:type="gramStart"/>
+            <w:r>
+              <w:rPr>
+                <w:rFonts w:ascii="Arial" w:hAnsi="Arial" w:cs="Arial"/>
+                <w:sz w:val="24"/>
+                <w:szCs w:val="24"/>
+                <w:lang w:val="en-US"/>
+              </w:rPr>
+              <w:t>; ?</w:t>
+            </w:r>
+            <w:proofErr w:type="gramEnd"/>
+            <w:r>
+              <w:rPr>
+                <w:rFonts w:ascii="Arial" w:hAnsi="Arial" w:cs="Arial"/>
+                <w:sz w:val="24"/>
+                <w:szCs w:val="24"/>
+                <w:lang w:val="en-US"/>
+              </w:rPr>
+              <w:t>&gt;" class="form-control" place-</w:t>
+            </w:r>
+          </w:p>
+          <w:p>
+            <w:pPr>
+              <w:tabs>
+                <w:tab w:val="left" w:pos="4320"/>
+                <w:tab w:val="left" w:pos="4485"/>
+                <w:tab w:val="left" w:pos="5445"/>
+              </w:tabs>
+              <w:spacing w:after="0" w:line="240" w:lineRule="auto"/>
+              <w:rPr>
+                <w:rFonts w:ascii="Arial" w:hAnsi="Arial" w:cs="Arial"/>
+                <w:sz w:val="24"/>
+                <w:szCs w:val="24"/>
+              </w:rPr>
+            </w:pPr>
+            <w:proofErr w:type="spellStart"/>
+            <w:r>
+              <w:rPr>
+                <w:rFonts w:ascii="Arial" w:hAnsi="Arial" w:cs="Arial"/>
+                <w:sz w:val="24"/>
+                <w:szCs w:val="24"/>
+              </w:rPr>
+              <w:t>holder</w:t>
+            </w:r>
+            <w:proofErr w:type="spellEnd"/>
+            <w:r>
+              <w:rPr>
+                <w:rFonts w:ascii="Arial" w:hAnsi="Arial" w:cs="Arial"/>
+                <w:sz w:val="24"/>
+                <w:szCs w:val="24"/>
+              </w:rPr>
+              <w:t xml:space="preserve">="Ingrese </w:t>
+            </w:r>
+            <w:proofErr w:type="spellStart"/>
+            <w:r>
+              <w:rPr>
+                <w:rFonts w:ascii="Arial" w:hAnsi="Arial" w:cs="Arial"/>
+                <w:sz w:val="24"/>
+                <w:szCs w:val="24"/>
+              </w:rPr>
+              <w:t>Nit</w:t>
+            </w:r>
+            <w:proofErr w:type="spellEnd"/>
+            <w:r>
+              <w:rPr>
+                <w:rFonts w:ascii="Arial" w:hAnsi="Arial" w:cs="Arial"/>
+                <w:sz w:val="24"/>
+                <w:szCs w:val="24"/>
+              </w:rPr>
+              <w:t xml:space="preserve"> Proveedor" data-</w:t>
+            </w:r>
+            <w:proofErr w:type="spellStart"/>
+            <w:r>
+              <w:rPr>
+                <w:rFonts w:ascii="Arial" w:hAnsi="Arial" w:cs="Arial"/>
+                <w:sz w:val="24"/>
+                <w:szCs w:val="24"/>
+              </w:rPr>
+              <w:t>validacion</w:t>
+            </w:r>
+            <w:proofErr w:type="spellEnd"/>
+            <w:r>
+              <w:rPr>
+                <w:rFonts w:ascii="Arial" w:hAnsi="Arial" w:cs="Arial"/>
+                <w:sz w:val="24"/>
+                <w:szCs w:val="24"/>
+              </w:rPr>
+              <w:t>-tipo="requerido|min:20" /&gt;</w:t>
+            </w:r>
+          </w:p>
+          <w:p>
+            <w:pPr>
+              <w:tabs>
+                <w:tab w:val="left" w:pos="4320"/>
+                <w:tab w:val="left" w:pos="4485"/>
+                <w:tab w:val="left" w:pos="5445"/>
+              </w:tabs>
+              <w:spacing w:after="0" w:line="240" w:lineRule="auto"/>
+              <w:rPr>
+                <w:rFonts w:ascii="Arial" w:hAnsi="Arial" w:cs="Arial"/>
+                <w:sz w:val="24"/>
+                <w:szCs w:val="24"/>
+                <w:lang w:val="en-US"/>
+              </w:rPr>
+            </w:pPr>
+            <w:r>
+              <w:rPr>
+                <w:rFonts w:ascii="Arial" w:hAnsi="Arial" w:cs="Arial"/>
+                <w:sz w:val="24"/>
+                <w:szCs w:val="24"/>
+              </w:rPr>
+              <w:t xml:space="preserve">    </w:t>
+            </w:r>
+            <w:r>
+              <w:rPr>
+                <w:rFonts w:ascii="Arial" w:hAnsi="Arial" w:cs="Arial"/>
+                <w:sz w:val="24"/>
+                <w:szCs w:val="24"/>
+                <w:lang w:val="en-US"/>
+              </w:rPr>
+              <w:t>&lt;/div&gt;</w:t>
+            </w:r>
+          </w:p>
+          <w:p>
+            <w:pPr>
+              <w:tabs>
+                <w:tab w:val="left" w:pos="4320"/>
+                <w:tab w:val="left" w:pos="4485"/>
+                <w:tab w:val="left" w:pos="5445"/>
+              </w:tabs>
+              <w:spacing w:after="0" w:line="240" w:lineRule="auto"/>
+              <w:rPr>
+                <w:rFonts w:ascii="Arial" w:hAnsi="Arial" w:cs="Arial"/>
+                <w:sz w:val="24"/>
+                <w:szCs w:val="24"/>
+                <w:lang w:val="en-US"/>
+              </w:rPr>
+            </w:pPr>
+            <w:r>
+              <w:rPr>
+                <w:rFonts w:ascii="Arial" w:hAnsi="Arial" w:cs="Arial"/>
+                <w:sz w:val="24"/>
+                <w:szCs w:val="24"/>
+                <w:lang w:val="en-US"/>
+              </w:rPr>
+              <w:t xml:space="preserve">    &lt;div class="form-group"&gt;</w:t>
+            </w:r>
+          </w:p>
+          <w:p>
+            <w:pPr>
+              <w:tabs>
+                <w:tab w:val="left" w:pos="4320"/>
+                <w:tab w:val="left" w:pos="4485"/>
+                <w:tab w:val="left" w:pos="5445"/>
+              </w:tabs>
+              <w:spacing w:after="0" w:line="240" w:lineRule="auto"/>
+              <w:rPr>
+                <w:rFonts w:ascii="Arial" w:hAnsi="Arial" w:cs="Arial"/>
+                <w:sz w:val="24"/>
+                <w:szCs w:val="24"/>
+                <w:lang w:val="en-US"/>
+              </w:rPr>
+            </w:pPr>
+            <w:r>
+              <w:rPr>
+                <w:rFonts w:ascii="Arial" w:hAnsi="Arial" w:cs="Arial"/>
+                <w:sz w:val="24"/>
+                <w:szCs w:val="24"/>
+                <w:lang w:val="en-US"/>
+              </w:rPr>
+              <w:t xml:space="preserve">        &lt;label&gt;</w:t>
+            </w:r>
+            <w:proofErr w:type="spellStart"/>
+            <w:r>
+              <w:rPr>
+                <w:rFonts w:ascii="Arial" w:hAnsi="Arial" w:cs="Arial"/>
+                <w:sz w:val="24"/>
+                <w:szCs w:val="24"/>
+                <w:lang w:val="en-US"/>
+              </w:rPr>
+              <w:t>Razón</w:t>
+            </w:r>
+            <w:proofErr w:type="spellEnd"/>
+            <w:r>
+              <w:rPr>
+                <w:rFonts w:ascii="Arial" w:hAnsi="Arial" w:cs="Arial"/>
+                <w:sz w:val="24"/>
+                <w:szCs w:val="24"/>
+                <w:lang w:val="en-US"/>
+              </w:rPr>
+              <w:t xml:space="preserve"> Social&lt;/label&gt;</w:t>
+            </w:r>
+          </w:p>
+          <w:p>
+            <w:pPr>
+              <w:tabs>
+                <w:tab w:val="left" w:pos="4320"/>
+                <w:tab w:val="left" w:pos="4485"/>
+                <w:tab w:val="left" w:pos="5445"/>
+              </w:tabs>
+              <w:spacing w:after="0" w:line="240" w:lineRule="auto"/>
+              <w:rPr>
+                <w:rFonts w:ascii="Arial" w:hAnsi="Arial" w:cs="Arial"/>
+                <w:sz w:val="24"/>
+                <w:szCs w:val="24"/>
+                <w:lang w:val="en-US"/>
+              </w:rPr>
+            </w:pPr>
+            <w:r>
+              <w:rPr>
+                <w:rFonts w:ascii="Arial" w:hAnsi="Arial" w:cs="Arial"/>
+                <w:sz w:val="24"/>
+                <w:szCs w:val="24"/>
+                <w:lang w:val="en-US"/>
+              </w:rPr>
+              <w:lastRenderedPageBreak/>
+              <w:t xml:space="preserve">        &lt;input type="text" name="</w:t>
+            </w:r>
+            <w:proofErr w:type="spellStart"/>
+            <w:r>
+              <w:rPr>
+                <w:rFonts w:ascii="Arial" w:hAnsi="Arial" w:cs="Arial"/>
+                <w:sz w:val="24"/>
+                <w:szCs w:val="24"/>
+                <w:lang w:val="en-US"/>
+              </w:rPr>
+              <w:t>razonS</w:t>
+            </w:r>
+            <w:proofErr w:type="spellEnd"/>
+            <w:r>
+              <w:rPr>
+                <w:rFonts w:ascii="Arial" w:hAnsi="Arial" w:cs="Arial"/>
+                <w:sz w:val="24"/>
+                <w:szCs w:val="24"/>
+                <w:lang w:val="en-US"/>
+              </w:rPr>
+              <w:t>" value="&lt;?php echo $</w:t>
+            </w:r>
+            <w:proofErr w:type="spellStart"/>
+            <w:r>
+              <w:rPr>
+                <w:rFonts w:ascii="Arial" w:hAnsi="Arial" w:cs="Arial"/>
+                <w:sz w:val="24"/>
+                <w:szCs w:val="24"/>
+                <w:lang w:val="en-US"/>
+              </w:rPr>
+              <w:t>pvd</w:t>
+            </w:r>
+            <w:proofErr w:type="spellEnd"/>
+            <w:r>
+              <w:rPr>
+                <w:rFonts w:ascii="Arial" w:hAnsi="Arial" w:cs="Arial"/>
+                <w:sz w:val="24"/>
+                <w:szCs w:val="24"/>
+                <w:lang w:val="en-US"/>
+              </w:rPr>
+              <w:t>-&gt;</w:t>
+            </w:r>
+            <w:proofErr w:type="spellStart"/>
+            <w:r>
+              <w:rPr>
+                <w:rFonts w:ascii="Arial" w:hAnsi="Arial" w:cs="Arial"/>
+                <w:sz w:val="24"/>
+                <w:szCs w:val="24"/>
+                <w:lang w:val="en-US"/>
+              </w:rPr>
+              <w:t>razonS</w:t>
+            </w:r>
+            <w:proofErr w:type="spellEnd"/>
+            <w:proofErr w:type="gramStart"/>
+            <w:r>
+              <w:rPr>
+                <w:rFonts w:ascii="Arial" w:hAnsi="Arial" w:cs="Arial"/>
+                <w:sz w:val="24"/>
+                <w:szCs w:val="24"/>
+                <w:lang w:val="en-US"/>
+              </w:rPr>
+              <w:t>; ?</w:t>
+            </w:r>
+            <w:proofErr w:type="gramEnd"/>
+            <w:r>
+              <w:rPr>
+                <w:rFonts w:ascii="Arial" w:hAnsi="Arial" w:cs="Arial"/>
+                <w:sz w:val="24"/>
+                <w:szCs w:val="24"/>
+                <w:lang w:val="en-US"/>
+              </w:rPr>
+              <w:t xml:space="preserve">&gt;" class="form-control" </w:t>
+            </w:r>
+          </w:p>
+          <w:p>
+            <w:pPr>
+              <w:tabs>
+                <w:tab w:val="left" w:pos="4320"/>
+                <w:tab w:val="left" w:pos="4485"/>
+                <w:tab w:val="left" w:pos="5445"/>
+              </w:tabs>
+              <w:spacing w:after="0" w:line="240" w:lineRule="auto"/>
+              <w:rPr>
+                <w:rFonts w:ascii="Arial" w:hAnsi="Arial" w:cs="Arial"/>
+                <w:sz w:val="24"/>
+                <w:szCs w:val="24"/>
+              </w:rPr>
+            </w:pPr>
+            <w:proofErr w:type="spellStart"/>
+            <w:r>
+              <w:rPr>
+                <w:rFonts w:ascii="Arial" w:hAnsi="Arial" w:cs="Arial"/>
+                <w:sz w:val="24"/>
+                <w:szCs w:val="24"/>
+              </w:rPr>
+              <w:t>placeholder</w:t>
+            </w:r>
+            <w:proofErr w:type="spellEnd"/>
+            <w:r>
+              <w:rPr>
+                <w:rFonts w:ascii="Arial" w:hAnsi="Arial" w:cs="Arial"/>
+                <w:sz w:val="24"/>
+                <w:szCs w:val="24"/>
+              </w:rPr>
+              <w:t>="Ingrese Razón Social" data-</w:t>
+            </w:r>
+            <w:proofErr w:type="spellStart"/>
+            <w:r>
+              <w:rPr>
+                <w:rFonts w:ascii="Arial" w:hAnsi="Arial" w:cs="Arial"/>
+                <w:sz w:val="24"/>
+                <w:szCs w:val="24"/>
+              </w:rPr>
+              <w:t>validacion</w:t>
+            </w:r>
+            <w:proofErr w:type="spellEnd"/>
+            <w:r>
+              <w:rPr>
+                <w:rFonts w:ascii="Arial" w:hAnsi="Arial" w:cs="Arial"/>
+                <w:sz w:val="24"/>
+                <w:szCs w:val="24"/>
+              </w:rPr>
+              <w:t>-tipo="requerido|min:100" /&gt;</w:t>
+            </w:r>
+          </w:p>
+          <w:p>
+            <w:pPr>
+              <w:tabs>
+                <w:tab w:val="left" w:pos="4320"/>
+                <w:tab w:val="left" w:pos="4485"/>
+                <w:tab w:val="left" w:pos="5445"/>
+              </w:tabs>
+              <w:spacing w:after="0" w:line="240" w:lineRule="auto"/>
+              <w:rPr>
+                <w:rFonts w:ascii="Arial" w:hAnsi="Arial" w:cs="Arial"/>
+                <w:sz w:val="24"/>
+                <w:szCs w:val="24"/>
+                <w:lang w:val="en-US"/>
+              </w:rPr>
+            </w:pPr>
+            <w:r>
+              <w:rPr>
+                <w:rFonts w:ascii="Arial" w:hAnsi="Arial" w:cs="Arial"/>
+                <w:sz w:val="24"/>
+                <w:szCs w:val="24"/>
+              </w:rPr>
+              <w:t xml:space="preserve">    </w:t>
+            </w:r>
+            <w:r>
+              <w:rPr>
+                <w:rFonts w:ascii="Arial" w:hAnsi="Arial" w:cs="Arial"/>
+                <w:sz w:val="24"/>
+                <w:szCs w:val="24"/>
+                <w:lang w:val="en-US"/>
+              </w:rPr>
+              <w:t>&lt;/div&gt;</w:t>
+            </w:r>
+          </w:p>
+          <w:p>
+            <w:pPr>
+              <w:tabs>
+                <w:tab w:val="left" w:pos="4320"/>
+                <w:tab w:val="left" w:pos="4485"/>
+                <w:tab w:val="left" w:pos="5445"/>
+              </w:tabs>
+              <w:spacing w:after="0" w:line="240" w:lineRule="auto"/>
+              <w:rPr>
+                <w:rFonts w:ascii="Arial" w:hAnsi="Arial" w:cs="Arial"/>
+                <w:sz w:val="24"/>
+                <w:szCs w:val="24"/>
+                <w:lang w:val="en-US"/>
+              </w:rPr>
+            </w:pPr>
+            <w:r>
+              <w:rPr>
+                <w:rFonts w:ascii="Arial" w:hAnsi="Arial" w:cs="Arial"/>
+                <w:sz w:val="24"/>
+                <w:szCs w:val="24"/>
+                <w:lang w:val="en-US"/>
+              </w:rPr>
+              <w:t xml:space="preserve">    &lt;div class="form-group"&gt;</w:t>
+            </w:r>
+          </w:p>
+          <w:p>
+            <w:pPr>
+              <w:tabs>
+                <w:tab w:val="left" w:pos="4320"/>
+                <w:tab w:val="left" w:pos="4485"/>
+                <w:tab w:val="left" w:pos="5445"/>
+              </w:tabs>
+              <w:spacing w:after="0" w:line="240" w:lineRule="auto"/>
+              <w:rPr>
+                <w:rFonts w:ascii="Arial" w:hAnsi="Arial" w:cs="Arial"/>
+                <w:sz w:val="24"/>
+                <w:szCs w:val="24"/>
+                <w:lang w:val="en-US"/>
+              </w:rPr>
+            </w:pPr>
+            <w:r>
+              <w:rPr>
+                <w:rFonts w:ascii="Arial" w:hAnsi="Arial" w:cs="Arial"/>
+                <w:sz w:val="24"/>
+                <w:szCs w:val="24"/>
+                <w:lang w:val="en-US"/>
+              </w:rPr>
+              <w:t xml:space="preserve">        &lt;label&gt;</w:t>
+            </w:r>
+            <w:proofErr w:type="spellStart"/>
+            <w:r>
+              <w:rPr>
+                <w:rFonts w:ascii="Arial" w:hAnsi="Arial" w:cs="Arial"/>
+                <w:sz w:val="24"/>
+                <w:szCs w:val="24"/>
+                <w:lang w:val="en-US"/>
+              </w:rPr>
+              <w:t>Dirección</w:t>
+            </w:r>
+            <w:proofErr w:type="spellEnd"/>
+            <w:r>
+              <w:rPr>
+                <w:rFonts w:ascii="Arial" w:hAnsi="Arial" w:cs="Arial"/>
+                <w:sz w:val="24"/>
+                <w:szCs w:val="24"/>
+                <w:lang w:val="en-US"/>
+              </w:rPr>
+              <w:t>&lt;/label&gt;</w:t>
+            </w:r>
+          </w:p>
+          <w:p>
+            <w:pPr>
+              <w:tabs>
+                <w:tab w:val="left" w:pos="4320"/>
+                <w:tab w:val="left" w:pos="4485"/>
+                <w:tab w:val="left" w:pos="5445"/>
+              </w:tabs>
+              <w:spacing w:after="0" w:line="240" w:lineRule="auto"/>
+              <w:rPr>
+                <w:rFonts w:ascii="Arial" w:hAnsi="Arial" w:cs="Arial"/>
+                <w:sz w:val="24"/>
+                <w:szCs w:val="24"/>
+                <w:lang w:val="en-US"/>
+              </w:rPr>
+            </w:pPr>
+            <w:r>
+              <w:rPr>
+                <w:rFonts w:ascii="Arial" w:hAnsi="Arial" w:cs="Arial"/>
+                <w:sz w:val="24"/>
+                <w:szCs w:val="24"/>
+                <w:lang w:val="en-US"/>
+              </w:rPr>
+              <w:t xml:space="preserve">        &lt;input type="text" name="</w:t>
+            </w:r>
+            <w:proofErr w:type="spellStart"/>
+            <w:r>
+              <w:rPr>
+                <w:rFonts w:ascii="Arial" w:hAnsi="Arial" w:cs="Arial"/>
+                <w:sz w:val="24"/>
+                <w:szCs w:val="24"/>
+                <w:lang w:val="en-US"/>
+              </w:rPr>
+              <w:t>dir</w:t>
+            </w:r>
+            <w:proofErr w:type="spellEnd"/>
+            <w:r>
+              <w:rPr>
+                <w:rFonts w:ascii="Arial" w:hAnsi="Arial" w:cs="Arial"/>
+                <w:sz w:val="24"/>
+                <w:szCs w:val="24"/>
+                <w:lang w:val="en-US"/>
+              </w:rPr>
+              <w:t>" value="&lt;?php echo $</w:t>
+            </w:r>
+            <w:proofErr w:type="spellStart"/>
+            <w:r>
+              <w:rPr>
+                <w:rFonts w:ascii="Arial" w:hAnsi="Arial" w:cs="Arial"/>
+                <w:sz w:val="24"/>
+                <w:szCs w:val="24"/>
+                <w:lang w:val="en-US"/>
+              </w:rPr>
+              <w:t>pvd</w:t>
+            </w:r>
+            <w:proofErr w:type="spellEnd"/>
+            <w:r>
+              <w:rPr>
+                <w:rFonts w:ascii="Arial" w:hAnsi="Arial" w:cs="Arial"/>
+                <w:sz w:val="24"/>
+                <w:szCs w:val="24"/>
+                <w:lang w:val="en-US"/>
+              </w:rPr>
+              <w:t>-&gt;</w:t>
+            </w:r>
+            <w:proofErr w:type="spellStart"/>
+            <w:r>
+              <w:rPr>
+                <w:rFonts w:ascii="Arial" w:hAnsi="Arial" w:cs="Arial"/>
+                <w:sz w:val="24"/>
+                <w:szCs w:val="24"/>
+                <w:lang w:val="en-US"/>
+              </w:rPr>
+              <w:t>dir</w:t>
+            </w:r>
+            <w:proofErr w:type="spellEnd"/>
+            <w:proofErr w:type="gramStart"/>
+            <w:r>
+              <w:rPr>
+                <w:rFonts w:ascii="Arial" w:hAnsi="Arial" w:cs="Arial"/>
+                <w:sz w:val="24"/>
+                <w:szCs w:val="24"/>
+                <w:lang w:val="en-US"/>
+              </w:rPr>
+              <w:t>; ?</w:t>
+            </w:r>
+            <w:proofErr w:type="gramEnd"/>
+            <w:r>
+              <w:rPr>
+                <w:rFonts w:ascii="Arial" w:hAnsi="Arial" w:cs="Arial"/>
+                <w:sz w:val="24"/>
+                <w:szCs w:val="24"/>
+                <w:lang w:val="en-US"/>
+              </w:rPr>
+              <w:t>&gt;" class="form-control" place-</w:t>
+            </w:r>
+          </w:p>
+          <w:p>
+            <w:pPr>
+              <w:tabs>
+                <w:tab w:val="left" w:pos="4320"/>
+                <w:tab w:val="left" w:pos="4485"/>
+                <w:tab w:val="left" w:pos="5445"/>
+              </w:tabs>
+              <w:spacing w:after="0" w:line="240" w:lineRule="auto"/>
+              <w:rPr>
+                <w:rFonts w:ascii="Arial" w:hAnsi="Arial" w:cs="Arial"/>
+                <w:sz w:val="24"/>
+                <w:szCs w:val="24"/>
+              </w:rPr>
+            </w:pPr>
+            <w:proofErr w:type="spellStart"/>
+            <w:r>
+              <w:rPr>
+                <w:rFonts w:ascii="Arial" w:hAnsi="Arial" w:cs="Arial"/>
+                <w:sz w:val="24"/>
+                <w:szCs w:val="24"/>
+              </w:rPr>
+              <w:t>holder</w:t>
+            </w:r>
+            <w:proofErr w:type="spellEnd"/>
+            <w:r>
+              <w:rPr>
+                <w:rFonts w:ascii="Arial" w:hAnsi="Arial" w:cs="Arial"/>
+                <w:sz w:val="24"/>
+                <w:szCs w:val="24"/>
+              </w:rPr>
+              <w:t>="Ingrese dirección proveedor" data-</w:t>
+            </w:r>
+            <w:proofErr w:type="spellStart"/>
+            <w:r>
+              <w:rPr>
+                <w:rFonts w:ascii="Arial" w:hAnsi="Arial" w:cs="Arial"/>
+                <w:sz w:val="24"/>
+                <w:szCs w:val="24"/>
+              </w:rPr>
+              <w:t>validacion</w:t>
+            </w:r>
+            <w:proofErr w:type="spellEnd"/>
+            <w:r>
+              <w:rPr>
+                <w:rFonts w:ascii="Arial" w:hAnsi="Arial" w:cs="Arial"/>
+                <w:sz w:val="24"/>
+                <w:szCs w:val="24"/>
+              </w:rPr>
+              <w:t>-tipo="requerido|min:100" /&gt;</w:t>
+            </w:r>
+          </w:p>
+          <w:p>
+            <w:pPr>
+              <w:tabs>
+                <w:tab w:val="left" w:pos="4320"/>
+                <w:tab w:val="left" w:pos="4485"/>
+                <w:tab w:val="left" w:pos="5445"/>
+              </w:tabs>
+              <w:spacing w:after="0" w:line="240" w:lineRule="auto"/>
+              <w:rPr>
+                <w:rFonts w:ascii="Arial" w:hAnsi="Arial" w:cs="Arial"/>
+                <w:sz w:val="24"/>
+                <w:szCs w:val="24"/>
+                <w:lang w:val="en-US"/>
+              </w:rPr>
+            </w:pPr>
+            <w:r>
+              <w:rPr>
+                <w:rFonts w:ascii="Arial" w:hAnsi="Arial" w:cs="Arial"/>
+                <w:sz w:val="24"/>
+                <w:szCs w:val="24"/>
+              </w:rPr>
+              <w:t xml:space="preserve">    </w:t>
+            </w:r>
+            <w:r>
+              <w:rPr>
+                <w:rFonts w:ascii="Arial" w:hAnsi="Arial" w:cs="Arial"/>
+                <w:sz w:val="24"/>
+                <w:szCs w:val="24"/>
+                <w:lang w:val="en-US"/>
+              </w:rPr>
+              <w:t>&lt;/div&gt;</w:t>
+            </w:r>
+          </w:p>
+          <w:p>
+            <w:pPr>
+              <w:tabs>
+                <w:tab w:val="left" w:pos="4320"/>
+                <w:tab w:val="left" w:pos="4485"/>
+                <w:tab w:val="left" w:pos="5445"/>
+              </w:tabs>
+              <w:spacing w:after="0" w:line="240" w:lineRule="auto"/>
+              <w:rPr>
+                <w:rFonts w:ascii="Arial" w:hAnsi="Arial" w:cs="Arial"/>
+                <w:sz w:val="24"/>
+                <w:szCs w:val="24"/>
+                <w:lang w:val="en-US"/>
+              </w:rPr>
+            </w:pPr>
+            <w:r>
+              <w:rPr>
+                <w:rFonts w:ascii="Arial" w:hAnsi="Arial" w:cs="Arial"/>
+                <w:sz w:val="24"/>
+                <w:szCs w:val="24"/>
+                <w:lang w:val="en-US"/>
+              </w:rPr>
+              <w:t xml:space="preserve">    &lt;div class="form-group"&gt;</w:t>
+            </w:r>
+          </w:p>
+          <w:p>
+            <w:pPr>
+              <w:tabs>
+                <w:tab w:val="left" w:pos="4320"/>
+                <w:tab w:val="left" w:pos="4485"/>
+                <w:tab w:val="left" w:pos="5445"/>
+              </w:tabs>
+              <w:spacing w:after="0" w:line="240" w:lineRule="auto"/>
+              <w:rPr>
+                <w:rFonts w:ascii="Arial" w:hAnsi="Arial" w:cs="Arial"/>
+                <w:sz w:val="24"/>
+                <w:szCs w:val="24"/>
+                <w:lang w:val="en-US"/>
+              </w:rPr>
+            </w:pPr>
+            <w:r>
+              <w:rPr>
+                <w:rFonts w:ascii="Arial" w:hAnsi="Arial" w:cs="Arial"/>
+                <w:sz w:val="24"/>
+                <w:szCs w:val="24"/>
+                <w:lang w:val="en-US"/>
+              </w:rPr>
+              <w:t xml:space="preserve">        &lt;label&gt;</w:t>
+            </w:r>
+            <w:proofErr w:type="spellStart"/>
+            <w:r>
+              <w:rPr>
+                <w:rFonts w:ascii="Arial" w:hAnsi="Arial" w:cs="Arial"/>
+                <w:sz w:val="24"/>
+                <w:szCs w:val="24"/>
+                <w:lang w:val="en-US"/>
+              </w:rPr>
+              <w:t>Teléfono</w:t>
+            </w:r>
+            <w:proofErr w:type="spellEnd"/>
+            <w:r>
+              <w:rPr>
+                <w:rFonts w:ascii="Arial" w:hAnsi="Arial" w:cs="Arial"/>
+                <w:sz w:val="24"/>
+                <w:szCs w:val="24"/>
+                <w:lang w:val="en-US"/>
+              </w:rPr>
+              <w:t>&lt;/label&gt;</w:t>
+            </w:r>
+          </w:p>
+          <w:p>
+            <w:pPr>
+              <w:tabs>
+                <w:tab w:val="left" w:pos="4320"/>
+                <w:tab w:val="left" w:pos="4485"/>
+                <w:tab w:val="left" w:pos="5445"/>
+              </w:tabs>
+              <w:spacing w:after="0" w:line="240" w:lineRule="auto"/>
+              <w:rPr>
+                <w:rFonts w:ascii="Arial" w:hAnsi="Arial" w:cs="Arial"/>
+                <w:sz w:val="24"/>
+                <w:szCs w:val="24"/>
+                <w:lang w:val="en-US"/>
+              </w:rPr>
+            </w:pPr>
+            <w:r>
+              <w:rPr>
+                <w:rFonts w:ascii="Arial" w:hAnsi="Arial" w:cs="Arial"/>
+                <w:sz w:val="24"/>
+                <w:szCs w:val="24"/>
+                <w:lang w:val="en-US"/>
+              </w:rPr>
+              <w:t xml:space="preserve">        &lt;input type="text" name="</w:t>
+            </w:r>
+            <w:proofErr w:type="spellStart"/>
+            <w:r>
+              <w:rPr>
+                <w:rFonts w:ascii="Arial" w:hAnsi="Arial" w:cs="Arial"/>
+                <w:sz w:val="24"/>
+                <w:szCs w:val="24"/>
+                <w:lang w:val="en-US"/>
+              </w:rPr>
+              <w:t>tel</w:t>
+            </w:r>
+            <w:proofErr w:type="spellEnd"/>
+            <w:r>
+              <w:rPr>
+                <w:rFonts w:ascii="Arial" w:hAnsi="Arial" w:cs="Arial"/>
+                <w:sz w:val="24"/>
+                <w:szCs w:val="24"/>
+                <w:lang w:val="en-US"/>
+              </w:rPr>
+              <w:t>" value="&lt;?php echo $</w:t>
+            </w:r>
+            <w:proofErr w:type="spellStart"/>
+            <w:r>
+              <w:rPr>
+                <w:rFonts w:ascii="Arial" w:hAnsi="Arial" w:cs="Arial"/>
+                <w:sz w:val="24"/>
+                <w:szCs w:val="24"/>
+                <w:lang w:val="en-US"/>
+              </w:rPr>
+              <w:t>pvd</w:t>
+            </w:r>
+            <w:proofErr w:type="spellEnd"/>
+            <w:r>
+              <w:rPr>
+                <w:rFonts w:ascii="Arial" w:hAnsi="Arial" w:cs="Arial"/>
+                <w:sz w:val="24"/>
+                <w:szCs w:val="24"/>
+                <w:lang w:val="en-US"/>
+              </w:rPr>
+              <w:t>-&gt;</w:t>
+            </w:r>
+            <w:proofErr w:type="spellStart"/>
+            <w:r>
+              <w:rPr>
+                <w:rFonts w:ascii="Arial" w:hAnsi="Arial" w:cs="Arial"/>
+                <w:sz w:val="24"/>
+                <w:szCs w:val="24"/>
+                <w:lang w:val="en-US"/>
+              </w:rPr>
+              <w:t>tel</w:t>
+            </w:r>
+            <w:proofErr w:type="spellEnd"/>
+            <w:proofErr w:type="gramStart"/>
+            <w:r>
+              <w:rPr>
+                <w:rFonts w:ascii="Arial" w:hAnsi="Arial" w:cs="Arial"/>
+                <w:sz w:val="24"/>
+                <w:szCs w:val="24"/>
+                <w:lang w:val="en-US"/>
+              </w:rPr>
+              <w:t>; ?</w:t>
+            </w:r>
+            <w:proofErr w:type="gramEnd"/>
+            <w:r>
+              <w:rPr>
+                <w:rFonts w:ascii="Arial" w:hAnsi="Arial" w:cs="Arial"/>
+                <w:sz w:val="24"/>
+                <w:szCs w:val="24"/>
+                <w:lang w:val="en-US"/>
+              </w:rPr>
+              <w:t>&gt;" class="form-control" place-</w:t>
+            </w:r>
+          </w:p>
+          <w:p>
+            <w:pPr>
+              <w:tabs>
+                <w:tab w:val="left" w:pos="4320"/>
+                <w:tab w:val="left" w:pos="4485"/>
+                <w:tab w:val="left" w:pos="5445"/>
+              </w:tabs>
+              <w:spacing w:after="0" w:line="240" w:lineRule="auto"/>
+              <w:rPr>
+                <w:rFonts w:ascii="Arial" w:hAnsi="Arial" w:cs="Arial"/>
+                <w:sz w:val="24"/>
+                <w:szCs w:val="24"/>
+              </w:rPr>
+            </w:pPr>
+            <w:proofErr w:type="spellStart"/>
+            <w:r>
+              <w:rPr>
+                <w:rFonts w:ascii="Arial" w:hAnsi="Arial" w:cs="Arial"/>
+                <w:sz w:val="24"/>
+                <w:szCs w:val="24"/>
+              </w:rPr>
+              <w:t>holder</w:t>
+            </w:r>
+            <w:proofErr w:type="spellEnd"/>
+            <w:r>
+              <w:rPr>
+                <w:rFonts w:ascii="Arial" w:hAnsi="Arial" w:cs="Arial"/>
+                <w:sz w:val="24"/>
+                <w:szCs w:val="24"/>
+              </w:rPr>
+              <w:t>="Ingrese teléfono proveedor" data-</w:t>
+            </w:r>
+            <w:proofErr w:type="spellStart"/>
+            <w:r>
+              <w:rPr>
+                <w:rFonts w:ascii="Arial" w:hAnsi="Arial" w:cs="Arial"/>
+                <w:sz w:val="24"/>
+                <w:szCs w:val="24"/>
+              </w:rPr>
+              <w:t>validacion</w:t>
+            </w:r>
+            <w:proofErr w:type="spellEnd"/>
+            <w:r>
+              <w:rPr>
+                <w:rFonts w:ascii="Arial" w:hAnsi="Arial" w:cs="Arial"/>
+                <w:sz w:val="24"/>
+                <w:szCs w:val="24"/>
+              </w:rPr>
+              <w:t>-tipo="requerido|min:10" /&gt;</w:t>
+            </w:r>
+          </w:p>
+          <w:p>
+            <w:pPr>
+              <w:tabs>
+                <w:tab w:val="left" w:pos="4320"/>
+                <w:tab w:val="left" w:pos="4485"/>
+                <w:tab w:val="left" w:pos="5445"/>
+              </w:tabs>
+              <w:spacing w:after="0" w:line="240" w:lineRule="auto"/>
+              <w:rPr>
+                <w:rFonts w:ascii="Arial" w:hAnsi="Arial" w:cs="Arial"/>
+                <w:sz w:val="24"/>
+                <w:szCs w:val="24"/>
+                <w:lang w:val="en-US"/>
+              </w:rPr>
+            </w:pPr>
+            <w:r>
+              <w:rPr>
+                <w:rFonts w:ascii="Arial" w:hAnsi="Arial" w:cs="Arial"/>
+                <w:sz w:val="24"/>
+                <w:szCs w:val="24"/>
+              </w:rPr>
+              <w:t xml:space="preserve">    </w:t>
+            </w:r>
+            <w:r>
+              <w:rPr>
+                <w:rFonts w:ascii="Arial" w:hAnsi="Arial" w:cs="Arial"/>
+                <w:sz w:val="24"/>
+                <w:szCs w:val="24"/>
+                <w:lang w:val="en-US"/>
+              </w:rPr>
+              <w:t>&lt;/div&gt;</w:t>
+            </w:r>
+          </w:p>
+          <w:p>
+            <w:pPr>
+              <w:tabs>
+                <w:tab w:val="left" w:pos="4320"/>
+                <w:tab w:val="left" w:pos="4485"/>
+                <w:tab w:val="left" w:pos="5445"/>
+              </w:tabs>
+              <w:spacing w:after="0" w:line="240" w:lineRule="auto"/>
+              <w:rPr>
+                <w:rFonts w:ascii="Arial" w:hAnsi="Arial" w:cs="Arial"/>
+                <w:sz w:val="24"/>
+                <w:szCs w:val="24"/>
+                <w:lang w:val="en-US"/>
+              </w:rPr>
+            </w:pPr>
+            <w:r>
+              <w:rPr>
+                <w:rFonts w:ascii="Arial" w:hAnsi="Arial" w:cs="Arial"/>
+                <w:sz w:val="24"/>
+                <w:szCs w:val="24"/>
+                <w:lang w:val="en-US"/>
+              </w:rPr>
+              <w:t xml:space="preserve">    &lt;</w:t>
+            </w:r>
+            <w:proofErr w:type="spellStart"/>
+            <w:r>
+              <w:rPr>
+                <w:rFonts w:ascii="Arial" w:hAnsi="Arial" w:cs="Arial"/>
+                <w:sz w:val="24"/>
+                <w:szCs w:val="24"/>
+                <w:lang w:val="en-US"/>
+              </w:rPr>
+              <w:t>hr</w:t>
+            </w:r>
+            <w:proofErr w:type="spellEnd"/>
+            <w:r>
+              <w:rPr>
+                <w:rFonts w:ascii="Arial" w:hAnsi="Arial" w:cs="Arial"/>
+                <w:sz w:val="24"/>
+                <w:szCs w:val="24"/>
+                <w:lang w:val="en-US"/>
+              </w:rPr>
+              <w:t xml:space="preserve"> /&gt;</w:t>
+            </w:r>
+          </w:p>
+          <w:p>
+            <w:pPr>
+              <w:tabs>
+                <w:tab w:val="left" w:pos="4320"/>
+                <w:tab w:val="left" w:pos="4485"/>
+                <w:tab w:val="left" w:pos="5445"/>
+              </w:tabs>
+              <w:spacing w:after="0" w:line="240" w:lineRule="auto"/>
+              <w:rPr>
+                <w:rFonts w:ascii="Arial" w:hAnsi="Arial" w:cs="Arial"/>
+                <w:sz w:val="24"/>
+                <w:szCs w:val="24"/>
+                <w:lang w:val="en-US"/>
+              </w:rPr>
+            </w:pPr>
+            <w:r>
+              <w:rPr>
+                <w:rFonts w:ascii="Arial" w:hAnsi="Arial" w:cs="Arial"/>
+                <w:sz w:val="24"/>
+                <w:szCs w:val="24"/>
+                <w:lang w:val="en-US"/>
+              </w:rPr>
+              <w:t xml:space="preserve">    &lt;div class="text-right"&gt;</w:t>
+            </w:r>
+          </w:p>
+          <w:p>
+            <w:pPr>
+              <w:tabs>
+                <w:tab w:val="left" w:pos="4320"/>
+                <w:tab w:val="left" w:pos="4485"/>
+                <w:tab w:val="left" w:pos="5445"/>
+              </w:tabs>
+              <w:spacing w:after="0" w:line="240" w:lineRule="auto"/>
+              <w:rPr>
+                <w:rFonts w:ascii="Arial" w:hAnsi="Arial" w:cs="Arial"/>
+                <w:sz w:val="24"/>
+                <w:szCs w:val="24"/>
+                <w:lang w:val="en-US"/>
+              </w:rPr>
+            </w:pPr>
+            <w:r>
+              <w:rPr>
+                <w:rFonts w:ascii="Arial" w:hAnsi="Arial" w:cs="Arial"/>
+                <w:sz w:val="24"/>
+                <w:szCs w:val="24"/>
+                <w:lang w:val="en-US"/>
+              </w:rPr>
+              <w:t xml:space="preserve">        &lt;button class="</w:t>
+            </w:r>
+            <w:proofErr w:type="spellStart"/>
+            <w:r>
+              <w:rPr>
+                <w:rFonts w:ascii="Arial" w:hAnsi="Arial" w:cs="Arial"/>
+                <w:sz w:val="24"/>
+                <w:szCs w:val="24"/>
+                <w:lang w:val="en-US"/>
+              </w:rPr>
+              <w:t>btn</w:t>
+            </w:r>
+            <w:proofErr w:type="spellEnd"/>
+            <w:r>
+              <w:rPr>
+                <w:rFonts w:ascii="Arial" w:hAnsi="Arial" w:cs="Arial"/>
+                <w:sz w:val="24"/>
+                <w:szCs w:val="24"/>
+                <w:lang w:val="en-US"/>
+              </w:rPr>
+              <w:t xml:space="preserve"> </w:t>
+            </w:r>
+            <w:proofErr w:type="spellStart"/>
+            <w:r>
+              <w:rPr>
+                <w:rFonts w:ascii="Arial" w:hAnsi="Arial" w:cs="Arial"/>
+                <w:sz w:val="24"/>
+                <w:szCs w:val="24"/>
+                <w:lang w:val="en-US"/>
+              </w:rPr>
+              <w:t>btn</w:t>
+            </w:r>
+            <w:proofErr w:type="spellEnd"/>
+            <w:r>
+              <w:rPr>
+                <w:rFonts w:ascii="Arial" w:hAnsi="Arial" w:cs="Arial"/>
+                <w:sz w:val="24"/>
+                <w:szCs w:val="24"/>
+                <w:lang w:val="en-US"/>
+              </w:rPr>
+              <w:t>-success"&gt;</w:t>
+            </w:r>
+            <w:proofErr w:type="spellStart"/>
+            <w:r>
+              <w:rPr>
+                <w:rFonts w:ascii="Arial" w:hAnsi="Arial" w:cs="Arial"/>
+                <w:sz w:val="24"/>
+                <w:szCs w:val="24"/>
+                <w:lang w:val="en-US"/>
+              </w:rPr>
+              <w:t>Guardar</w:t>
+            </w:r>
+            <w:proofErr w:type="spellEnd"/>
+            <w:r>
+              <w:rPr>
+                <w:rFonts w:ascii="Arial" w:hAnsi="Arial" w:cs="Arial"/>
+                <w:sz w:val="24"/>
+                <w:szCs w:val="24"/>
+                <w:lang w:val="en-US"/>
+              </w:rPr>
+              <w:t>&lt;/button&gt;</w:t>
+            </w:r>
+          </w:p>
+          <w:p>
+            <w:pPr>
+              <w:tabs>
+                <w:tab w:val="left" w:pos="4320"/>
+                <w:tab w:val="left" w:pos="4485"/>
+                <w:tab w:val="left" w:pos="5445"/>
+              </w:tabs>
+              <w:spacing w:after="0" w:line="240" w:lineRule="auto"/>
+              <w:rPr>
+                <w:rFonts w:ascii="Arial" w:hAnsi="Arial" w:cs="Arial"/>
+                <w:sz w:val="24"/>
+                <w:szCs w:val="24"/>
+                <w:lang w:val="en-US"/>
+              </w:rPr>
+            </w:pPr>
+            <w:r>
+              <w:rPr>
+                <w:rFonts w:ascii="Arial" w:hAnsi="Arial" w:cs="Arial"/>
+                <w:sz w:val="24"/>
+                <w:szCs w:val="24"/>
+                <w:lang w:val="en-US"/>
               </w:rPr>
               <w:t xml:space="preserve">    &lt;/div&gt;</w:t>
             </w:r>
@@ -3879,451 +6730,15 @@
                 <w:rFonts w:ascii="Arial" w:hAnsi="Arial" w:cs="Arial"/>
                 <w:sz w:val="24"/>
                 <w:szCs w:val="24"/>
-              </w:rPr>
-            </w:pPr>
-            <w:r>
-              <w:rPr>
-                <w:rFonts w:ascii="Arial" w:hAnsi="Arial" w:cs="Arial"/>
-                <w:sz w:val="24"/>
-                <w:szCs w:val="24"/>
-              </w:rPr>
-              <w:t xml:space="preserve">    &lt;div class="form-group"&gt;</w:t>
-            </w:r>
-          </w:p>
-          <w:p>
-            <w:pPr>
-              <w:tabs>
-                <w:tab w:val="left" w:pos="4320"/>
-                <w:tab w:val="left" w:pos="4485"/>
-                <w:tab w:val="left" w:pos="5445"/>
-              </w:tabs>
-              <w:spacing w:after="0" w:line="240" w:lineRule="auto"/>
-              <w:rPr>
-                <w:rFonts w:ascii="Arial" w:hAnsi="Arial" w:cs="Arial"/>
-                <w:sz w:val="24"/>
-                <w:szCs w:val="24"/>
-              </w:rPr>
-            </w:pPr>
-            <w:r>
-              <w:rPr>
-                <w:rFonts w:ascii="Arial" w:hAnsi="Arial" w:cs="Arial"/>
-                <w:sz w:val="24"/>
-                <w:szCs w:val="24"/>
-              </w:rPr>
-              <w:t xml:space="preserve">        &lt;label&gt;Razón Social&lt;/label&gt;</w:t>
-            </w:r>
-          </w:p>
-          <w:p>
-            <w:pPr>
-              <w:tabs>
-                <w:tab w:val="left" w:pos="4320"/>
-                <w:tab w:val="left" w:pos="4485"/>
-                <w:tab w:val="left" w:pos="5445"/>
-              </w:tabs>
-              <w:spacing w:after="0" w:line="240" w:lineRule="auto"/>
-              <w:rPr>
-                <w:rFonts w:ascii="Arial" w:hAnsi="Arial" w:cs="Arial"/>
-                <w:sz w:val="24"/>
-                <w:szCs w:val="24"/>
-              </w:rPr>
-            </w:pPr>
-            <w:r>
-              <w:rPr>
-                <w:rFonts w:ascii="Arial" w:hAnsi="Arial" w:cs="Arial"/>
-                <w:sz w:val="24"/>
-                <w:szCs w:val="24"/>
-              </w:rPr>
-              <w:lastRenderedPageBreak/>
-              <w:t xml:space="preserve">        &lt;input type="text" name="razonS" value="&lt;?php echo $pvd-&gt;razonS; ?&gt;" class="form-control" </w:t>
-            </w:r>
-          </w:p>
-          <w:p>
-            <w:pPr>
-              <w:tabs>
-                <w:tab w:val="left" w:pos="4320"/>
-                <w:tab w:val="left" w:pos="4485"/>
-                <w:tab w:val="left" w:pos="5445"/>
-              </w:tabs>
-              <w:spacing w:after="0" w:line="240" w:lineRule="auto"/>
-              <w:rPr>
-                <w:rFonts w:ascii="Arial" w:hAnsi="Arial" w:cs="Arial"/>
-                <w:sz w:val="24"/>
-                <w:szCs w:val="24"/>
-              </w:rPr>
-            </w:pPr>
-            <w:r>
-              <w:rPr>
-                <w:rFonts w:ascii="Arial" w:hAnsi="Arial" w:cs="Arial"/>
-                <w:sz w:val="24"/>
-                <w:szCs w:val="24"/>
-              </w:rPr>
-              <w:t>placeholder="Ingrese Razón Social" data-validacion-tipo="requerido|min:100" /&gt;</w:t>
-            </w:r>
-          </w:p>
-          <w:p>
-            <w:pPr>
-              <w:tabs>
-                <w:tab w:val="left" w:pos="4320"/>
-                <w:tab w:val="left" w:pos="4485"/>
-                <w:tab w:val="left" w:pos="5445"/>
-              </w:tabs>
-              <w:spacing w:after="0" w:line="240" w:lineRule="auto"/>
-              <w:rPr>
-                <w:rFonts w:ascii="Arial" w:hAnsi="Arial" w:cs="Arial"/>
-                <w:sz w:val="24"/>
-                <w:szCs w:val="24"/>
-              </w:rPr>
-            </w:pPr>
-            <w:r>
-              <w:rPr>
-                <w:rFonts w:ascii="Arial" w:hAnsi="Arial" w:cs="Arial"/>
-                <w:sz w:val="24"/>
-                <w:szCs w:val="24"/>
-              </w:rPr>
-              <w:t xml:space="preserve">    &lt;/div&gt;</w:t>
-            </w:r>
-          </w:p>
-          <w:p>
-            <w:pPr>
-              <w:tabs>
-                <w:tab w:val="left" w:pos="4320"/>
-                <w:tab w:val="left" w:pos="4485"/>
-                <w:tab w:val="left" w:pos="5445"/>
-              </w:tabs>
-              <w:spacing w:after="0" w:line="240" w:lineRule="auto"/>
-              <w:rPr>
-                <w:rFonts w:ascii="Arial" w:hAnsi="Arial" w:cs="Arial"/>
-                <w:sz w:val="24"/>
-                <w:szCs w:val="24"/>
-              </w:rPr>
-            </w:pPr>
-            <w:r>
-              <w:rPr>
-                <w:rFonts w:ascii="Arial" w:hAnsi="Arial" w:cs="Arial"/>
-                <w:sz w:val="24"/>
-                <w:szCs w:val="24"/>
-              </w:rPr>
-              <w:t xml:space="preserve">    &lt;div class="form-group"&gt;</w:t>
-            </w:r>
-          </w:p>
-          <w:p>
-            <w:pPr>
-              <w:tabs>
-                <w:tab w:val="left" w:pos="4320"/>
-                <w:tab w:val="left" w:pos="4485"/>
-                <w:tab w:val="left" w:pos="5445"/>
-              </w:tabs>
-              <w:spacing w:after="0" w:line="240" w:lineRule="auto"/>
-              <w:rPr>
-                <w:rFonts w:ascii="Arial" w:hAnsi="Arial" w:cs="Arial"/>
-                <w:sz w:val="24"/>
-                <w:szCs w:val="24"/>
-              </w:rPr>
-            </w:pPr>
-            <w:r>
-              <w:rPr>
-                <w:rFonts w:ascii="Arial" w:hAnsi="Arial" w:cs="Arial"/>
-                <w:sz w:val="24"/>
-                <w:szCs w:val="24"/>
-              </w:rPr>
-              <w:t xml:space="preserve">        &lt;label&gt;Dirección&lt;/label&gt;</w:t>
-            </w:r>
-          </w:p>
-          <w:p>
-            <w:pPr>
-              <w:tabs>
-                <w:tab w:val="left" w:pos="4320"/>
-                <w:tab w:val="left" w:pos="4485"/>
-                <w:tab w:val="left" w:pos="5445"/>
-              </w:tabs>
-              <w:spacing w:after="0" w:line="240" w:lineRule="auto"/>
-              <w:rPr>
-                <w:rFonts w:ascii="Arial" w:hAnsi="Arial" w:cs="Arial"/>
-                <w:sz w:val="24"/>
-                <w:szCs w:val="24"/>
-              </w:rPr>
-            </w:pPr>
-            <w:r>
-              <w:rPr>
-                <w:rFonts w:ascii="Arial" w:hAnsi="Arial" w:cs="Arial"/>
-                <w:sz w:val="24"/>
-                <w:szCs w:val="24"/>
-              </w:rPr>
-              <w:t xml:space="preserve">        &lt;input type="text" name="dir" value="&lt;?php echo $pvd-&gt;dir; ?&gt;" class="form-control" place-</w:t>
-            </w:r>
-          </w:p>
-          <w:p>
-            <w:pPr>
-              <w:tabs>
-                <w:tab w:val="left" w:pos="4320"/>
-                <w:tab w:val="left" w:pos="4485"/>
-                <w:tab w:val="left" w:pos="5445"/>
-              </w:tabs>
-              <w:spacing w:after="0" w:line="240" w:lineRule="auto"/>
-              <w:rPr>
-                <w:rFonts w:ascii="Arial" w:hAnsi="Arial" w:cs="Arial"/>
-                <w:sz w:val="24"/>
-                <w:szCs w:val="24"/>
-              </w:rPr>
-            </w:pPr>
-            <w:r>
-              <w:rPr>
-                <w:rFonts w:ascii="Arial" w:hAnsi="Arial" w:cs="Arial"/>
-                <w:sz w:val="24"/>
-                <w:szCs w:val="24"/>
-              </w:rPr>
-              <w:t>holder="Ingrese dirección proveedor" data-validacion-tipo="requerido|min:100" /&gt;</w:t>
-            </w:r>
-          </w:p>
-          <w:p>
-            <w:pPr>
-              <w:tabs>
-                <w:tab w:val="left" w:pos="4320"/>
-                <w:tab w:val="left" w:pos="4485"/>
-                <w:tab w:val="left" w:pos="5445"/>
-              </w:tabs>
-              <w:spacing w:after="0" w:line="240" w:lineRule="auto"/>
-              <w:rPr>
-                <w:rFonts w:ascii="Arial" w:hAnsi="Arial" w:cs="Arial"/>
-                <w:sz w:val="24"/>
-                <w:szCs w:val="24"/>
-              </w:rPr>
-            </w:pPr>
-            <w:r>
-              <w:rPr>
-                <w:rFonts w:ascii="Arial" w:hAnsi="Arial" w:cs="Arial"/>
-                <w:sz w:val="24"/>
-                <w:szCs w:val="24"/>
-              </w:rPr>
-              <w:t xml:space="preserve">    &lt;/div&gt;</w:t>
-            </w:r>
-          </w:p>
-          <w:p>
-            <w:pPr>
-              <w:tabs>
-                <w:tab w:val="left" w:pos="4320"/>
-                <w:tab w:val="left" w:pos="4485"/>
-                <w:tab w:val="left" w:pos="5445"/>
-              </w:tabs>
-              <w:spacing w:after="0" w:line="240" w:lineRule="auto"/>
-              <w:rPr>
-                <w:rFonts w:ascii="Arial" w:hAnsi="Arial" w:cs="Arial"/>
-                <w:sz w:val="24"/>
-                <w:szCs w:val="24"/>
-              </w:rPr>
-            </w:pPr>
-            <w:r>
-              <w:rPr>
-                <w:rFonts w:ascii="Arial" w:hAnsi="Arial" w:cs="Arial"/>
-                <w:sz w:val="24"/>
-                <w:szCs w:val="24"/>
-              </w:rPr>
-              <w:t xml:space="preserve">    &lt;div class="form-group"&gt;</w:t>
-            </w:r>
-          </w:p>
-          <w:p>
-            <w:pPr>
-              <w:tabs>
-                <w:tab w:val="left" w:pos="4320"/>
-                <w:tab w:val="left" w:pos="4485"/>
-                <w:tab w:val="left" w:pos="5445"/>
-              </w:tabs>
-              <w:spacing w:after="0" w:line="240" w:lineRule="auto"/>
-              <w:rPr>
-                <w:rFonts w:ascii="Arial" w:hAnsi="Arial" w:cs="Arial"/>
-                <w:sz w:val="24"/>
-                <w:szCs w:val="24"/>
-              </w:rPr>
-            </w:pPr>
-            <w:r>
-              <w:rPr>
-                <w:rFonts w:ascii="Arial" w:hAnsi="Arial" w:cs="Arial"/>
-                <w:sz w:val="24"/>
-                <w:szCs w:val="24"/>
-              </w:rPr>
-              <w:t xml:space="preserve">        &lt;label&gt;Teléfono&lt;/label&gt;</w:t>
-            </w:r>
-          </w:p>
-          <w:p>
-            <w:pPr>
-              <w:tabs>
-                <w:tab w:val="left" w:pos="4320"/>
-                <w:tab w:val="left" w:pos="4485"/>
-                <w:tab w:val="left" w:pos="5445"/>
-              </w:tabs>
-              <w:spacing w:after="0" w:line="240" w:lineRule="auto"/>
-              <w:rPr>
-                <w:rFonts w:ascii="Arial" w:hAnsi="Arial" w:cs="Arial"/>
-                <w:sz w:val="24"/>
-                <w:szCs w:val="24"/>
-              </w:rPr>
-            </w:pPr>
-            <w:r>
-              <w:rPr>
-                <w:rFonts w:ascii="Arial" w:hAnsi="Arial" w:cs="Arial"/>
-                <w:sz w:val="24"/>
-                <w:szCs w:val="24"/>
-              </w:rPr>
-              <w:t xml:space="preserve">        &lt;input type="text" name="tel" value="&lt;?php echo $pvd-&gt;tel; ?&gt;" class="form-control" place-</w:t>
-            </w:r>
-          </w:p>
-          <w:p>
-            <w:pPr>
-              <w:tabs>
-                <w:tab w:val="left" w:pos="4320"/>
-                <w:tab w:val="left" w:pos="4485"/>
-                <w:tab w:val="left" w:pos="5445"/>
-              </w:tabs>
-              <w:spacing w:after="0" w:line="240" w:lineRule="auto"/>
-              <w:rPr>
-                <w:rFonts w:ascii="Arial" w:hAnsi="Arial" w:cs="Arial"/>
-                <w:sz w:val="24"/>
-                <w:szCs w:val="24"/>
-              </w:rPr>
-            </w:pPr>
-            <w:r>
-              <w:rPr>
-                <w:rFonts w:ascii="Arial" w:hAnsi="Arial" w:cs="Arial"/>
-                <w:sz w:val="24"/>
-                <w:szCs w:val="24"/>
-              </w:rPr>
-              <w:t>holder="Ingrese teléfono proveedor" data-validacion-tipo="requerido|min:10" /&gt;</w:t>
-            </w:r>
-          </w:p>
-          <w:p>
-            <w:pPr>
-              <w:tabs>
-                <w:tab w:val="left" w:pos="4320"/>
-                <w:tab w:val="left" w:pos="4485"/>
-                <w:tab w:val="left" w:pos="5445"/>
-              </w:tabs>
-              <w:spacing w:after="0" w:line="240" w:lineRule="auto"/>
-              <w:rPr>
-                <w:rFonts w:ascii="Arial" w:hAnsi="Arial" w:cs="Arial"/>
-                <w:sz w:val="24"/>
-                <w:szCs w:val="24"/>
-              </w:rPr>
-            </w:pPr>
-            <w:r>
-              <w:rPr>
-                <w:rFonts w:ascii="Arial" w:hAnsi="Arial" w:cs="Arial"/>
-                <w:sz w:val="24"/>
-                <w:szCs w:val="24"/>
-              </w:rPr>
-              <w:t xml:space="preserve">    &lt;/div&gt;</w:t>
-            </w:r>
-          </w:p>
-          <w:p>
-            <w:pPr>
-              <w:tabs>
-                <w:tab w:val="left" w:pos="4320"/>
-                <w:tab w:val="left" w:pos="4485"/>
-                <w:tab w:val="left" w:pos="5445"/>
-              </w:tabs>
-              <w:spacing w:after="0" w:line="240" w:lineRule="auto"/>
-              <w:rPr>
-                <w:rFonts w:ascii="Arial" w:hAnsi="Arial" w:cs="Arial"/>
-                <w:sz w:val="24"/>
-                <w:szCs w:val="24"/>
-              </w:rPr>
-            </w:pPr>
-            <w:r>
-              <w:rPr>
-                <w:rFonts w:ascii="Arial" w:hAnsi="Arial" w:cs="Arial"/>
-                <w:sz w:val="24"/>
-                <w:szCs w:val="24"/>
-              </w:rPr>
-              <w:t xml:space="preserve">    &lt;hr /&gt;</w:t>
-            </w:r>
-          </w:p>
-          <w:p>
-            <w:pPr>
-              <w:tabs>
-                <w:tab w:val="left" w:pos="4320"/>
-                <w:tab w:val="left" w:pos="4485"/>
-                <w:tab w:val="left" w:pos="5445"/>
-              </w:tabs>
-              <w:spacing w:after="0" w:line="240" w:lineRule="auto"/>
-              <w:rPr>
-                <w:rFonts w:ascii="Arial" w:hAnsi="Arial" w:cs="Arial"/>
-                <w:sz w:val="24"/>
-                <w:szCs w:val="24"/>
-              </w:rPr>
-            </w:pPr>
-            <w:r>
-              <w:rPr>
-                <w:rFonts w:ascii="Arial" w:hAnsi="Arial" w:cs="Arial"/>
-                <w:sz w:val="24"/>
-                <w:szCs w:val="24"/>
-              </w:rPr>
-              <w:t xml:space="preserve">    &lt;div class="text-right"&gt;</w:t>
-            </w:r>
-          </w:p>
-          <w:p>
-            <w:pPr>
-              <w:tabs>
-                <w:tab w:val="left" w:pos="4320"/>
-                <w:tab w:val="left" w:pos="4485"/>
-                <w:tab w:val="left" w:pos="5445"/>
-              </w:tabs>
-              <w:spacing w:after="0" w:line="240" w:lineRule="auto"/>
-              <w:rPr>
-                <w:rFonts w:ascii="Arial" w:hAnsi="Arial" w:cs="Arial"/>
-                <w:sz w:val="24"/>
-                <w:szCs w:val="24"/>
-              </w:rPr>
-            </w:pPr>
-            <w:r>
-              <w:rPr>
-                <w:rFonts w:ascii="Arial" w:hAnsi="Arial" w:cs="Arial"/>
-                <w:sz w:val="24"/>
-                <w:szCs w:val="24"/>
-              </w:rPr>
-              <w:t xml:space="preserve">        &lt;button class="btn btn-success"&gt;Guardar&lt;/button&gt;</w:t>
-            </w:r>
-          </w:p>
-          <w:p>
-            <w:pPr>
-              <w:tabs>
-                <w:tab w:val="left" w:pos="4320"/>
-                <w:tab w:val="left" w:pos="4485"/>
-                <w:tab w:val="left" w:pos="5445"/>
-              </w:tabs>
-              <w:spacing w:after="0" w:line="240" w:lineRule="auto"/>
-              <w:rPr>
-                <w:rFonts w:ascii="Arial" w:hAnsi="Arial" w:cs="Arial"/>
-                <w:sz w:val="24"/>
-                <w:szCs w:val="24"/>
-              </w:rPr>
-            </w:pPr>
-            <w:r>
-              <w:rPr>
-                <w:rFonts w:ascii="Arial" w:hAnsi="Arial" w:cs="Arial"/>
-                <w:sz w:val="24"/>
-                <w:szCs w:val="24"/>
-              </w:rPr>
-              <w:t xml:space="preserve">    &lt;/div&gt;</w:t>
-            </w:r>
-          </w:p>
-          <w:p>
-            <w:pPr>
-              <w:tabs>
-                <w:tab w:val="left" w:pos="4320"/>
-                <w:tab w:val="left" w:pos="4485"/>
-                <w:tab w:val="left" w:pos="5445"/>
-              </w:tabs>
-              <w:spacing w:after="0" w:line="240" w:lineRule="auto"/>
-              <w:rPr>
-                <w:rFonts w:ascii="Arial" w:hAnsi="Arial" w:cs="Arial"/>
-                <w:sz w:val="24"/>
-                <w:szCs w:val="24"/>
-              </w:rPr>
-            </w:pPr>
-            <w:r>
-              <w:rPr>
-                <w:rFonts w:ascii="Arial" w:hAnsi="Arial" w:cs="Arial"/>
-                <w:sz w:val="24"/>
-                <w:szCs w:val="24"/>
+                <w:lang w:val="en-US"/>
+              </w:rPr>
+            </w:pPr>
+            <w:r>
+              <w:rPr>
+                <w:rFonts w:ascii="Arial" w:hAnsi="Arial" w:cs="Arial"/>
+                <w:sz w:val="24"/>
+                <w:szCs w:val="24"/>
+                <w:lang w:val="en-US"/>
               </w:rPr>
               <w:t>&lt;/form&gt;</w:t>
             </w:r>
@@ -4340,13 +6755,15 @@
                 <w:rFonts w:ascii="Arial" w:hAnsi="Arial" w:cs="Arial"/>
                 <w:sz w:val="24"/>
                 <w:szCs w:val="24"/>
-              </w:rPr>
-            </w:pPr>
-            <w:r>
-              <w:rPr>
-                <w:rFonts w:ascii="Arial" w:hAnsi="Arial" w:cs="Arial"/>
-                <w:sz w:val="24"/>
-                <w:szCs w:val="24"/>
+                <w:lang w:val="en-US"/>
+              </w:rPr>
+            </w:pPr>
+            <w:r>
+              <w:rPr>
+                <w:rFonts w:ascii="Arial" w:hAnsi="Arial" w:cs="Arial"/>
+                <w:sz w:val="24"/>
+                <w:szCs w:val="24"/>
+                <w:lang w:val="en-US"/>
               </w:rPr>
               <w:t>&lt;script&gt;</w:t>
             </w:r>
@@ -4363,84 +6780,179 @@
                 <w:rFonts w:ascii="Arial" w:hAnsi="Arial" w:cs="Arial"/>
                 <w:sz w:val="24"/>
                 <w:szCs w:val="24"/>
-              </w:rPr>
-            </w:pPr>
-            <w:r>
-              <w:rPr>
-                <w:rFonts w:ascii="Arial" w:hAnsi="Arial" w:cs="Arial"/>
-                <w:sz w:val="24"/>
-                <w:szCs w:val="24"/>
-              </w:rPr>
-              <w:t xml:space="preserve">    $(document).ready(function(){</w:t>
-            </w:r>
-          </w:p>
-          <w:p>
-            <w:pPr>
-              <w:tabs>
-                <w:tab w:val="left" w:pos="4320"/>
-                <w:tab w:val="left" w:pos="4485"/>
-                <w:tab w:val="left" w:pos="5445"/>
-              </w:tabs>
-              <w:spacing w:after="0" w:line="240" w:lineRule="auto"/>
-              <w:rPr>
-                <w:rFonts w:ascii="Arial" w:hAnsi="Arial" w:cs="Arial"/>
-                <w:sz w:val="24"/>
-                <w:szCs w:val="24"/>
-              </w:rPr>
-            </w:pPr>
-            <w:r>
-              <w:rPr>
-                <w:rFonts w:ascii="Arial" w:hAnsi="Arial" w:cs="Arial"/>
-                <w:sz w:val="24"/>
-                <w:szCs w:val="24"/>
-              </w:rPr>
-              <w:t xml:space="preserve">        $("#frm-proveedor").submit(function(){</w:t>
-            </w:r>
-          </w:p>
-          <w:p>
-            <w:pPr>
-              <w:tabs>
-                <w:tab w:val="left" w:pos="4320"/>
-                <w:tab w:val="left" w:pos="4485"/>
-                <w:tab w:val="left" w:pos="5445"/>
-              </w:tabs>
-              <w:spacing w:after="0" w:line="240" w:lineRule="auto"/>
-              <w:rPr>
-                <w:rFonts w:ascii="Arial" w:hAnsi="Arial" w:cs="Arial"/>
-                <w:sz w:val="24"/>
-                <w:szCs w:val="24"/>
-              </w:rPr>
-            </w:pPr>
-            <w:r>
-              <w:rPr>
-                <w:rFonts w:ascii="Arial" w:hAnsi="Arial" w:cs="Arial"/>
-                <w:sz w:val="24"/>
-                <w:szCs w:val="24"/>
-              </w:rPr>
-              <w:t xml:space="preserve">            return $(this).validate();</w:t>
-            </w:r>
-          </w:p>
-          <w:p>
-            <w:pPr>
-              <w:tabs>
-                <w:tab w:val="left" w:pos="4320"/>
-                <w:tab w:val="left" w:pos="4485"/>
-                <w:tab w:val="left" w:pos="5445"/>
-              </w:tabs>
-              <w:spacing w:after="0" w:line="240" w:lineRule="auto"/>
-              <w:rPr>
-                <w:rFonts w:ascii="Arial" w:hAnsi="Arial" w:cs="Arial"/>
-                <w:sz w:val="24"/>
-                <w:szCs w:val="24"/>
-              </w:rPr>
-            </w:pPr>
-            <w:r>
-              <w:rPr>
-                <w:rFonts w:ascii="Arial" w:hAnsi="Arial" w:cs="Arial"/>
-                <w:sz w:val="24"/>
-                <w:szCs w:val="24"/>
-              </w:rPr>
-              <w:t xml:space="preserve">        });</w:t>
+                <w:lang w:val="en-US"/>
+              </w:rPr>
+            </w:pPr>
+            <w:r>
+              <w:rPr>
+                <w:rFonts w:ascii="Arial" w:hAnsi="Arial" w:cs="Arial"/>
+                <w:sz w:val="24"/>
+                <w:szCs w:val="24"/>
+                <w:lang w:val="en-US"/>
+              </w:rPr>
+              <w:t xml:space="preserve">    $(document</w:t>
+            </w:r>
+            <w:proofErr w:type="gramStart"/>
+            <w:r>
+              <w:rPr>
+                <w:rFonts w:ascii="Arial" w:hAnsi="Arial" w:cs="Arial"/>
+                <w:sz w:val="24"/>
+                <w:szCs w:val="24"/>
+                <w:lang w:val="en-US"/>
+              </w:rPr>
+              <w:t>).ready</w:t>
+            </w:r>
+            <w:proofErr w:type="gramEnd"/>
+            <w:r>
+              <w:rPr>
+                <w:rFonts w:ascii="Arial" w:hAnsi="Arial" w:cs="Arial"/>
+                <w:sz w:val="24"/>
+                <w:szCs w:val="24"/>
+                <w:lang w:val="en-US"/>
+              </w:rPr>
+              <w:t>(function(){</w:t>
+            </w:r>
+          </w:p>
+          <w:p>
+            <w:pPr>
+              <w:tabs>
+                <w:tab w:val="left" w:pos="4320"/>
+                <w:tab w:val="left" w:pos="4485"/>
+                <w:tab w:val="left" w:pos="5445"/>
+              </w:tabs>
+              <w:spacing w:after="0" w:line="240" w:lineRule="auto"/>
+              <w:rPr>
+                <w:rFonts w:ascii="Arial" w:hAnsi="Arial" w:cs="Arial"/>
+                <w:sz w:val="24"/>
+                <w:szCs w:val="24"/>
+                <w:lang w:val="en-US"/>
+              </w:rPr>
+            </w:pPr>
+            <w:r>
+              <w:rPr>
+                <w:rFonts w:ascii="Arial" w:hAnsi="Arial" w:cs="Arial"/>
+                <w:sz w:val="24"/>
+                <w:szCs w:val="24"/>
+                <w:lang w:val="en-US"/>
+              </w:rPr>
+              <w:t xml:space="preserve">        $("#</w:t>
+            </w:r>
+            <w:proofErr w:type="spellStart"/>
+            <w:r>
+              <w:rPr>
+                <w:rFonts w:ascii="Arial" w:hAnsi="Arial" w:cs="Arial"/>
+                <w:sz w:val="24"/>
+                <w:szCs w:val="24"/>
+                <w:lang w:val="en-US"/>
+              </w:rPr>
+              <w:t>frm-proveedor</w:t>
+            </w:r>
+            <w:proofErr w:type="spellEnd"/>
+            <w:r>
+              <w:rPr>
+                <w:rFonts w:ascii="Arial" w:hAnsi="Arial" w:cs="Arial"/>
+                <w:sz w:val="24"/>
+                <w:szCs w:val="24"/>
+                <w:lang w:val="en-US"/>
+              </w:rPr>
+              <w:t>"</w:t>
+            </w:r>
+            <w:proofErr w:type="gramStart"/>
+            <w:r>
+              <w:rPr>
+                <w:rFonts w:ascii="Arial" w:hAnsi="Arial" w:cs="Arial"/>
+                <w:sz w:val="24"/>
+                <w:szCs w:val="24"/>
+                <w:lang w:val="en-US"/>
+              </w:rPr>
+              <w:t>).submit</w:t>
+            </w:r>
+            <w:proofErr w:type="gramEnd"/>
+            <w:r>
+              <w:rPr>
+                <w:rFonts w:ascii="Arial" w:hAnsi="Arial" w:cs="Arial"/>
+                <w:sz w:val="24"/>
+                <w:szCs w:val="24"/>
+                <w:lang w:val="en-US"/>
+              </w:rPr>
+              <w:t>(function(){</w:t>
+            </w:r>
+          </w:p>
+          <w:p>
+            <w:pPr>
+              <w:tabs>
+                <w:tab w:val="left" w:pos="4320"/>
+                <w:tab w:val="left" w:pos="4485"/>
+                <w:tab w:val="left" w:pos="5445"/>
+              </w:tabs>
+              <w:spacing w:after="0" w:line="240" w:lineRule="auto"/>
+              <w:rPr>
+                <w:rFonts w:ascii="Arial" w:hAnsi="Arial" w:cs="Arial"/>
+                <w:sz w:val="24"/>
+                <w:szCs w:val="24"/>
+                <w:lang w:val="en-US"/>
+              </w:rPr>
+            </w:pPr>
+            <w:r>
+              <w:rPr>
+                <w:rFonts w:ascii="Arial" w:hAnsi="Arial" w:cs="Arial"/>
+                <w:sz w:val="24"/>
+                <w:szCs w:val="24"/>
+                <w:lang w:val="en-US"/>
+              </w:rPr>
+              <w:t xml:space="preserve">            return $(this</w:t>
+            </w:r>
+            <w:proofErr w:type="gramStart"/>
+            <w:r>
+              <w:rPr>
+                <w:rFonts w:ascii="Arial" w:hAnsi="Arial" w:cs="Arial"/>
+                <w:sz w:val="24"/>
+                <w:szCs w:val="24"/>
+                <w:lang w:val="en-US"/>
+              </w:rPr>
+              <w:t>).validate</w:t>
+            </w:r>
+            <w:proofErr w:type="gramEnd"/>
+            <w:r>
+              <w:rPr>
+                <w:rFonts w:ascii="Arial" w:hAnsi="Arial" w:cs="Arial"/>
+                <w:sz w:val="24"/>
+                <w:szCs w:val="24"/>
+                <w:lang w:val="en-US"/>
+              </w:rPr>
+              <w:t>();</w:t>
+            </w:r>
+          </w:p>
+          <w:p>
+            <w:pPr>
+              <w:tabs>
+                <w:tab w:val="left" w:pos="4320"/>
+                <w:tab w:val="left" w:pos="4485"/>
+                <w:tab w:val="left" w:pos="5445"/>
+              </w:tabs>
+              <w:spacing w:after="0" w:line="240" w:lineRule="auto"/>
+              <w:rPr>
+                <w:rFonts w:ascii="Arial" w:hAnsi="Arial" w:cs="Arial"/>
+                <w:sz w:val="24"/>
+                <w:szCs w:val="24"/>
+              </w:rPr>
+            </w:pPr>
+            <w:r>
+              <w:rPr>
+                <w:rFonts w:ascii="Arial" w:hAnsi="Arial" w:cs="Arial"/>
+                <w:sz w:val="24"/>
+                <w:szCs w:val="24"/>
+                <w:lang w:val="en-US"/>
+              </w:rPr>
+              <w:t xml:space="preserve">        </w:t>
+            </w:r>
+            <w:r>
+              <w:rPr>
+                <w:rFonts w:ascii="Arial" w:hAnsi="Arial" w:cs="Arial"/>
+                <w:sz w:val="24"/>
+                <w:szCs w:val="24"/>
+              </w:rPr>
+              <w:t>});</w:t>
             </w:r>
           </w:p>
           <w:p>
@@ -4548,7 +7060,61 @@
           <w:sz w:val="24"/>
           <w:szCs w:val="24"/>
         </w:rPr>
-        <w:t>Como el header y footer de la maquetación del proyecto existen en las vistas del mismo, solo se genera el contenido para la vista proveedor-nuevo.php que contiene el formulario para el registro de un nuevo proveedor.</w:t>
+        <w:t xml:space="preserve">Como el </w:t>
+      </w:r>
+      <w:proofErr w:type="spellStart"/>
+      <w:r>
+        <w:rPr>
+          <w:rFonts w:ascii="Arial" w:hAnsi="Arial" w:cs="Arial"/>
+          <w:sz w:val="24"/>
+          <w:szCs w:val="24"/>
+        </w:rPr>
+        <w:t>header</w:t>
+      </w:r>
+      <w:proofErr w:type="spellEnd"/>
+      <w:r>
+        <w:rPr>
+          <w:rFonts w:ascii="Arial" w:hAnsi="Arial" w:cs="Arial"/>
+          <w:sz w:val="24"/>
+          <w:szCs w:val="24"/>
+        </w:rPr>
+        <w:t xml:space="preserve"> y </w:t>
+      </w:r>
+      <w:proofErr w:type="spellStart"/>
+      <w:r>
+        <w:rPr>
+          <w:rFonts w:ascii="Arial" w:hAnsi="Arial" w:cs="Arial"/>
+          <w:sz w:val="24"/>
+          <w:szCs w:val="24"/>
+        </w:rPr>
+        <w:t>footer</w:t>
+      </w:r>
+      <w:proofErr w:type="spellEnd"/>
+      <w:r>
+        <w:rPr>
+          <w:rFonts w:ascii="Arial" w:hAnsi="Arial" w:cs="Arial"/>
+          <w:sz w:val="24"/>
+          <w:szCs w:val="24"/>
+        </w:rPr>
+        <w:t xml:space="preserve"> de la maquetación del proyecto existen en las vistas del mismo, solo se genera el contenido para la vista proveedor-</w:t>
+      </w:r>
+      <w:proofErr w:type="spellStart"/>
+      <w:r>
+        <w:rPr>
+          <w:rFonts w:ascii="Arial" w:hAnsi="Arial" w:cs="Arial"/>
+          <w:sz w:val="24"/>
+          <w:szCs w:val="24"/>
+        </w:rPr>
+        <w:t>nuevo.php</w:t>
+      </w:r>
+      <w:proofErr w:type="spellEnd"/>
+      <w:r>
+        <w:rPr>
+          <w:rFonts w:ascii="Arial" w:hAnsi="Arial" w:cs="Arial"/>
+          <w:sz w:val="24"/>
+          <w:szCs w:val="24"/>
+        </w:rPr>
+        <w:t xml:space="preserve"> que contiene el formulario para el registro de un nuevo proveedor.</w:t>
       </w:r>
     </w:p>
     <w:p>
@@ -4602,8 +7168,18 @@
                 <w:sz w:val="24"/>
                 <w:szCs w:val="24"/>
               </w:rPr>
-              <w:t>proveedor-editar.php</w:t>
-            </w:r>
+              <w:t>proveedor-</w:t>
+            </w:r>
+            <w:proofErr w:type="spellStart"/>
+            <w:r>
+              <w:rPr>
+                <w:rFonts w:ascii="Arial" w:hAnsi="Arial" w:cs="Arial"/>
+                <w:sz w:val="24"/>
+                <w:szCs w:val="24"/>
+              </w:rPr>
+              <w:t>editar.php</w:t>
+            </w:r>
+            <w:proofErr w:type="spellEnd"/>
           </w:p>
         </w:tc>
       </w:tr>
@@ -4628,13 +7204,15 @@
                 <w:rFonts w:ascii="Arial" w:hAnsi="Arial" w:cs="Arial"/>
                 <w:sz w:val="24"/>
                 <w:szCs w:val="24"/>
-              </w:rPr>
-            </w:pPr>
-            <w:r>
-              <w:rPr>
-                <w:rFonts w:ascii="Arial" w:hAnsi="Arial" w:cs="Arial"/>
-                <w:sz w:val="24"/>
-                <w:szCs w:val="24"/>
+                <w:lang w:val="en-US"/>
+              </w:rPr>
+            </w:pPr>
+            <w:r>
+              <w:rPr>
+                <w:rFonts w:ascii="Arial" w:hAnsi="Arial" w:cs="Arial"/>
+                <w:sz w:val="24"/>
+                <w:szCs w:val="24"/>
+                <w:lang w:val="en-US"/>
               </w:rPr>
               <w:t>&lt;h1 class="page-header"&gt;</w:t>
             </w:r>
@@ -4658,8 +7236,93 @@
                 <w:rFonts w:ascii="Arial" w:hAnsi="Arial" w:cs="Arial"/>
                 <w:sz w:val="24"/>
                 <w:szCs w:val="24"/>
-              </w:rPr>
-              <w:t xml:space="preserve">    &lt;?php echo $pvd-&gt;nit != null ? $pvd-&gt;razonS : 'Nuevo Registro'; ?&gt;</w:t>
+                <w:lang w:val="en-US"/>
+              </w:rPr>
+              <w:t xml:space="preserve">    &lt;?php echo $</w:t>
+            </w:r>
+            <w:proofErr w:type="spellStart"/>
+            <w:r>
+              <w:rPr>
+                <w:rFonts w:ascii="Arial" w:hAnsi="Arial" w:cs="Arial"/>
+                <w:sz w:val="24"/>
+                <w:szCs w:val="24"/>
+                <w:lang w:val="en-US"/>
+              </w:rPr>
+              <w:t>pvd</w:t>
+            </w:r>
+            <w:proofErr w:type="spellEnd"/>
+            <w:r>
+              <w:rPr>
+                <w:rFonts w:ascii="Arial" w:hAnsi="Arial" w:cs="Arial"/>
+                <w:sz w:val="24"/>
+                <w:szCs w:val="24"/>
+                <w:lang w:val="en-US"/>
+              </w:rPr>
+              <w:t>-&gt;</w:t>
+            </w:r>
+            <w:proofErr w:type="gramStart"/>
+            <w:r>
+              <w:rPr>
+                <w:rFonts w:ascii="Arial" w:hAnsi="Arial" w:cs="Arial"/>
+                <w:sz w:val="24"/>
+                <w:szCs w:val="24"/>
+                <w:lang w:val="en-US"/>
+              </w:rPr>
+              <w:t>nit !</w:t>
+            </w:r>
+            <w:proofErr w:type="gramEnd"/>
+            <w:r>
+              <w:rPr>
+                <w:rFonts w:ascii="Arial" w:hAnsi="Arial" w:cs="Arial"/>
+                <w:sz w:val="24"/>
+                <w:szCs w:val="24"/>
+                <w:lang w:val="en-US"/>
+              </w:rPr>
+              <w:t xml:space="preserve">= null ? </w:t>
+            </w:r>
+            <w:r>
+              <w:rPr>
+                <w:rFonts w:ascii="Arial" w:hAnsi="Arial" w:cs="Arial"/>
+                <w:sz w:val="24"/>
+                <w:szCs w:val="24"/>
+              </w:rPr>
+              <w:t>$</w:t>
+            </w:r>
+            <w:proofErr w:type="spellStart"/>
+            <w:r>
+              <w:rPr>
+                <w:rFonts w:ascii="Arial" w:hAnsi="Arial" w:cs="Arial"/>
+                <w:sz w:val="24"/>
+                <w:szCs w:val="24"/>
+              </w:rPr>
+              <w:t>pvd</w:t>
+            </w:r>
+            <w:proofErr w:type="spellEnd"/>
+            <w:r>
+              <w:rPr>
+                <w:rFonts w:ascii="Arial" w:hAnsi="Arial" w:cs="Arial"/>
+                <w:sz w:val="24"/>
+                <w:szCs w:val="24"/>
+              </w:rPr>
+              <w:t>-&gt;</w:t>
+            </w:r>
+            <w:proofErr w:type="spellStart"/>
+            <w:r>
+              <w:rPr>
+                <w:rFonts w:ascii="Arial" w:hAnsi="Arial" w:cs="Arial"/>
+                <w:sz w:val="24"/>
+                <w:szCs w:val="24"/>
+              </w:rPr>
+              <w:t>razonS</w:t>
+            </w:r>
+            <w:proofErr w:type="spellEnd"/>
+            <w:r>
+              <w:rPr>
+                <w:rFonts w:ascii="Arial" w:hAnsi="Arial" w:cs="Arial"/>
+                <w:sz w:val="24"/>
+                <w:szCs w:val="24"/>
+              </w:rPr>
+              <w:t xml:space="preserve"> : 'Nuevo Registro'; ?&gt;</w:t>
             </w:r>
           </w:p>
           <w:p>
@@ -4697,129 +7360,422 @@
                 <w:rFonts w:ascii="Arial" w:hAnsi="Arial" w:cs="Arial"/>
                 <w:sz w:val="24"/>
                 <w:szCs w:val="24"/>
-              </w:rPr>
-            </w:pPr>
-            <w:r>
-              <w:rPr>
-                <w:rFonts w:ascii="Arial" w:hAnsi="Arial" w:cs="Arial"/>
-                <w:sz w:val="24"/>
-                <w:szCs w:val="24"/>
-              </w:rPr>
-              <w:t>&lt;ol class="breadcrumb"&gt;</w:t>
-            </w:r>
-          </w:p>
-          <w:p>
-            <w:pPr>
-              <w:tabs>
-                <w:tab w:val="left" w:pos="4320"/>
-                <w:tab w:val="left" w:pos="4485"/>
-                <w:tab w:val="left" w:pos="5445"/>
-              </w:tabs>
-              <w:spacing w:after="0" w:line="240" w:lineRule="auto"/>
-              <w:rPr>
-                <w:rFonts w:ascii="Arial" w:hAnsi="Arial" w:cs="Arial"/>
-                <w:sz w:val="24"/>
-                <w:szCs w:val="24"/>
-              </w:rPr>
-            </w:pPr>
-            <w:r>
-              <w:rPr>
-                <w:rFonts w:ascii="Arial" w:hAnsi="Arial" w:cs="Arial"/>
-                <w:sz w:val="24"/>
-                <w:szCs w:val="24"/>
-              </w:rPr>
-              <w:t xml:space="preserve">  &lt;li&gt;&lt;a href="?c=proveedor"&gt;Proveedores&lt;/a&gt;&lt;/li&gt;</w:t>
-            </w:r>
-          </w:p>
-          <w:p>
-            <w:pPr>
-              <w:tabs>
-                <w:tab w:val="left" w:pos="4320"/>
-                <w:tab w:val="left" w:pos="4485"/>
-                <w:tab w:val="left" w:pos="5445"/>
-              </w:tabs>
-              <w:spacing w:after="0" w:line="240" w:lineRule="auto"/>
-              <w:rPr>
-                <w:rFonts w:ascii="Arial" w:hAnsi="Arial" w:cs="Arial"/>
-                <w:sz w:val="24"/>
-                <w:szCs w:val="24"/>
-              </w:rPr>
-            </w:pPr>
-            <w:r>
-              <w:rPr>
-                <w:rFonts w:ascii="Arial" w:hAnsi="Arial" w:cs="Arial"/>
-                <w:sz w:val="24"/>
-                <w:szCs w:val="24"/>
-              </w:rPr>
-              <w:t xml:space="preserve">  &lt;li class="active"&gt;&lt;?php echo $pvd-&gt;nit != null ? $pvd-&gt;razonS : 'Nuevo Registro'; ?&gt;&lt;/li&gt;</w:t>
-            </w:r>
-          </w:p>
-          <w:p>
-            <w:pPr>
-              <w:tabs>
-                <w:tab w:val="left" w:pos="4320"/>
-                <w:tab w:val="left" w:pos="4485"/>
-                <w:tab w:val="left" w:pos="5445"/>
-              </w:tabs>
-              <w:spacing w:after="0" w:line="240" w:lineRule="auto"/>
-              <w:rPr>
-                <w:rFonts w:ascii="Arial" w:hAnsi="Arial" w:cs="Arial"/>
-                <w:sz w:val="24"/>
-                <w:szCs w:val="24"/>
-              </w:rPr>
-            </w:pPr>
-            <w:r>
-              <w:rPr>
-                <w:rFonts w:ascii="Arial" w:hAnsi="Arial" w:cs="Arial"/>
-                <w:sz w:val="24"/>
-                <w:szCs w:val="24"/>
+                <w:lang w:val="en-US"/>
+              </w:rPr>
+            </w:pPr>
+            <w:r>
+              <w:rPr>
+                <w:rFonts w:ascii="Arial" w:hAnsi="Arial" w:cs="Arial"/>
+                <w:sz w:val="24"/>
+                <w:szCs w:val="24"/>
+                <w:lang w:val="en-US"/>
+              </w:rPr>
+              <w:t>&lt;</w:t>
+            </w:r>
+            <w:proofErr w:type="spellStart"/>
+            <w:r>
+              <w:rPr>
+                <w:rFonts w:ascii="Arial" w:hAnsi="Arial" w:cs="Arial"/>
+                <w:sz w:val="24"/>
+                <w:szCs w:val="24"/>
+                <w:lang w:val="en-US"/>
+              </w:rPr>
+              <w:t>ol</w:t>
+            </w:r>
+            <w:proofErr w:type="spellEnd"/>
+            <w:r>
+              <w:rPr>
+                <w:rFonts w:ascii="Arial" w:hAnsi="Arial" w:cs="Arial"/>
+                <w:sz w:val="24"/>
+                <w:szCs w:val="24"/>
+                <w:lang w:val="en-US"/>
+              </w:rPr>
+              <w:t xml:space="preserve"> class="breadcrumb"&gt;</w:t>
+            </w:r>
+          </w:p>
+          <w:p>
+            <w:pPr>
+              <w:tabs>
+                <w:tab w:val="left" w:pos="4320"/>
+                <w:tab w:val="left" w:pos="4485"/>
+                <w:tab w:val="left" w:pos="5445"/>
+              </w:tabs>
+              <w:spacing w:after="0" w:line="240" w:lineRule="auto"/>
+              <w:rPr>
+                <w:rFonts w:ascii="Arial" w:hAnsi="Arial" w:cs="Arial"/>
+                <w:sz w:val="24"/>
+                <w:szCs w:val="24"/>
+                <w:lang w:val="en-US"/>
+              </w:rPr>
+            </w:pPr>
+            <w:r>
+              <w:rPr>
+                <w:rFonts w:ascii="Arial" w:hAnsi="Arial" w:cs="Arial"/>
+                <w:sz w:val="24"/>
+                <w:szCs w:val="24"/>
+                <w:lang w:val="en-US"/>
+              </w:rPr>
+              <w:t xml:space="preserve">  &lt;li&gt;&lt;a </w:t>
+            </w:r>
+            <w:proofErr w:type="spellStart"/>
+            <w:r>
+              <w:rPr>
+                <w:rFonts w:ascii="Arial" w:hAnsi="Arial" w:cs="Arial"/>
+                <w:sz w:val="24"/>
+                <w:szCs w:val="24"/>
+                <w:lang w:val="en-US"/>
+              </w:rPr>
+              <w:t>href</w:t>
+            </w:r>
+            <w:proofErr w:type="spellEnd"/>
+            <w:r>
+              <w:rPr>
+                <w:rFonts w:ascii="Arial" w:hAnsi="Arial" w:cs="Arial"/>
+                <w:sz w:val="24"/>
+                <w:szCs w:val="24"/>
+                <w:lang w:val="en-US"/>
+              </w:rPr>
+              <w:t>="?c=</w:t>
+            </w:r>
+            <w:proofErr w:type="spellStart"/>
+            <w:r>
+              <w:rPr>
+                <w:rFonts w:ascii="Arial" w:hAnsi="Arial" w:cs="Arial"/>
+                <w:sz w:val="24"/>
+                <w:szCs w:val="24"/>
+                <w:lang w:val="en-US"/>
+              </w:rPr>
+              <w:t>proveedor</w:t>
+            </w:r>
+            <w:proofErr w:type="spellEnd"/>
+            <w:r>
+              <w:rPr>
+                <w:rFonts w:ascii="Arial" w:hAnsi="Arial" w:cs="Arial"/>
+                <w:sz w:val="24"/>
+                <w:szCs w:val="24"/>
+                <w:lang w:val="en-US"/>
+              </w:rPr>
+              <w:t>"&gt;</w:t>
+            </w:r>
+            <w:proofErr w:type="spellStart"/>
+            <w:r>
+              <w:rPr>
+                <w:rFonts w:ascii="Arial" w:hAnsi="Arial" w:cs="Arial"/>
+                <w:sz w:val="24"/>
+                <w:szCs w:val="24"/>
+                <w:lang w:val="en-US"/>
+              </w:rPr>
+              <w:t>Proveedores</w:t>
+            </w:r>
+            <w:proofErr w:type="spellEnd"/>
+            <w:r>
+              <w:rPr>
+                <w:rFonts w:ascii="Arial" w:hAnsi="Arial" w:cs="Arial"/>
+                <w:sz w:val="24"/>
+                <w:szCs w:val="24"/>
+                <w:lang w:val="en-US"/>
+              </w:rPr>
+              <w:t>&lt;/a&gt;&lt;/li&gt;</w:t>
+            </w:r>
+          </w:p>
+          <w:p>
+            <w:pPr>
+              <w:tabs>
+                <w:tab w:val="left" w:pos="4320"/>
+                <w:tab w:val="left" w:pos="4485"/>
+                <w:tab w:val="left" w:pos="5445"/>
+              </w:tabs>
+              <w:spacing w:after="0" w:line="240" w:lineRule="auto"/>
+              <w:rPr>
+                <w:rFonts w:ascii="Arial" w:hAnsi="Arial" w:cs="Arial"/>
+                <w:sz w:val="24"/>
+                <w:szCs w:val="24"/>
+              </w:rPr>
+            </w:pPr>
+            <w:r>
+              <w:rPr>
+                <w:rFonts w:ascii="Arial" w:hAnsi="Arial" w:cs="Arial"/>
+                <w:sz w:val="24"/>
+                <w:szCs w:val="24"/>
+                <w:lang w:val="en-US"/>
+              </w:rPr>
+              <w:t xml:space="preserve">  &lt;li class="active"&gt;&lt;?php echo $</w:t>
+            </w:r>
+            <w:proofErr w:type="spellStart"/>
+            <w:r>
+              <w:rPr>
+                <w:rFonts w:ascii="Arial" w:hAnsi="Arial" w:cs="Arial"/>
+                <w:sz w:val="24"/>
+                <w:szCs w:val="24"/>
+                <w:lang w:val="en-US"/>
+              </w:rPr>
+              <w:t>pvd</w:t>
+            </w:r>
+            <w:proofErr w:type="spellEnd"/>
+            <w:r>
+              <w:rPr>
+                <w:rFonts w:ascii="Arial" w:hAnsi="Arial" w:cs="Arial"/>
+                <w:sz w:val="24"/>
+                <w:szCs w:val="24"/>
+                <w:lang w:val="en-US"/>
+              </w:rPr>
+              <w:t>-&gt;</w:t>
+            </w:r>
+            <w:proofErr w:type="gramStart"/>
+            <w:r>
+              <w:rPr>
+                <w:rFonts w:ascii="Arial" w:hAnsi="Arial" w:cs="Arial"/>
+                <w:sz w:val="24"/>
+                <w:szCs w:val="24"/>
+                <w:lang w:val="en-US"/>
+              </w:rPr>
+              <w:t>nit !</w:t>
+            </w:r>
+            <w:proofErr w:type="gramEnd"/>
+            <w:r>
+              <w:rPr>
+                <w:rFonts w:ascii="Arial" w:hAnsi="Arial" w:cs="Arial"/>
+                <w:sz w:val="24"/>
+                <w:szCs w:val="24"/>
+                <w:lang w:val="en-US"/>
+              </w:rPr>
+              <w:t xml:space="preserve">= null ? </w:t>
+            </w:r>
+            <w:r>
+              <w:rPr>
+                <w:rFonts w:ascii="Arial" w:hAnsi="Arial" w:cs="Arial"/>
+                <w:sz w:val="24"/>
+                <w:szCs w:val="24"/>
+              </w:rPr>
+              <w:t>$</w:t>
+            </w:r>
+            <w:proofErr w:type="spellStart"/>
+            <w:r>
+              <w:rPr>
+                <w:rFonts w:ascii="Arial" w:hAnsi="Arial" w:cs="Arial"/>
+                <w:sz w:val="24"/>
+                <w:szCs w:val="24"/>
+              </w:rPr>
+              <w:t>pvd</w:t>
+            </w:r>
+            <w:proofErr w:type="spellEnd"/>
+            <w:r>
+              <w:rPr>
+                <w:rFonts w:ascii="Arial" w:hAnsi="Arial" w:cs="Arial"/>
+                <w:sz w:val="24"/>
+                <w:szCs w:val="24"/>
+              </w:rPr>
+              <w:t>-&gt;</w:t>
+            </w:r>
+            <w:proofErr w:type="spellStart"/>
+            <w:r>
+              <w:rPr>
+                <w:rFonts w:ascii="Arial" w:hAnsi="Arial" w:cs="Arial"/>
+                <w:sz w:val="24"/>
+                <w:szCs w:val="24"/>
+              </w:rPr>
+              <w:t>razonS</w:t>
+            </w:r>
+            <w:proofErr w:type="spellEnd"/>
+            <w:r>
+              <w:rPr>
+                <w:rFonts w:ascii="Arial" w:hAnsi="Arial" w:cs="Arial"/>
+                <w:sz w:val="24"/>
+                <w:szCs w:val="24"/>
+              </w:rPr>
+              <w:t xml:space="preserve"> : 'Nuevo Registro'; ?&gt;&lt;/</w:t>
+            </w:r>
+            <w:proofErr w:type="spellStart"/>
+            <w:r>
+              <w:rPr>
+                <w:rFonts w:ascii="Arial" w:hAnsi="Arial" w:cs="Arial"/>
+                <w:sz w:val="24"/>
+                <w:szCs w:val="24"/>
+              </w:rPr>
+              <w:t>li</w:t>
+            </w:r>
+            <w:proofErr w:type="spellEnd"/>
+            <w:r>
+              <w:rPr>
+                <w:rFonts w:ascii="Arial" w:hAnsi="Arial" w:cs="Arial"/>
+                <w:sz w:val="24"/>
+                <w:szCs w:val="24"/>
+              </w:rPr>
+              <w:t>&gt;</w:t>
+            </w:r>
+          </w:p>
+          <w:p>
+            <w:pPr>
+              <w:tabs>
+                <w:tab w:val="left" w:pos="4320"/>
+                <w:tab w:val="left" w:pos="4485"/>
+                <w:tab w:val="left" w:pos="5445"/>
+              </w:tabs>
+              <w:spacing w:after="0" w:line="240" w:lineRule="auto"/>
+              <w:rPr>
+                <w:rFonts w:ascii="Arial" w:hAnsi="Arial" w:cs="Arial"/>
+                <w:sz w:val="24"/>
+                <w:szCs w:val="24"/>
+                <w:lang w:val="en-US"/>
+              </w:rPr>
+            </w:pPr>
+            <w:r>
+              <w:rPr>
+                <w:rFonts w:ascii="Arial" w:hAnsi="Arial" w:cs="Arial"/>
+                <w:sz w:val="24"/>
+                <w:szCs w:val="24"/>
+                <w:lang w:val="en-US"/>
               </w:rPr>
               <w:lastRenderedPageBreak/>
-              <w:t>&lt;/ol&gt;</w:t>
-            </w:r>
-          </w:p>
-          <w:p>
-            <w:pPr>
-              <w:tabs>
-                <w:tab w:val="left" w:pos="4320"/>
-                <w:tab w:val="left" w:pos="4485"/>
-                <w:tab w:val="left" w:pos="5445"/>
-              </w:tabs>
-              <w:spacing w:after="0" w:line="240" w:lineRule="auto"/>
-              <w:rPr>
-                <w:rFonts w:ascii="Arial" w:hAnsi="Arial" w:cs="Arial"/>
-                <w:sz w:val="24"/>
-                <w:szCs w:val="24"/>
-              </w:rPr>
-            </w:pPr>
-            <w:r>
-              <w:rPr>
-                <w:rFonts w:ascii="Arial" w:hAnsi="Arial" w:cs="Arial"/>
-                <w:sz w:val="24"/>
-                <w:szCs w:val="24"/>
-              </w:rPr>
-              <w:t>&lt;form id="frm-proveedor" action="?c=proveedor&amp;a=Editar" method="post" enctype="multipart/</w:t>
-            </w:r>
-          </w:p>
-          <w:p>
-            <w:pPr>
-              <w:tabs>
-                <w:tab w:val="left" w:pos="4320"/>
-                <w:tab w:val="left" w:pos="4485"/>
-                <w:tab w:val="left" w:pos="5445"/>
-              </w:tabs>
-              <w:spacing w:after="0" w:line="240" w:lineRule="auto"/>
-              <w:rPr>
-                <w:rFonts w:ascii="Arial" w:hAnsi="Arial" w:cs="Arial"/>
-                <w:sz w:val="24"/>
-                <w:szCs w:val="24"/>
-              </w:rPr>
-            </w:pPr>
-            <w:r>
-              <w:rPr>
-                <w:rFonts w:ascii="Arial" w:hAnsi="Arial" w:cs="Arial"/>
-                <w:sz w:val="24"/>
-                <w:szCs w:val="24"/>
+              <w:t>&lt;/</w:t>
+            </w:r>
+            <w:proofErr w:type="spellStart"/>
+            <w:r>
+              <w:rPr>
+                <w:rFonts w:ascii="Arial" w:hAnsi="Arial" w:cs="Arial"/>
+                <w:sz w:val="24"/>
+                <w:szCs w:val="24"/>
+                <w:lang w:val="en-US"/>
+              </w:rPr>
+              <w:t>ol</w:t>
+            </w:r>
+            <w:proofErr w:type="spellEnd"/>
+            <w:r>
+              <w:rPr>
+                <w:rFonts w:ascii="Arial" w:hAnsi="Arial" w:cs="Arial"/>
+                <w:sz w:val="24"/>
+                <w:szCs w:val="24"/>
+                <w:lang w:val="en-US"/>
+              </w:rPr>
+              <w:t>&gt;</w:t>
+            </w:r>
+          </w:p>
+          <w:p>
+            <w:pPr>
+              <w:tabs>
+                <w:tab w:val="left" w:pos="4320"/>
+                <w:tab w:val="left" w:pos="4485"/>
+                <w:tab w:val="left" w:pos="5445"/>
+              </w:tabs>
+              <w:spacing w:after="0" w:line="240" w:lineRule="auto"/>
+              <w:rPr>
+                <w:rFonts w:ascii="Arial" w:hAnsi="Arial" w:cs="Arial"/>
+                <w:sz w:val="24"/>
+                <w:szCs w:val="24"/>
+                <w:lang w:val="en-US"/>
+              </w:rPr>
+            </w:pPr>
+            <w:r>
+              <w:rPr>
+                <w:rFonts w:ascii="Arial" w:hAnsi="Arial" w:cs="Arial"/>
+                <w:sz w:val="24"/>
+                <w:szCs w:val="24"/>
+                <w:lang w:val="en-US"/>
+              </w:rPr>
+              <w:t>&lt;form id="</w:t>
+            </w:r>
+            <w:proofErr w:type="spellStart"/>
+            <w:r>
+              <w:rPr>
+                <w:rFonts w:ascii="Arial" w:hAnsi="Arial" w:cs="Arial"/>
+                <w:sz w:val="24"/>
+                <w:szCs w:val="24"/>
+                <w:lang w:val="en-US"/>
+              </w:rPr>
+              <w:t>frm-proveedor</w:t>
+            </w:r>
+            <w:proofErr w:type="spellEnd"/>
+            <w:r>
+              <w:rPr>
+                <w:rFonts w:ascii="Arial" w:hAnsi="Arial" w:cs="Arial"/>
+                <w:sz w:val="24"/>
+                <w:szCs w:val="24"/>
+                <w:lang w:val="en-US"/>
+              </w:rPr>
+              <w:t>" action="?c=</w:t>
+            </w:r>
+            <w:proofErr w:type="spellStart"/>
+            <w:r>
+              <w:rPr>
+                <w:rFonts w:ascii="Arial" w:hAnsi="Arial" w:cs="Arial"/>
+                <w:sz w:val="24"/>
+                <w:szCs w:val="24"/>
+                <w:lang w:val="en-US"/>
+              </w:rPr>
+              <w:t>proveedor&amp;a</w:t>
+            </w:r>
+            <w:proofErr w:type="spellEnd"/>
+            <w:r>
+              <w:rPr>
+                <w:rFonts w:ascii="Arial" w:hAnsi="Arial" w:cs="Arial"/>
+                <w:sz w:val="24"/>
+                <w:szCs w:val="24"/>
+                <w:lang w:val="en-US"/>
+              </w:rPr>
+              <w:t>=</w:t>
+            </w:r>
+            <w:proofErr w:type="spellStart"/>
+            <w:r>
+              <w:rPr>
+                <w:rFonts w:ascii="Arial" w:hAnsi="Arial" w:cs="Arial"/>
+                <w:sz w:val="24"/>
+                <w:szCs w:val="24"/>
+                <w:lang w:val="en-US"/>
+              </w:rPr>
+              <w:t>Editar</w:t>
+            </w:r>
+            <w:proofErr w:type="spellEnd"/>
+            <w:r>
+              <w:rPr>
+                <w:rFonts w:ascii="Arial" w:hAnsi="Arial" w:cs="Arial"/>
+                <w:sz w:val="24"/>
+                <w:szCs w:val="24"/>
+                <w:lang w:val="en-US"/>
+              </w:rPr>
+              <w:t xml:space="preserve">" method="post" </w:t>
+            </w:r>
+            <w:proofErr w:type="spellStart"/>
+            <w:r>
+              <w:rPr>
+                <w:rFonts w:ascii="Arial" w:hAnsi="Arial" w:cs="Arial"/>
+                <w:sz w:val="24"/>
+                <w:szCs w:val="24"/>
+                <w:lang w:val="en-US"/>
+              </w:rPr>
+              <w:t>enctype</w:t>
+            </w:r>
+            <w:proofErr w:type="spellEnd"/>
+            <w:r>
+              <w:rPr>
+                <w:rFonts w:ascii="Arial" w:hAnsi="Arial" w:cs="Arial"/>
+                <w:sz w:val="24"/>
+                <w:szCs w:val="24"/>
+                <w:lang w:val="en-US"/>
+              </w:rPr>
+              <w:t>="multipart/</w:t>
+            </w:r>
+          </w:p>
+          <w:p>
+            <w:pPr>
+              <w:tabs>
+                <w:tab w:val="left" w:pos="4320"/>
+                <w:tab w:val="left" w:pos="4485"/>
+                <w:tab w:val="left" w:pos="5445"/>
+              </w:tabs>
+              <w:spacing w:after="0" w:line="240" w:lineRule="auto"/>
+              <w:rPr>
+                <w:rFonts w:ascii="Arial" w:hAnsi="Arial" w:cs="Arial"/>
+                <w:sz w:val="24"/>
+                <w:szCs w:val="24"/>
+                <w:lang w:val="en-US"/>
+              </w:rPr>
+            </w:pPr>
+            <w:r>
+              <w:rPr>
+                <w:rFonts w:ascii="Arial" w:hAnsi="Arial" w:cs="Arial"/>
+                <w:sz w:val="24"/>
+                <w:szCs w:val="24"/>
+                <w:lang w:val="en-US"/>
               </w:rPr>
               <w:t>form-data"&gt;</w:t>
             </w:r>
@@ -4836,36 +7792,80 @@
                 <w:rFonts w:ascii="Arial" w:hAnsi="Arial" w:cs="Arial"/>
                 <w:sz w:val="24"/>
                 <w:szCs w:val="24"/>
-              </w:rPr>
-            </w:pPr>
-            <w:r>
-              <w:rPr>
-                <w:rFonts w:ascii="Arial" w:hAnsi="Arial" w:cs="Arial"/>
-                <w:sz w:val="24"/>
-                <w:szCs w:val="24"/>
-              </w:rPr>
-              <w:t xml:space="preserve">    &lt;input type="hidden" name="nit" value="&lt;?php echo $pvd-&gt;nit; ?&gt;" /&gt;</w:t>
-            </w:r>
-          </w:p>
-          <w:p>
-            <w:pPr>
-              <w:tabs>
-                <w:tab w:val="left" w:pos="4320"/>
-                <w:tab w:val="left" w:pos="4485"/>
-                <w:tab w:val="left" w:pos="5445"/>
-              </w:tabs>
-              <w:spacing w:after="0" w:line="240" w:lineRule="auto"/>
-              <w:rPr>
-                <w:rFonts w:ascii="Arial" w:hAnsi="Arial" w:cs="Arial"/>
-                <w:sz w:val="24"/>
-                <w:szCs w:val="24"/>
-              </w:rPr>
-            </w:pPr>
-            <w:r>
-              <w:rPr>
-                <w:rFonts w:ascii="Arial" w:hAnsi="Arial" w:cs="Arial"/>
-                <w:sz w:val="24"/>
-                <w:szCs w:val="24"/>
+                <w:lang w:val="en-US"/>
+              </w:rPr>
+            </w:pPr>
+            <w:r>
+              <w:rPr>
+                <w:rFonts w:ascii="Arial" w:hAnsi="Arial" w:cs="Arial"/>
+                <w:sz w:val="24"/>
+                <w:szCs w:val="24"/>
+                <w:lang w:val="en-US"/>
+              </w:rPr>
+              <w:t xml:space="preserve">    &lt;input type="hidden" name="nit" value="&lt;?php echo $</w:t>
+            </w:r>
+            <w:proofErr w:type="spellStart"/>
+            <w:r>
+              <w:rPr>
+                <w:rFonts w:ascii="Arial" w:hAnsi="Arial" w:cs="Arial"/>
+                <w:sz w:val="24"/>
+                <w:szCs w:val="24"/>
+                <w:lang w:val="en-US"/>
+              </w:rPr>
+              <w:t>pvd</w:t>
+            </w:r>
+            <w:proofErr w:type="spellEnd"/>
+            <w:r>
+              <w:rPr>
+                <w:rFonts w:ascii="Arial" w:hAnsi="Arial" w:cs="Arial"/>
+                <w:sz w:val="24"/>
+                <w:szCs w:val="24"/>
+                <w:lang w:val="en-US"/>
+              </w:rPr>
+              <w:t>-&gt;nit</w:t>
+            </w:r>
+            <w:proofErr w:type="gramStart"/>
+            <w:r>
+              <w:rPr>
+                <w:rFonts w:ascii="Arial" w:hAnsi="Arial" w:cs="Arial"/>
+                <w:sz w:val="24"/>
+                <w:szCs w:val="24"/>
+                <w:lang w:val="en-US"/>
+              </w:rPr>
+              <w:t>; ?</w:t>
+            </w:r>
+            <w:proofErr w:type="gramEnd"/>
+            <w:r>
+              <w:rPr>
+                <w:rFonts w:ascii="Arial" w:hAnsi="Arial" w:cs="Arial"/>
+                <w:sz w:val="24"/>
+                <w:szCs w:val="24"/>
+                <w:lang w:val="en-US"/>
+              </w:rPr>
+              <w:t>&gt;" /&gt;</w:t>
+            </w:r>
+          </w:p>
+          <w:p>
+            <w:pPr>
+              <w:tabs>
+                <w:tab w:val="left" w:pos="4320"/>
+                <w:tab w:val="left" w:pos="4485"/>
+                <w:tab w:val="left" w:pos="5445"/>
+              </w:tabs>
+              <w:spacing w:after="0" w:line="240" w:lineRule="auto"/>
+              <w:rPr>
+                <w:rFonts w:ascii="Arial" w:hAnsi="Arial" w:cs="Arial"/>
+                <w:sz w:val="24"/>
+                <w:szCs w:val="24"/>
+                <w:lang w:val="en-US"/>
+              </w:rPr>
+            </w:pPr>
+            <w:r>
+              <w:rPr>
+                <w:rFonts w:ascii="Arial" w:hAnsi="Arial" w:cs="Arial"/>
+                <w:sz w:val="24"/>
+                <w:szCs w:val="24"/>
+                <w:lang w:val="en-US"/>
               </w:rPr>
               <w:t xml:space="preserve">    &lt;div class="form-group"&gt;</w:t>
             </w:r>
@@ -4882,82 +7882,895 @@
                 <w:rFonts w:ascii="Arial" w:hAnsi="Arial" w:cs="Arial"/>
                 <w:sz w:val="24"/>
                 <w:szCs w:val="24"/>
-              </w:rPr>
-            </w:pPr>
-            <w:r>
-              <w:rPr>
-                <w:rFonts w:ascii="Arial" w:hAnsi="Arial" w:cs="Arial"/>
-                <w:sz w:val="24"/>
-                <w:szCs w:val="24"/>
-              </w:rPr>
-              <w:t xml:space="preserve">        &lt;label&gt;Razón Social&lt;/label&gt;</w:t>
-            </w:r>
-          </w:p>
-          <w:p>
-            <w:pPr>
-              <w:tabs>
-                <w:tab w:val="left" w:pos="4320"/>
-                <w:tab w:val="left" w:pos="4485"/>
-                <w:tab w:val="left" w:pos="5445"/>
-              </w:tabs>
-              <w:spacing w:after="0" w:line="240" w:lineRule="auto"/>
-              <w:rPr>
-                <w:rFonts w:ascii="Arial" w:hAnsi="Arial" w:cs="Arial"/>
-                <w:sz w:val="24"/>
-                <w:szCs w:val="24"/>
-              </w:rPr>
-            </w:pPr>
-            <w:r>
-              <w:rPr>
-                <w:rFonts w:ascii="Arial" w:hAnsi="Arial" w:cs="Arial"/>
-                <w:sz w:val="24"/>
-                <w:szCs w:val="24"/>
-              </w:rPr>
-              <w:t xml:space="preserve">        &lt;input type="text" name="razonS" value="&lt;?php echo $pvd-&gt;razonS; ?&gt;" class="form-control" </w:t>
-            </w:r>
-          </w:p>
-          <w:p>
-            <w:pPr>
-              <w:tabs>
-                <w:tab w:val="left" w:pos="4320"/>
-                <w:tab w:val="left" w:pos="4485"/>
-                <w:tab w:val="left" w:pos="5445"/>
-              </w:tabs>
-              <w:spacing w:after="0" w:line="240" w:lineRule="auto"/>
-              <w:rPr>
-                <w:rFonts w:ascii="Arial" w:hAnsi="Arial" w:cs="Arial"/>
-                <w:sz w:val="24"/>
-                <w:szCs w:val="24"/>
-              </w:rPr>
-            </w:pPr>
-            <w:r>
-              <w:rPr>
-                <w:rFonts w:ascii="Arial" w:hAnsi="Arial" w:cs="Arial"/>
-                <w:sz w:val="24"/>
-                <w:szCs w:val="24"/>
-              </w:rPr>
-              <w:t>placeholder="Ingrese Razón Social" data-validacion-tipo="requerido|min:100" /&gt;</w:t>
-            </w:r>
-          </w:p>
-          <w:p>
-            <w:pPr>
-              <w:tabs>
-                <w:tab w:val="left" w:pos="4320"/>
-                <w:tab w:val="left" w:pos="4485"/>
-                <w:tab w:val="left" w:pos="5445"/>
-              </w:tabs>
-              <w:spacing w:after="0" w:line="240" w:lineRule="auto"/>
-              <w:rPr>
-                <w:rFonts w:ascii="Arial" w:hAnsi="Arial" w:cs="Arial"/>
-                <w:sz w:val="24"/>
-                <w:szCs w:val="24"/>
-              </w:rPr>
-            </w:pPr>
-            <w:r>
-              <w:rPr>
-                <w:rFonts w:ascii="Arial" w:hAnsi="Arial" w:cs="Arial"/>
-                <w:sz w:val="24"/>
-                <w:szCs w:val="24"/>
+                <w:lang w:val="en-US"/>
+              </w:rPr>
+            </w:pPr>
+            <w:r>
+              <w:rPr>
+                <w:rFonts w:ascii="Arial" w:hAnsi="Arial" w:cs="Arial"/>
+                <w:sz w:val="24"/>
+                <w:szCs w:val="24"/>
+                <w:lang w:val="en-US"/>
+              </w:rPr>
+              <w:t xml:space="preserve">        &lt;label&gt;</w:t>
+            </w:r>
+            <w:proofErr w:type="spellStart"/>
+            <w:r>
+              <w:rPr>
+                <w:rFonts w:ascii="Arial" w:hAnsi="Arial" w:cs="Arial"/>
+                <w:sz w:val="24"/>
+                <w:szCs w:val="24"/>
+                <w:lang w:val="en-US"/>
+              </w:rPr>
+              <w:t>Razón</w:t>
+            </w:r>
+            <w:proofErr w:type="spellEnd"/>
+            <w:r>
+              <w:rPr>
+                <w:rFonts w:ascii="Arial" w:hAnsi="Arial" w:cs="Arial"/>
+                <w:sz w:val="24"/>
+                <w:szCs w:val="24"/>
+                <w:lang w:val="en-US"/>
+              </w:rPr>
+              <w:t xml:space="preserve"> Social&lt;/label&gt;</w:t>
+            </w:r>
+          </w:p>
+          <w:p>
+            <w:pPr>
+              <w:tabs>
+                <w:tab w:val="left" w:pos="4320"/>
+                <w:tab w:val="left" w:pos="4485"/>
+                <w:tab w:val="left" w:pos="5445"/>
+              </w:tabs>
+              <w:spacing w:after="0" w:line="240" w:lineRule="auto"/>
+              <w:rPr>
+                <w:rFonts w:ascii="Arial" w:hAnsi="Arial" w:cs="Arial"/>
+                <w:sz w:val="24"/>
+                <w:szCs w:val="24"/>
+                <w:lang w:val="en-US"/>
+              </w:rPr>
+            </w:pPr>
+            <w:r>
+              <w:rPr>
+                <w:rFonts w:ascii="Arial" w:hAnsi="Arial" w:cs="Arial"/>
+                <w:sz w:val="24"/>
+                <w:szCs w:val="24"/>
+                <w:lang w:val="en-US"/>
+              </w:rPr>
+              <w:t xml:space="preserve">        &lt;input type="text" name="</w:t>
+            </w:r>
+            <w:proofErr w:type="spellStart"/>
+            <w:r>
+              <w:rPr>
+                <w:rFonts w:ascii="Arial" w:hAnsi="Arial" w:cs="Arial"/>
+                <w:sz w:val="24"/>
+                <w:szCs w:val="24"/>
+                <w:lang w:val="en-US"/>
+              </w:rPr>
+              <w:t>razonS</w:t>
+            </w:r>
+            <w:proofErr w:type="spellEnd"/>
+            <w:r>
+              <w:rPr>
+                <w:rFonts w:ascii="Arial" w:hAnsi="Arial" w:cs="Arial"/>
+                <w:sz w:val="24"/>
+                <w:szCs w:val="24"/>
+                <w:lang w:val="en-US"/>
+              </w:rPr>
+              <w:t>" value="&lt;?php echo $</w:t>
+            </w:r>
+            <w:proofErr w:type="spellStart"/>
+            <w:r>
+              <w:rPr>
+                <w:rFonts w:ascii="Arial" w:hAnsi="Arial" w:cs="Arial"/>
+                <w:sz w:val="24"/>
+                <w:szCs w:val="24"/>
+                <w:lang w:val="en-US"/>
+              </w:rPr>
+              <w:t>pvd</w:t>
+            </w:r>
+            <w:proofErr w:type="spellEnd"/>
+            <w:r>
+              <w:rPr>
+                <w:rFonts w:ascii="Arial" w:hAnsi="Arial" w:cs="Arial"/>
+                <w:sz w:val="24"/>
+                <w:szCs w:val="24"/>
+                <w:lang w:val="en-US"/>
+              </w:rPr>
+              <w:t>-&gt;</w:t>
+            </w:r>
+            <w:proofErr w:type="spellStart"/>
+            <w:r>
+              <w:rPr>
+                <w:rFonts w:ascii="Arial" w:hAnsi="Arial" w:cs="Arial"/>
+                <w:sz w:val="24"/>
+                <w:szCs w:val="24"/>
+                <w:lang w:val="en-US"/>
+              </w:rPr>
+              <w:t>razonS</w:t>
+            </w:r>
+            <w:proofErr w:type="spellEnd"/>
+            <w:proofErr w:type="gramStart"/>
+            <w:r>
+              <w:rPr>
+                <w:rFonts w:ascii="Arial" w:hAnsi="Arial" w:cs="Arial"/>
+                <w:sz w:val="24"/>
+                <w:szCs w:val="24"/>
+                <w:lang w:val="en-US"/>
+              </w:rPr>
+              <w:t>; ?</w:t>
+            </w:r>
+            <w:proofErr w:type="gramEnd"/>
+            <w:r>
+              <w:rPr>
+                <w:rFonts w:ascii="Arial" w:hAnsi="Arial" w:cs="Arial"/>
+                <w:sz w:val="24"/>
+                <w:szCs w:val="24"/>
+                <w:lang w:val="en-US"/>
+              </w:rPr>
+              <w:t xml:space="preserve">&gt;" class="form-control" </w:t>
+            </w:r>
+          </w:p>
+          <w:p>
+            <w:pPr>
+              <w:tabs>
+                <w:tab w:val="left" w:pos="4320"/>
+                <w:tab w:val="left" w:pos="4485"/>
+                <w:tab w:val="left" w:pos="5445"/>
+              </w:tabs>
+              <w:spacing w:after="0" w:line="240" w:lineRule="auto"/>
+              <w:rPr>
+                <w:rFonts w:ascii="Arial" w:hAnsi="Arial" w:cs="Arial"/>
+                <w:sz w:val="24"/>
+                <w:szCs w:val="24"/>
+              </w:rPr>
+            </w:pPr>
+            <w:proofErr w:type="spellStart"/>
+            <w:r>
+              <w:rPr>
+                <w:rFonts w:ascii="Arial" w:hAnsi="Arial" w:cs="Arial"/>
+                <w:sz w:val="24"/>
+                <w:szCs w:val="24"/>
+              </w:rPr>
+              <w:t>placeholder</w:t>
+            </w:r>
+            <w:proofErr w:type="spellEnd"/>
+            <w:r>
+              <w:rPr>
+                <w:rFonts w:ascii="Arial" w:hAnsi="Arial" w:cs="Arial"/>
+                <w:sz w:val="24"/>
+                <w:szCs w:val="24"/>
+              </w:rPr>
+              <w:t>="Ingrese Razón Social" data-</w:t>
+            </w:r>
+            <w:proofErr w:type="spellStart"/>
+            <w:r>
+              <w:rPr>
+                <w:rFonts w:ascii="Arial" w:hAnsi="Arial" w:cs="Arial"/>
+                <w:sz w:val="24"/>
+                <w:szCs w:val="24"/>
+              </w:rPr>
+              <w:t>validacion</w:t>
+            </w:r>
+            <w:proofErr w:type="spellEnd"/>
+            <w:r>
+              <w:rPr>
+                <w:rFonts w:ascii="Arial" w:hAnsi="Arial" w:cs="Arial"/>
+                <w:sz w:val="24"/>
+                <w:szCs w:val="24"/>
+              </w:rPr>
+              <w:t>-tipo="requerido|min:100" /&gt;</w:t>
+            </w:r>
+          </w:p>
+          <w:p>
+            <w:pPr>
+              <w:tabs>
+                <w:tab w:val="left" w:pos="4320"/>
+                <w:tab w:val="left" w:pos="4485"/>
+                <w:tab w:val="left" w:pos="5445"/>
+              </w:tabs>
+              <w:spacing w:after="0" w:line="240" w:lineRule="auto"/>
+              <w:rPr>
+                <w:rFonts w:ascii="Arial" w:hAnsi="Arial" w:cs="Arial"/>
+                <w:sz w:val="24"/>
+                <w:szCs w:val="24"/>
+                <w:lang w:val="en-US"/>
+              </w:rPr>
+            </w:pPr>
+            <w:r>
+              <w:rPr>
+                <w:rFonts w:ascii="Arial" w:hAnsi="Arial" w:cs="Arial"/>
+                <w:sz w:val="24"/>
+                <w:szCs w:val="24"/>
+              </w:rPr>
+              <w:t xml:space="preserve">    </w:t>
+            </w:r>
+            <w:r>
+              <w:rPr>
+                <w:rFonts w:ascii="Arial" w:hAnsi="Arial" w:cs="Arial"/>
+                <w:sz w:val="24"/>
+                <w:szCs w:val="24"/>
+                <w:lang w:val="en-US"/>
+              </w:rPr>
+              <w:t>&lt;/div&gt;</w:t>
+            </w:r>
+          </w:p>
+          <w:p>
+            <w:pPr>
+              <w:tabs>
+                <w:tab w:val="left" w:pos="4320"/>
+                <w:tab w:val="left" w:pos="4485"/>
+                <w:tab w:val="left" w:pos="5445"/>
+              </w:tabs>
+              <w:spacing w:after="0" w:line="240" w:lineRule="auto"/>
+              <w:rPr>
+                <w:rFonts w:ascii="Arial" w:hAnsi="Arial" w:cs="Arial"/>
+                <w:sz w:val="24"/>
+                <w:szCs w:val="24"/>
+                <w:lang w:val="en-US"/>
+              </w:rPr>
+            </w:pPr>
+            <w:r>
+              <w:rPr>
+                <w:rFonts w:ascii="Arial" w:hAnsi="Arial" w:cs="Arial"/>
+                <w:sz w:val="24"/>
+                <w:szCs w:val="24"/>
+                <w:lang w:val="en-US"/>
+              </w:rPr>
+              <w:t xml:space="preserve">    &lt;div class="form-group"&gt;</w:t>
+            </w:r>
+          </w:p>
+          <w:p>
+            <w:pPr>
+              <w:tabs>
+                <w:tab w:val="left" w:pos="4320"/>
+                <w:tab w:val="left" w:pos="4485"/>
+                <w:tab w:val="left" w:pos="5445"/>
+              </w:tabs>
+              <w:spacing w:after="0" w:line="240" w:lineRule="auto"/>
+              <w:rPr>
+                <w:rFonts w:ascii="Arial" w:hAnsi="Arial" w:cs="Arial"/>
+                <w:sz w:val="24"/>
+                <w:szCs w:val="24"/>
+                <w:lang w:val="en-US"/>
+              </w:rPr>
+            </w:pPr>
+            <w:r>
+              <w:rPr>
+                <w:rFonts w:ascii="Arial" w:hAnsi="Arial" w:cs="Arial"/>
+                <w:sz w:val="24"/>
+                <w:szCs w:val="24"/>
+                <w:lang w:val="en-US"/>
+              </w:rPr>
+              <w:t xml:space="preserve">        &lt;label&gt;</w:t>
+            </w:r>
+            <w:proofErr w:type="spellStart"/>
+            <w:r>
+              <w:rPr>
+                <w:rFonts w:ascii="Arial" w:hAnsi="Arial" w:cs="Arial"/>
+                <w:sz w:val="24"/>
+                <w:szCs w:val="24"/>
+                <w:lang w:val="en-US"/>
+              </w:rPr>
+              <w:t>Dirección</w:t>
+            </w:r>
+            <w:proofErr w:type="spellEnd"/>
+            <w:r>
+              <w:rPr>
+                <w:rFonts w:ascii="Arial" w:hAnsi="Arial" w:cs="Arial"/>
+                <w:sz w:val="24"/>
+                <w:szCs w:val="24"/>
+                <w:lang w:val="en-US"/>
+              </w:rPr>
+              <w:t>&lt;/label&gt;</w:t>
+            </w:r>
+          </w:p>
+          <w:p>
+            <w:pPr>
+              <w:tabs>
+                <w:tab w:val="left" w:pos="4320"/>
+                <w:tab w:val="left" w:pos="4485"/>
+                <w:tab w:val="left" w:pos="5445"/>
+              </w:tabs>
+              <w:spacing w:after="0" w:line="240" w:lineRule="auto"/>
+              <w:rPr>
+                <w:rFonts w:ascii="Arial" w:hAnsi="Arial" w:cs="Arial"/>
+                <w:sz w:val="24"/>
+                <w:szCs w:val="24"/>
+                <w:lang w:val="en-US"/>
+              </w:rPr>
+            </w:pPr>
+            <w:r>
+              <w:rPr>
+                <w:rFonts w:ascii="Arial" w:hAnsi="Arial" w:cs="Arial"/>
+                <w:sz w:val="24"/>
+                <w:szCs w:val="24"/>
+                <w:lang w:val="en-US"/>
+              </w:rPr>
+              <w:t xml:space="preserve">        &lt;input type="text" name="</w:t>
+            </w:r>
+            <w:proofErr w:type="spellStart"/>
+            <w:r>
+              <w:rPr>
+                <w:rFonts w:ascii="Arial" w:hAnsi="Arial" w:cs="Arial"/>
+                <w:sz w:val="24"/>
+                <w:szCs w:val="24"/>
+                <w:lang w:val="en-US"/>
+              </w:rPr>
+              <w:t>dir</w:t>
+            </w:r>
+            <w:proofErr w:type="spellEnd"/>
+            <w:r>
+              <w:rPr>
+                <w:rFonts w:ascii="Arial" w:hAnsi="Arial" w:cs="Arial"/>
+                <w:sz w:val="24"/>
+                <w:szCs w:val="24"/>
+                <w:lang w:val="en-US"/>
+              </w:rPr>
+              <w:t>" value="&lt;?php echo $</w:t>
+            </w:r>
+            <w:proofErr w:type="spellStart"/>
+            <w:r>
+              <w:rPr>
+                <w:rFonts w:ascii="Arial" w:hAnsi="Arial" w:cs="Arial"/>
+                <w:sz w:val="24"/>
+                <w:szCs w:val="24"/>
+                <w:lang w:val="en-US"/>
+              </w:rPr>
+              <w:t>pvd</w:t>
+            </w:r>
+            <w:proofErr w:type="spellEnd"/>
+            <w:r>
+              <w:rPr>
+                <w:rFonts w:ascii="Arial" w:hAnsi="Arial" w:cs="Arial"/>
+                <w:sz w:val="24"/>
+                <w:szCs w:val="24"/>
+                <w:lang w:val="en-US"/>
+              </w:rPr>
+              <w:t>-&gt;</w:t>
+            </w:r>
+            <w:proofErr w:type="spellStart"/>
+            <w:r>
+              <w:rPr>
+                <w:rFonts w:ascii="Arial" w:hAnsi="Arial" w:cs="Arial"/>
+                <w:sz w:val="24"/>
+                <w:szCs w:val="24"/>
+                <w:lang w:val="en-US"/>
+              </w:rPr>
+              <w:t>dir</w:t>
+            </w:r>
+            <w:proofErr w:type="spellEnd"/>
+            <w:proofErr w:type="gramStart"/>
+            <w:r>
+              <w:rPr>
+                <w:rFonts w:ascii="Arial" w:hAnsi="Arial" w:cs="Arial"/>
+                <w:sz w:val="24"/>
+                <w:szCs w:val="24"/>
+                <w:lang w:val="en-US"/>
+              </w:rPr>
+              <w:t>; ?</w:t>
+            </w:r>
+            <w:proofErr w:type="gramEnd"/>
+            <w:r>
+              <w:rPr>
+                <w:rFonts w:ascii="Arial" w:hAnsi="Arial" w:cs="Arial"/>
+                <w:sz w:val="24"/>
+                <w:szCs w:val="24"/>
+                <w:lang w:val="en-US"/>
+              </w:rPr>
+              <w:t>&gt;" class="form-control" place-</w:t>
+            </w:r>
+          </w:p>
+          <w:p>
+            <w:pPr>
+              <w:tabs>
+                <w:tab w:val="left" w:pos="4320"/>
+                <w:tab w:val="left" w:pos="4485"/>
+                <w:tab w:val="left" w:pos="5445"/>
+              </w:tabs>
+              <w:spacing w:after="0" w:line="240" w:lineRule="auto"/>
+              <w:rPr>
+                <w:rFonts w:ascii="Arial" w:hAnsi="Arial" w:cs="Arial"/>
+                <w:sz w:val="24"/>
+                <w:szCs w:val="24"/>
+              </w:rPr>
+            </w:pPr>
+            <w:proofErr w:type="spellStart"/>
+            <w:r>
+              <w:rPr>
+                <w:rFonts w:ascii="Arial" w:hAnsi="Arial" w:cs="Arial"/>
+                <w:sz w:val="24"/>
+                <w:szCs w:val="24"/>
+              </w:rPr>
+              <w:t>holder</w:t>
+            </w:r>
+            <w:proofErr w:type="spellEnd"/>
+            <w:r>
+              <w:rPr>
+                <w:rFonts w:ascii="Arial" w:hAnsi="Arial" w:cs="Arial"/>
+                <w:sz w:val="24"/>
+                <w:szCs w:val="24"/>
+              </w:rPr>
+              <w:t>="Ingrese dirección proveedor" data-</w:t>
+            </w:r>
+            <w:proofErr w:type="spellStart"/>
+            <w:r>
+              <w:rPr>
+                <w:rFonts w:ascii="Arial" w:hAnsi="Arial" w:cs="Arial"/>
+                <w:sz w:val="24"/>
+                <w:szCs w:val="24"/>
+              </w:rPr>
+              <w:t>validacion</w:t>
+            </w:r>
+            <w:proofErr w:type="spellEnd"/>
+            <w:r>
+              <w:rPr>
+                <w:rFonts w:ascii="Arial" w:hAnsi="Arial" w:cs="Arial"/>
+                <w:sz w:val="24"/>
+                <w:szCs w:val="24"/>
+              </w:rPr>
+              <w:t>-tipo="requerido|min:100" /&gt;</w:t>
+            </w:r>
+          </w:p>
+          <w:p>
+            <w:pPr>
+              <w:tabs>
+                <w:tab w:val="left" w:pos="4320"/>
+                <w:tab w:val="left" w:pos="4485"/>
+                <w:tab w:val="left" w:pos="5445"/>
+              </w:tabs>
+              <w:spacing w:after="0" w:line="240" w:lineRule="auto"/>
+              <w:rPr>
+                <w:rFonts w:ascii="Arial" w:hAnsi="Arial" w:cs="Arial"/>
+                <w:sz w:val="24"/>
+                <w:szCs w:val="24"/>
+                <w:lang w:val="en-US"/>
+              </w:rPr>
+            </w:pPr>
+            <w:r>
+              <w:rPr>
+                <w:rFonts w:ascii="Arial" w:hAnsi="Arial" w:cs="Arial"/>
+                <w:sz w:val="24"/>
+                <w:szCs w:val="24"/>
+              </w:rPr>
+              <w:t xml:space="preserve">    </w:t>
+            </w:r>
+            <w:r>
+              <w:rPr>
+                <w:rFonts w:ascii="Arial" w:hAnsi="Arial" w:cs="Arial"/>
+                <w:sz w:val="24"/>
+                <w:szCs w:val="24"/>
+                <w:lang w:val="en-US"/>
+              </w:rPr>
+              <w:t>&lt;/div&gt;</w:t>
+            </w:r>
+          </w:p>
+          <w:p>
+            <w:pPr>
+              <w:tabs>
+                <w:tab w:val="left" w:pos="4320"/>
+                <w:tab w:val="left" w:pos="4485"/>
+                <w:tab w:val="left" w:pos="5445"/>
+              </w:tabs>
+              <w:spacing w:after="0" w:line="240" w:lineRule="auto"/>
+              <w:rPr>
+                <w:rFonts w:ascii="Arial" w:hAnsi="Arial" w:cs="Arial"/>
+                <w:sz w:val="24"/>
+                <w:szCs w:val="24"/>
+                <w:lang w:val="en-US"/>
+              </w:rPr>
+            </w:pPr>
+            <w:r>
+              <w:rPr>
+                <w:rFonts w:ascii="Arial" w:hAnsi="Arial" w:cs="Arial"/>
+                <w:sz w:val="24"/>
+                <w:szCs w:val="24"/>
+                <w:lang w:val="en-US"/>
+              </w:rPr>
+              <w:t xml:space="preserve">    &lt;div class="form-group"&gt;</w:t>
+            </w:r>
+          </w:p>
+          <w:p>
+            <w:pPr>
+              <w:tabs>
+                <w:tab w:val="left" w:pos="4320"/>
+                <w:tab w:val="left" w:pos="4485"/>
+                <w:tab w:val="left" w:pos="5445"/>
+              </w:tabs>
+              <w:spacing w:after="0" w:line="240" w:lineRule="auto"/>
+              <w:rPr>
+                <w:rFonts w:ascii="Arial" w:hAnsi="Arial" w:cs="Arial"/>
+                <w:sz w:val="24"/>
+                <w:szCs w:val="24"/>
+                <w:lang w:val="en-US"/>
+              </w:rPr>
+            </w:pPr>
+            <w:r>
+              <w:rPr>
+                <w:rFonts w:ascii="Arial" w:hAnsi="Arial" w:cs="Arial"/>
+                <w:sz w:val="24"/>
+                <w:szCs w:val="24"/>
+                <w:lang w:val="en-US"/>
+              </w:rPr>
+              <w:t xml:space="preserve">        &lt;label&gt;</w:t>
+            </w:r>
+            <w:proofErr w:type="spellStart"/>
+            <w:r>
+              <w:rPr>
+                <w:rFonts w:ascii="Arial" w:hAnsi="Arial" w:cs="Arial"/>
+                <w:sz w:val="24"/>
+                <w:szCs w:val="24"/>
+                <w:lang w:val="en-US"/>
+              </w:rPr>
+              <w:t>Teléfono</w:t>
+            </w:r>
+            <w:proofErr w:type="spellEnd"/>
+            <w:r>
+              <w:rPr>
+                <w:rFonts w:ascii="Arial" w:hAnsi="Arial" w:cs="Arial"/>
+                <w:sz w:val="24"/>
+                <w:szCs w:val="24"/>
+                <w:lang w:val="en-US"/>
+              </w:rPr>
+              <w:t>&lt;/label&gt;</w:t>
+            </w:r>
+          </w:p>
+          <w:p>
+            <w:pPr>
+              <w:tabs>
+                <w:tab w:val="left" w:pos="4320"/>
+                <w:tab w:val="left" w:pos="4485"/>
+                <w:tab w:val="left" w:pos="5445"/>
+              </w:tabs>
+              <w:spacing w:after="0" w:line="240" w:lineRule="auto"/>
+              <w:rPr>
+                <w:rFonts w:ascii="Arial" w:hAnsi="Arial" w:cs="Arial"/>
+                <w:sz w:val="24"/>
+                <w:szCs w:val="24"/>
+                <w:lang w:val="en-US"/>
+              </w:rPr>
+            </w:pPr>
+            <w:r>
+              <w:rPr>
+                <w:rFonts w:ascii="Arial" w:hAnsi="Arial" w:cs="Arial"/>
+                <w:sz w:val="24"/>
+                <w:szCs w:val="24"/>
+                <w:lang w:val="en-US"/>
+              </w:rPr>
+              <w:t xml:space="preserve">        &lt;input type="text" name="</w:t>
+            </w:r>
+            <w:proofErr w:type="spellStart"/>
+            <w:r>
+              <w:rPr>
+                <w:rFonts w:ascii="Arial" w:hAnsi="Arial" w:cs="Arial"/>
+                <w:sz w:val="24"/>
+                <w:szCs w:val="24"/>
+                <w:lang w:val="en-US"/>
+              </w:rPr>
+              <w:t>tel</w:t>
+            </w:r>
+            <w:proofErr w:type="spellEnd"/>
+            <w:r>
+              <w:rPr>
+                <w:rFonts w:ascii="Arial" w:hAnsi="Arial" w:cs="Arial"/>
+                <w:sz w:val="24"/>
+                <w:szCs w:val="24"/>
+                <w:lang w:val="en-US"/>
+              </w:rPr>
+              <w:t>" value="&lt;?php echo $</w:t>
+            </w:r>
+            <w:proofErr w:type="spellStart"/>
+            <w:r>
+              <w:rPr>
+                <w:rFonts w:ascii="Arial" w:hAnsi="Arial" w:cs="Arial"/>
+                <w:sz w:val="24"/>
+                <w:szCs w:val="24"/>
+                <w:lang w:val="en-US"/>
+              </w:rPr>
+              <w:t>pvd</w:t>
+            </w:r>
+            <w:proofErr w:type="spellEnd"/>
+            <w:r>
+              <w:rPr>
+                <w:rFonts w:ascii="Arial" w:hAnsi="Arial" w:cs="Arial"/>
+                <w:sz w:val="24"/>
+                <w:szCs w:val="24"/>
+                <w:lang w:val="en-US"/>
+              </w:rPr>
+              <w:t>-&gt;</w:t>
+            </w:r>
+            <w:proofErr w:type="spellStart"/>
+            <w:r>
+              <w:rPr>
+                <w:rFonts w:ascii="Arial" w:hAnsi="Arial" w:cs="Arial"/>
+                <w:sz w:val="24"/>
+                <w:szCs w:val="24"/>
+                <w:lang w:val="en-US"/>
+              </w:rPr>
+              <w:t>tel</w:t>
+            </w:r>
+            <w:proofErr w:type="spellEnd"/>
+            <w:proofErr w:type="gramStart"/>
+            <w:r>
+              <w:rPr>
+                <w:rFonts w:ascii="Arial" w:hAnsi="Arial" w:cs="Arial"/>
+                <w:sz w:val="24"/>
+                <w:szCs w:val="24"/>
+                <w:lang w:val="en-US"/>
+              </w:rPr>
+              <w:t>; ?</w:t>
+            </w:r>
+            <w:proofErr w:type="gramEnd"/>
+            <w:r>
+              <w:rPr>
+                <w:rFonts w:ascii="Arial" w:hAnsi="Arial" w:cs="Arial"/>
+                <w:sz w:val="24"/>
+                <w:szCs w:val="24"/>
+                <w:lang w:val="en-US"/>
+              </w:rPr>
+              <w:t>&gt;" class="form-control" place-</w:t>
+            </w:r>
+          </w:p>
+          <w:p>
+            <w:pPr>
+              <w:tabs>
+                <w:tab w:val="left" w:pos="4320"/>
+                <w:tab w:val="left" w:pos="4485"/>
+                <w:tab w:val="left" w:pos="5445"/>
+              </w:tabs>
+              <w:spacing w:after="0" w:line="240" w:lineRule="auto"/>
+              <w:rPr>
+                <w:rFonts w:ascii="Arial" w:hAnsi="Arial" w:cs="Arial"/>
+                <w:sz w:val="24"/>
+                <w:szCs w:val="24"/>
+              </w:rPr>
+            </w:pPr>
+            <w:proofErr w:type="spellStart"/>
+            <w:r>
+              <w:rPr>
+                <w:rFonts w:ascii="Arial" w:hAnsi="Arial" w:cs="Arial"/>
+                <w:sz w:val="24"/>
+                <w:szCs w:val="24"/>
+              </w:rPr>
+              <w:t>holder</w:t>
+            </w:r>
+            <w:proofErr w:type="spellEnd"/>
+            <w:r>
+              <w:rPr>
+                <w:rFonts w:ascii="Arial" w:hAnsi="Arial" w:cs="Arial"/>
+                <w:sz w:val="24"/>
+                <w:szCs w:val="24"/>
+              </w:rPr>
+              <w:t>="Ingrese teléfono proveedor" data-</w:t>
+            </w:r>
+            <w:proofErr w:type="spellStart"/>
+            <w:r>
+              <w:rPr>
+                <w:rFonts w:ascii="Arial" w:hAnsi="Arial" w:cs="Arial"/>
+                <w:sz w:val="24"/>
+                <w:szCs w:val="24"/>
+              </w:rPr>
+              <w:t>validacion</w:t>
+            </w:r>
+            <w:proofErr w:type="spellEnd"/>
+            <w:r>
+              <w:rPr>
+                <w:rFonts w:ascii="Arial" w:hAnsi="Arial" w:cs="Arial"/>
+                <w:sz w:val="24"/>
+                <w:szCs w:val="24"/>
+              </w:rPr>
+              <w:t>-tipo="requerido|min:10" /&gt;</w:t>
+            </w:r>
+          </w:p>
+          <w:p>
+            <w:pPr>
+              <w:tabs>
+                <w:tab w:val="left" w:pos="4320"/>
+                <w:tab w:val="left" w:pos="4485"/>
+                <w:tab w:val="left" w:pos="5445"/>
+              </w:tabs>
+              <w:spacing w:after="0" w:line="240" w:lineRule="auto"/>
+              <w:rPr>
+                <w:rFonts w:ascii="Arial" w:hAnsi="Arial" w:cs="Arial"/>
+                <w:sz w:val="24"/>
+                <w:szCs w:val="24"/>
+                <w:lang w:val="en-US"/>
+              </w:rPr>
+            </w:pPr>
+            <w:r>
+              <w:rPr>
+                <w:rFonts w:ascii="Arial" w:hAnsi="Arial" w:cs="Arial"/>
+                <w:sz w:val="24"/>
+                <w:szCs w:val="24"/>
+              </w:rPr>
+              <w:t xml:space="preserve">    </w:t>
+            </w:r>
+            <w:r>
+              <w:rPr>
+                <w:rFonts w:ascii="Arial" w:hAnsi="Arial" w:cs="Arial"/>
+                <w:sz w:val="24"/>
+                <w:szCs w:val="24"/>
+                <w:lang w:val="en-US"/>
+              </w:rPr>
+              <w:t>&lt;/div&gt;</w:t>
+            </w:r>
+          </w:p>
+          <w:p>
+            <w:pPr>
+              <w:tabs>
+                <w:tab w:val="left" w:pos="4320"/>
+                <w:tab w:val="left" w:pos="4485"/>
+                <w:tab w:val="left" w:pos="5445"/>
+              </w:tabs>
+              <w:spacing w:after="0" w:line="240" w:lineRule="auto"/>
+              <w:rPr>
+                <w:rFonts w:ascii="Arial" w:hAnsi="Arial" w:cs="Arial"/>
+                <w:sz w:val="24"/>
+                <w:szCs w:val="24"/>
+                <w:lang w:val="en-US"/>
+              </w:rPr>
+            </w:pPr>
+            <w:r>
+              <w:rPr>
+                <w:rFonts w:ascii="Arial" w:hAnsi="Arial" w:cs="Arial"/>
+                <w:sz w:val="24"/>
+                <w:szCs w:val="24"/>
+                <w:lang w:val="en-US"/>
+              </w:rPr>
+              <w:t xml:space="preserve">    &lt;</w:t>
+            </w:r>
+            <w:proofErr w:type="spellStart"/>
+            <w:r>
+              <w:rPr>
+                <w:rFonts w:ascii="Arial" w:hAnsi="Arial" w:cs="Arial"/>
+                <w:sz w:val="24"/>
+                <w:szCs w:val="24"/>
+                <w:lang w:val="en-US"/>
+              </w:rPr>
+              <w:t>hr</w:t>
+            </w:r>
+            <w:proofErr w:type="spellEnd"/>
+            <w:r>
+              <w:rPr>
+                <w:rFonts w:ascii="Arial" w:hAnsi="Arial" w:cs="Arial"/>
+                <w:sz w:val="24"/>
+                <w:szCs w:val="24"/>
+                <w:lang w:val="en-US"/>
+              </w:rPr>
+              <w:t xml:space="preserve"> /&gt;</w:t>
+            </w:r>
+          </w:p>
+          <w:p>
+            <w:pPr>
+              <w:tabs>
+                <w:tab w:val="left" w:pos="4320"/>
+                <w:tab w:val="left" w:pos="4485"/>
+                <w:tab w:val="left" w:pos="5445"/>
+              </w:tabs>
+              <w:spacing w:after="0" w:line="240" w:lineRule="auto"/>
+              <w:rPr>
+                <w:rFonts w:ascii="Arial" w:hAnsi="Arial" w:cs="Arial"/>
+                <w:sz w:val="24"/>
+                <w:szCs w:val="24"/>
+                <w:lang w:val="en-US"/>
+              </w:rPr>
+            </w:pPr>
+            <w:r>
+              <w:rPr>
+                <w:rFonts w:ascii="Arial" w:hAnsi="Arial" w:cs="Arial"/>
+                <w:sz w:val="24"/>
+                <w:szCs w:val="24"/>
+                <w:lang w:val="en-US"/>
+              </w:rPr>
+              <w:t xml:space="preserve">    &lt;div class="text-right"&gt;</w:t>
+            </w:r>
+          </w:p>
+          <w:p>
+            <w:pPr>
+              <w:tabs>
+                <w:tab w:val="left" w:pos="4320"/>
+                <w:tab w:val="left" w:pos="4485"/>
+                <w:tab w:val="left" w:pos="5445"/>
+              </w:tabs>
+              <w:spacing w:after="0" w:line="240" w:lineRule="auto"/>
+              <w:rPr>
+                <w:rFonts w:ascii="Arial" w:hAnsi="Arial" w:cs="Arial"/>
+                <w:sz w:val="24"/>
+                <w:szCs w:val="24"/>
+                <w:lang w:val="en-US"/>
+              </w:rPr>
+            </w:pPr>
+            <w:r>
+              <w:rPr>
+                <w:rFonts w:ascii="Arial" w:hAnsi="Arial" w:cs="Arial"/>
+                <w:sz w:val="24"/>
+                <w:szCs w:val="24"/>
+                <w:lang w:val="en-US"/>
+              </w:rPr>
+              <w:t xml:space="preserve">        &lt;button class="</w:t>
+            </w:r>
+            <w:proofErr w:type="spellStart"/>
+            <w:r>
+              <w:rPr>
+                <w:rFonts w:ascii="Arial" w:hAnsi="Arial" w:cs="Arial"/>
+                <w:sz w:val="24"/>
+                <w:szCs w:val="24"/>
+                <w:lang w:val="en-US"/>
+              </w:rPr>
+              <w:t>btn</w:t>
+            </w:r>
+            <w:proofErr w:type="spellEnd"/>
+            <w:r>
+              <w:rPr>
+                <w:rFonts w:ascii="Arial" w:hAnsi="Arial" w:cs="Arial"/>
+                <w:sz w:val="24"/>
+                <w:szCs w:val="24"/>
+                <w:lang w:val="en-US"/>
+              </w:rPr>
+              <w:t xml:space="preserve"> </w:t>
+            </w:r>
+            <w:proofErr w:type="spellStart"/>
+            <w:r>
+              <w:rPr>
+                <w:rFonts w:ascii="Arial" w:hAnsi="Arial" w:cs="Arial"/>
+                <w:sz w:val="24"/>
+                <w:szCs w:val="24"/>
+                <w:lang w:val="en-US"/>
+              </w:rPr>
+              <w:t>btn</w:t>
+            </w:r>
+            <w:proofErr w:type="spellEnd"/>
+            <w:r>
+              <w:rPr>
+                <w:rFonts w:ascii="Arial" w:hAnsi="Arial" w:cs="Arial"/>
+                <w:sz w:val="24"/>
+                <w:szCs w:val="24"/>
+                <w:lang w:val="en-US"/>
+              </w:rPr>
+              <w:t>-success"&gt;</w:t>
+            </w:r>
+            <w:proofErr w:type="spellStart"/>
+            <w:r>
+              <w:rPr>
+                <w:rFonts w:ascii="Arial" w:hAnsi="Arial" w:cs="Arial"/>
+                <w:sz w:val="24"/>
+                <w:szCs w:val="24"/>
+                <w:lang w:val="en-US"/>
+              </w:rPr>
+              <w:t>Actualizar</w:t>
+            </w:r>
+            <w:proofErr w:type="spellEnd"/>
+            <w:r>
+              <w:rPr>
+                <w:rFonts w:ascii="Arial" w:hAnsi="Arial" w:cs="Arial"/>
+                <w:sz w:val="24"/>
+                <w:szCs w:val="24"/>
+                <w:lang w:val="en-US"/>
+              </w:rPr>
+              <w:t>&lt;/button&gt;</w:t>
+            </w:r>
+          </w:p>
+          <w:p>
+            <w:pPr>
+              <w:tabs>
+                <w:tab w:val="left" w:pos="4320"/>
+                <w:tab w:val="left" w:pos="4485"/>
+                <w:tab w:val="left" w:pos="5445"/>
+              </w:tabs>
+              <w:spacing w:after="0" w:line="240" w:lineRule="auto"/>
+              <w:rPr>
+                <w:rFonts w:ascii="Arial" w:hAnsi="Arial" w:cs="Arial"/>
+                <w:sz w:val="24"/>
+                <w:szCs w:val="24"/>
+                <w:lang w:val="en-US"/>
+              </w:rPr>
+            </w:pPr>
+            <w:r>
+              <w:rPr>
+                <w:rFonts w:ascii="Arial" w:hAnsi="Arial" w:cs="Arial"/>
+                <w:sz w:val="24"/>
+                <w:szCs w:val="24"/>
+                <w:lang w:val="en-US"/>
               </w:rPr>
               <w:t xml:space="preserve">    &lt;/div&gt;</w:t>
             </w:r>
@@ -4974,335 +8787,15 @@
                 <w:rFonts w:ascii="Arial" w:hAnsi="Arial" w:cs="Arial"/>
                 <w:sz w:val="24"/>
                 <w:szCs w:val="24"/>
-              </w:rPr>
-            </w:pPr>
-            <w:r>
-              <w:rPr>
-                <w:rFonts w:ascii="Arial" w:hAnsi="Arial" w:cs="Arial"/>
-                <w:sz w:val="24"/>
-                <w:szCs w:val="24"/>
-              </w:rPr>
-              <w:t xml:space="preserve">    &lt;div class="form-group"&gt;</w:t>
-            </w:r>
-          </w:p>
-          <w:p>
-            <w:pPr>
-              <w:tabs>
-                <w:tab w:val="left" w:pos="4320"/>
-                <w:tab w:val="left" w:pos="4485"/>
-                <w:tab w:val="left" w:pos="5445"/>
-              </w:tabs>
-              <w:spacing w:after="0" w:line="240" w:lineRule="auto"/>
-              <w:rPr>
-                <w:rFonts w:ascii="Arial" w:hAnsi="Arial" w:cs="Arial"/>
-                <w:sz w:val="24"/>
-                <w:szCs w:val="24"/>
-              </w:rPr>
-            </w:pPr>
-            <w:r>
-              <w:rPr>
-                <w:rFonts w:ascii="Arial" w:hAnsi="Arial" w:cs="Arial"/>
-                <w:sz w:val="24"/>
-                <w:szCs w:val="24"/>
-              </w:rPr>
-              <w:t xml:space="preserve">        &lt;label&gt;Dirección&lt;/label&gt;</w:t>
-            </w:r>
-          </w:p>
-          <w:p>
-            <w:pPr>
-              <w:tabs>
-                <w:tab w:val="left" w:pos="4320"/>
-                <w:tab w:val="left" w:pos="4485"/>
-                <w:tab w:val="left" w:pos="5445"/>
-              </w:tabs>
-              <w:spacing w:after="0" w:line="240" w:lineRule="auto"/>
-              <w:rPr>
-                <w:rFonts w:ascii="Arial" w:hAnsi="Arial" w:cs="Arial"/>
-                <w:sz w:val="24"/>
-                <w:szCs w:val="24"/>
-              </w:rPr>
-            </w:pPr>
-            <w:r>
-              <w:rPr>
-                <w:rFonts w:ascii="Arial" w:hAnsi="Arial" w:cs="Arial"/>
-                <w:sz w:val="24"/>
-                <w:szCs w:val="24"/>
-              </w:rPr>
-              <w:t xml:space="preserve">        &lt;input type="text" name="dir" value="&lt;?php echo $pvd-&gt;dir; ?&gt;" class="form-control" place-</w:t>
-            </w:r>
-          </w:p>
-          <w:p>
-            <w:pPr>
-              <w:tabs>
-                <w:tab w:val="left" w:pos="4320"/>
-                <w:tab w:val="left" w:pos="4485"/>
-                <w:tab w:val="left" w:pos="5445"/>
-              </w:tabs>
-              <w:spacing w:after="0" w:line="240" w:lineRule="auto"/>
-              <w:rPr>
-                <w:rFonts w:ascii="Arial" w:hAnsi="Arial" w:cs="Arial"/>
-                <w:sz w:val="24"/>
-                <w:szCs w:val="24"/>
-              </w:rPr>
-            </w:pPr>
-            <w:r>
-              <w:rPr>
-                <w:rFonts w:ascii="Arial" w:hAnsi="Arial" w:cs="Arial"/>
-                <w:sz w:val="24"/>
-                <w:szCs w:val="24"/>
-              </w:rPr>
-              <w:t>holder="Ingrese dirección proveedor" data-validacion-tipo="requerido|min:100" /&gt;</w:t>
-            </w:r>
-          </w:p>
-          <w:p>
-            <w:pPr>
-              <w:tabs>
-                <w:tab w:val="left" w:pos="4320"/>
-                <w:tab w:val="left" w:pos="4485"/>
-                <w:tab w:val="left" w:pos="5445"/>
-              </w:tabs>
-              <w:spacing w:after="0" w:line="240" w:lineRule="auto"/>
-              <w:rPr>
-                <w:rFonts w:ascii="Arial" w:hAnsi="Arial" w:cs="Arial"/>
-                <w:sz w:val="24"/>
-                <w:szCs w:val="24"/>
-              </w:rPr>
-            </w:pPr>
-            <w:r>
-              <w:rPr>
-                <w:rFonts w:ascii="Arial" w:hAnsi="Arial" w:cs="Arial"/>
-                <w:sz w:val="24"/>
-                <w:szCs w:val="24"/>
-              </w:rPr>
-              <w:t xml:space="preserve">    &lt;/div&gt;</w:t>
-            </w:r>
-          </w:p>
-          <w:p>
-            <w:pPr>
-              <w:tabs>
-                <w:tab w:val="left" w:pos="4320"/>
-                <w:tab w:val="left" w:pos="4485"/>
-                <w:tab w:val="left" w:pos="5445"/>
-              </w:tabs>
-              <w:spacing w:after="0" w:line="240" w:lineRule="auto"/>
-              <w:rPr>
-                <w:rFonts w:ascii="Arial" w:hAnsi="Arial" w:cs="Arial"/>
-                <w:sz w:val="24"/>
-                <w:szCs w:val="24"/>
-              </w:rPr>
-            </w:pPr>
-            <w:r>
-              <w:rPr>
-                <w:rFonts w:ascii="Arial" w:hAnsi="Arial" w:cs="Arial"/>
-                <w:sz w:val="24"/>
-                <w:szCs w:val="24"/>
-              </w:rPr>
-              <w:t xml:space="preserve">    &lt;div class="form-group"&gt;</w:t>
-            </w:r>
-          </w:p>
-          <w:p>
-            <w:pPr>
-              <w:tabs>
-                <w:tab w:val="left" w:pos="4320"/>
-                <w:tab w:val="left" w:pos="4485"/>
-                <w:tab w:val="left" w:pos="5445"/>
-              </w:tabs>
-              <w:spacing w:after="0" w:line="240" w:lineRule="auto"/>
-              <w:rPr>
-                <w:rFonts w:ascii="Arial" w:hAnsi="Arial" w:cs="Arial"/>
-                <w:sz w:val="24"/>
-                <w:szCs w:val="24"/>
-              </w:rPr>
-            </w:pPr>
-            <w:r>
-              <w:rPr>
-                <w:rFonts w:ascii="Arial" w:hAnsi="Arial" w:cs="Arial"/>
-                <w:sz w:val="24"/>
-                <w:szCs w:val="24"/>
-              </w:rPr>
-              <w:t xml:space="preserve">        &lt;label&gt;Teléfono&lt;/label&gt;</w:t>
-            </w:r>
-          </w:p>
-          <w:p>
-            <w:pPr>
-              <w:tabs>
-                <w:tab w:val="left" w:pos="4320"/>
-                <w:tab w:val="left" w:pos="4485"/>
-                <w:tab w:val="left" w:pos="5445"/>
-              </w:tabs>
-              <w:spacing w:after="0" w:line="240" w:lineRule="auto"/>
-              <w:rPr>
-                <w:rFonts w:ascii="Arial" w:hAnsi="Arial" w:cs="Arial"/>
-                <w:sz w:val="24"/>
-                <w:szCs w:val="24"/>
-              </w:rPr>
-            </w:pPr>
-            <w:r>
-              <w:rPr>
-                <w:rFonts w:ascii="Arial" w:hAnsi="Arial" w:cs="Arial"/>
-                <w:sz w:val="24"/>
-                <w:szCs w:val="24"/>
-              </w:rPr>
-              <w:t xml:space="preserve">        &lt;input type="text" name="tel" value="&lt;?php echo $pvd-&gt;tel; ?&gt;" class="form-control" place-</w:t>
-            </w:r>
-          </w:p>
-          <w:p>
-            <w:pPr>
-              <w:tabs>
-                <w:tab w:val="left" w:pos="4320"/>
-                <w:tab w:val="left" w:pos="4485"/>
-                <w:tab w:val="left" w:pos="5445"/>
-              </w:tabs>
-              <w:spacing w:after="0" w:line="240" w:lineRule="auto"/>
-              <w:rPr>
-                <w:rFonts w:ascii="Arial" w:hAnsi="Arial" w:cs="Arial"/>
-                <w:sz w:val="24"/>
-                <w:szCs w:val="24"/>
-              </w:rPr>
-            </w:pPr>
-            <w:r>
-              <w:rPr>
-                <w:rFonts w:ascii="Arial" w:hAnsi="Arial" w:cs="Arial"/>
-                <w:sz w:val="24"/>
-                <w:szCs w:val="24"/>
-              </w:rPr>
-              <w:t>holder="Ingrese teléfono proveedor" data-validacion-tipo="requerido|min:10" /&gt;</w:t>
-            </w:r>
-          </w:p>
-          <w:p>
-            <w:pPr>
-              <w:tabs>
-                <w:tab w:val="left" w:pos="4320"/>
-                <w:tab w:val="left" w:pos="4485"/>
-                <w:tab w:val="left" w:pos="5445"/>
-              </w:tabs>
-              <w:spacing w:after="0" w:line="240" w:lineRule="auto"/>
-              <w:rPr>
-                <w:rFonts w:ascii="Arial" w:hAnsi="Arial" w:cs="Arial"/>
-                <w:sz w:val="24"/>
-                <w:szCs w:val="24"/>
-              </w:rPr>
-            </w:pPr>
-            <w:r>
-              <w:rPr>
-                <w:rFonts w:ascii="Arial" w:hAnsi="Arial" w:cs="Arial"/>
-                <w:sz w:val="24"/>
-                <w:szCs w:val="24"/>
-              </w:rPr>
-              <w:t xml:space="preserve">    &lt;/div&gt;</w:t>
-            </w:r>
-          </w:p>
-          <w:p>
-            <w:pPr>
-              <w:tabs>
-                <w:tab w:val="left" w:pos="4320"/>
-                <w:tab w:val="left" w:pos="4485"/>
-                <w:tab w:val="left" w:pos="5445"/>
-              </w:tabs>
-              <w:spacing w:after="0" w:line="240" w:lineRule="auto"/>
-              <w:rPr>
-                <w:rFonts w:ascii="Arial" w:hAnsi="Arial" w:cs="Arial"/>
-                <w:sz w:val="24"/>
-                <w:szCs w:val="24"/>
-              </w:rPr>
-            </w:pPr>
-            <w:r>
-              <w:rPr>
-                <w:rFonts w:ascii="Arial" w:hAnsi="Arial" w:cs="Arial"/>
-                <w:sz w:val="24"/>
-                <w:szCs w:val="24"/>
-              </w:rPr>
-              <w:t xml:space="preserve">    &lt;hr /&gt;</w:t>
-            </w:r>
-          </w:p>
-          <w:p>
-            <w:pPr>
-              <w:tabs>
-                <w:tab w:val="left" w:pos="4320"/>
-                <w:tab w:val="left" w:pos="4485"/>
-                <w:tab w:val="left" w:pos="5445"/>
-              </w:tabs>
-              <w:spacing w:after="0" w:line="240" w:lineRule="auto"/>
-              <w:rPr>
-                <w:rFonts w:ascii="Arial" w:hAnsi="Arial" w:cs="Arial"/>
-                <w:sz w:val="24"/>
-                <w:szCs w:val="24"/>
-              </w:rPr>
-            </w:pPr>
-            <w:r>
-              <w:rPr>
-                <w:rFonts w:ascii="Arial" w:hAnsi="Arial" w:cs="Arial"/>
-                <w:sz w:val="24"/>
-                <w:szCs w:val="24"/>
-              </w:rPr>
-              <w:t xml:space="preserve">    &lt;div class="text-right"&gt;</w:t>
-            </w:r>
-          </w:p>
-          <w:p>
-            <w:pPr>
-              <w:tabs>
-                <w:tab w:val="left" w:pos="4320"/>
-                <w:tab w:val="left" w:pos="4485"/>
-                <w:tab w:val="left" w:pos="5445"/>
-              </w:tabs>
-              <w:spacing w:after="0" w:line="240" w:lineRule="auto"/>
-              <w:rPr>
-                <w:rFonts w:ascii="Arial" w:hAnsi="Arial" w:cs="Arial"/>
-                <w:sz w:val="24"/>
-                <w:szCs w:val="24"/>
-              </w:rPr>
-            </w:pPr>
-            <w:r>
-              <w:rPr>
-                <w:rFonts w:ascii="Arial" w:hAnsi="Arial" w:cs="Arial"/>
-                <w:sz w:val="24"/>
-                <w:szCs w:val="24"/>
-              </w:rPr>
-              <w:t xml:space="preserve">        &lt;button class="btn btn-success"&gt;Actualizar&lt;/button&gt;</w:t>
-            </w:r>
-          </w:p>
-          <w:p>
-            <w:pPr>
-              <w:tabs>
-                <w:tab w:val="left" w:pos="4320"/>
-                <w:tab w:val="left" w:pos="4485"/>
-                <w:tab w:val="left" w:pos="5445"/>
-              </w:tabs>
-              <w:spacing w:after="0" w:line="240" w:lineRule="auto"/>
-              <w:rPr>
-                <w:rFonts w:ascii="Arial" w:hAnsi="Arial" w:cs="Arial"/>
-                <w:sz w:val="24"/>
-                <w:szCs w:val="24"/>
-              </w:rPr>
-            </w:pPr>
-            <w:r>
-              <w:rPr>
-                <w:rFonts w:ascii="Arial" w:hAnsi="Arial" w:cs="Arial"/>
-                <w:sz w:val="24"/>
-                <w:szCs w:val="24"/>
-              </w:rPr>
-              <w:t xml:space="preserve">    &lt;/div&gt;</w:t>
-            </w:r>
-          </w:p>
-          <w:p>
-            <w:pPr>
-              <w:tabs>
-                <w:tab w:val="left" w:pos="4320"/>
-                <w:tab w:val="left" w:pos="4485"/>
-                <w:tab w:val="left" w:pos="5445"/>
-              </w:tabs>
-              <w:spacing w:after="0" w:line="240" w:lineRule="auto"/>
-              <w:rPr>
-                <w:rFonts w:ascii="Arial" w:hAnsi="Arial" w:cs="Arial"/>
-                <w:sz w:val="24"/>
-                <w:szCs w:val="24"/>
-              </w:rPr>
-            </w:pPr>
-            <w:r>
-              <w:rPr>
-                <w:rFonts w:ascii="Arial" w:hAnsi="Arial" w:cs="Arial"/>
-                <w:sz w:val="24"/>
-                <w:szCs w:val="24"/>
+                <w:lang w:val="en-US"/>
+              </w:rPr>
+            </w:pPr>
+            <w:r>
+              <w:rPr>
+                <w:rFonts w:ascii="Arial" w:hAnsi="Arial" w:cs="Arial"/>
+                <w:sz w:val="24"/>
+                <w:szCs w:val="24"/>
+                <w:lang w:val="en-US"/>
               </w:rPr>
               <w:t>&lt;/form&gt;</w:t>
             </w:r>
@@ -5319,13 +8812,15 @@
                 <w:rFonts w:ascii="Arial" w:hAnsi="Arial" w:cs="Arial"/>
                 <w:sz w:val="24"/>
                 <w:szCs w:val="24"/>
-              </w:rPr>
-            </w:pPr>
-            <w:r>
-              <w:rPr>
-                <w:rFonts w:ascii="Arial" w:hAnsi="Arial" w:cs="Arial"/>
-                <w:sz w:val="24"/>
-                <w:szCs w:val="24"/>
+                <w:lang w:val="en-US"/>
+              </w:rPr>
+            </w:pPr>
+            <w:r>
+              <w:rPr>
+                <w:rFonts w:ascii="Arial" w:hAnsi="Arial" w:cs="Arial"/>
+                <w:sz w:val="24"/>
+                <w:szCs w:val="24"/>
+                <w:lang w:val="en-US"/>
               </w:rPr>
               <w:t>&lt;script&gt;</w:t>
             </w:r>
@@ -5342,84 +8837,179 @@
                 <w:rFonts w:ascii="Arial" w:hAnsi="Arial" w:cs="Arial"/>
                 <w:sz w:val="24"/>
                 <w:szCs w:val="24"/>
-              </w:rPr>
-            </w:pPr>
-            <w:r>
-              <w:rPr>
-                <w:rFonts w:ascii="Arial" w:hAnsi="Arial" w:cs="Arial"/>
-                <w:sz w:val="24"/>
-                <w:szCs w:val="24"/>
-              </w:rPr>
-              <w:t xml:space="preserve">    $(document).ready(function(){</w:t>
-            </w:r>
-          </w:p>
-          <w:p>
-            <w:pPr>
-              <w:tabs>
-                <w:tab w:val="left" w:pos="4320"/>
-                <w:tab w:val="left" w:pos="4485"/>
-                <w:tab w:val="left" w:pos="5445"/>
-              </w:tabs>
-              <w:spacing w:after="0" w:line="240" w:lineRule="auto"/>
-              <w:rPr>
-                <w:rFonts w:ascii="Arial" w:hAnsi="Arial" w:cs="Arial"/>
-                <w:sz w:val="24"/>
-                <w:szCs w:val="24"/>
-              </w:rPr>
-            </w:pPr>
-            <w:r>
-              <w:rPr>
-                <w:rFonts w:ascii="Arial" w:hAnsi="Arial" w:cs="Arial"/>
-                <w:sz w:val="24"/>
-                <w:szCs w:val="24"/>
-              </w:rPr>
-              <w:t xml:space="preserve">        $("#frm-proveedor").submit(function(){</w:t>
-            </w:r>
-          </w:p>
-          <w:p>
-            <w:pPr>
-              <w:tabs>
-                <w:tab w:val="left" w:pos="4320"/>
-                <w:tab w:val="left" w:pos="4485"/>
-                <w:tab w:val="left" w:pos="5445"/>
-              </w:tabs>
-              <w:spacing w:after="0" w:line="240" w:lineRule="auto"/>
-              <w:rPr>
-                <w:rFonts w:ascii="Arial" w:hAnsi="Arial" w:cs="Arial"/>
-                <w:sz w:val="24"/>
-                <w:szCs w:val="24"/>
-              </w:rPr>
-            </w:pPr>
-            <w:r>
-              <w:rPr>
-                <w:rFonts w:ascii="Arial" w:hAnsi="Arial" w:cs="Arial"/>
-                <w:sz w:val="24"/>
-                <w:szCs w:val="24"/>
-              </w:rPr>
-              <w:t xml:space="preserve">            return $(this).validate();</w:t>
-            </w:r>
-          </w:p>
-          <w:p>
-            <w:pPr>
-              <w:tabs>
-                <w:tab w:val="left" w:pos="4320"/>
-                <w:tab w:val="left" w:pos="4485"/>
-                <w:tab w:val="left" w:pos="5445"/>
-              </w:tabs>
-              <w:spacing w:after="0" w:line="240" w:lineRule="auto"/>
-              <w:rPr>
-                <w:rFonts w:ascii="Arial" w:hAnsi="Arial" w:cs="Arial"/>
-                <w:sz w:val="24"/>
-                <w:szCs w:val="24"/>
-              </w:rPr>
-            </w:pPr>
-            <w:r>
-              <w:rPr>
-                <w:rFonts w:ascii="Arial" w:hAnsi="Arial" w:cs="Arial"/>
-                <w:sz w:val="24"/>
-                <w:szCs w:val="24"/>
-              </w:rPr>
-              <w:t xml:space="preserve">        });</w:t>
+                <w:lang w:val="en-US"/>
+              </w:rPr>
+            </w:pPr>
+            <w:r>
+              <w:rPr>
+                <w:rFonts w:ascii="Arial" w:hAnsi="Arial" w:cs="Arial"/>
+                <w:sz w:val="24"/>
+                <w:szCs w:val="24"/>
+                <w:lang w:val="en-US"/>
+              </w:rPr>
+              <w:t xml:space="preserve">    $(document</w:t>
+            </w:r>
+            <w:proofErr w:type="gramStart"/>
+            <w:r>
+              <w:rPr>
+                <w:rFonts w:ascii="Arial" w:hAnsi="Arial" w:cs="Arial"/>
+                <w:sz w:val="24"/>
+                <w:szCs w:val="24"/>
+                <w:lang w:val="en-US"/>
+              </w:rPr>
+              <w:t>).ready</w:t>
+            </w:r>
+            <w:proofErr w:type="gramEnd"/>
+            <w:r>
+              <w:rPr>
+                <w:rFonts w:ascii="Arial" w:hAnsi="Arial" w:cs="Arial"/>
+                <w:sz w:val="24"/>
+                <w:szCs w:val="24"/>
+                <w:lang w:val="en-US"/>
+              </w:rPr>
+              <w:t>(function(){</w:t>
+            </w:r>
+          </w:p>
+          <w:p>
+            <w:pPr>
+              <w:tabs>
+                <w:tab w:val="left" w:pos="4320"/>
+                <w:tab w:val="left" w:pos="4485"/>
+                <w:tab w:val="left" w:pos="5445"/>
+              </w:tabs>
+              <w:spacing w:after="0" w:line="240" w:lineRule="auto"/>
+              <w:rPr>
+                <w:rFonts w:ascii="Arial" w:hAnsi="Arial" w:cs="Arial"/>
+                <w:sz w:val="24"/>
+                <w:szCs w:val="24"/>
+                <w:lang w:val="en-US"/>
+              </w:rPr>
+            </w:pPr>
+            <w:r>
+              <w:rPr>
+                <w:rFonts w:ascii="Arial" w:hAnsi="Arial" w:cs="Arial"/>
+                <w:sz w:val="24"/>
+                <w:szCs w:val="24"/>
+                <w:lang w:val="en-US"/>
+              </w:rPr>
+              <w:t xml:space="preserve">        $("#</w:t>
+            </w:r>
+            <w:proofErr w:type="spellStart"/>
+            <w:r>
+              <w:rPr>
+                <w:rFonts w:ascii="Arial" w:hAnsi="Arial" w:cs="Arial"/>
+                <w:sz w:val="24"/>
+                <w:szCs w:val="24"/>
+                <w:lang w:val="en-US"/>
+              </w:rPr>
+              <w:t>frm-proveedor</w:t>
+            </w:r>
+            <w:proofErr w:type="spellEnd"/>
+            <w:r>
+              <w:rPr>
+                <w:rFonts w:ascii="Arial" w:hAnsi="Arial" w:cs="Arial"/>
+                <w:sz w:val="24"/>
+                <w:szCs w:val="24"/>
+                <w:lang w:val="en-US"/>
+              </w:rPr>
+              <w:t>"</w:t>
+            </w:r>
+            <w:proofErr w:type="gramStart"/>
+            <w:r>
+              <w:rPr>
+                <w:rFonts w:ascii="Arial" w:hAnsi="Arial" w:cs="Arial"/>
+                <w:sz w:val="24"/>
+                <w:szCs w:val="24"/>
+                <w:lang w:val="en-US"/>
+              </w:rPr>
+              <w:t>).submit</w:t>
+            </w:r>
+            <w:proofErr w:type="gramEnd"/>
+            <w:r>
+              <w:rPr>
+                <w:rFonts w:ascii="Arial" w:hAnsi="Arial" w:cs="Arial"/>
+                <w:sz w:val="24"/>
+                <w:szCs w:val="24"/>
+                <w:lang w:val="en-US"/>
+              </w:rPr>
+              <w:t>(function(){</w:t>
+            </w:r>
+          </w:p>
+          <w:p>
+            <w:pPr>
+              <w:tabs>
+                <w:tab w:val="left" w:pos="4320"/>
+                <w:tab w:val="left" w:pos="4485"/>
+                <w:tab w:val="left" w:pos="5445"/>
+              </w:tabs>
+              <w:spacing w:after="0" w:line="240" w:lineRule="auto"/>
+              <w:rPr>
+                <w:rFonts w:ascii="Arial" w:hAnsi="Arial" w:cs="Arial"/>
+                <w:sz w:val="24"/>
+                <w:szCs w:val="24"/>
+                <w:lang w:val="en-US"/>
+              </w:rPr>
+            </w:pPr>
+            <w:r>
+              <w:rPr>
+                <w:rFonts w:ascii="Arial" w:hAnsi="Arial" w:cs="Arial"/>
+                <w:sz w:val="24"/>
+                <w:szCs w:val="24"/>
+                <w:lang w:val="en-US"/>
+              </w:rPr>
+              <w:t xml:space="preserve">            return $(this</w:t>
+            </w:r>
+            <w:proofErr w:type="gramStart"/>
+            <w:r>
+              <w:rPr>
+                <w:rFonts w:ascii="Arial" w:hAnsi="Arial" w:cs="Arial"/>
+                <w:sz w:val="24"/>
+                <w:szCs w:val="24"/>
+                <w:lang w:val="en-US"/>
+              </w:rPr>
+              <w:t>).validate</w:t>
+            </w:r>
+            <w:proofErr w:type="gramEnd"/>
+            <w:r>
+              <w:rPr>
+                <w:rFonts w:ascii="Arial" w:hAnsi="Arial" w:cs="Arial"/>
+                <w:sz w:val="24"/>
+                <w:szCs w:val="24"/>
+                <w:lang w:val="en-US"/>
+              </w:rPr>
+              <w:t>();</w:t>
+            </w:r>
+          </w:p>
+          <w:p>
+            <w:pPr>
+              <w:tabs>
+                <w:tab w:val="left" w:pos="4320"/>
+                <w:tab w:val="left" w:pos="4485"/>
+                <w:tab w:val="left" w:pos="5445"/>
+              </w:tabs>
+              <w:spacing w:after="0" w:line="240" w:lineRule="auto"/>
+              <w:rPr>
+                <w:rFonts w:ascii="Arial" w:hAnsi="Arial" w:cs="Arial"/>
+                <w:sz w:val="24"/>
+                <w:szCs w:val="24"/>
+              </w:rPr>
+            </w:pPr>
+            <w:r>
+              <w:rPr>
+                <w:rFonts w:ascii="Arial" w:hAnsi="Arial" w:cs="Arial"/>
+                <w:sz w:val="24"/>
+                <w:szCs w:val="24"/>
+                <w:lang w:val="en-US"/>
+              </w:rPr>
+              <w:t xml:space="preserve">        </w:t>
+            </w:r>
+            <w:r>
+              <w:rPr>
+                <w:rFonts w:ascii="Arial" w:hAnsi="Arial" w:cs="Arial"/>
+                <w:sz w:val="24"/>
+                <w:szCs w:val="24"/>
+              </w:rPr>
+              <w:t>});</w:t>
             </w:r>
           </w:p>
           <w:p>
@@ -5772,6 +9362,51 @@
                 <w:lang w:val="es-MX"/>
               </w:rPr>
             </w:pPr>
+            <w:r>
+              <w:rPr>
+                <w:rFonts w:ascii="Arial" w:hAnsi="Arial" w:cs="Arial"/>
+                <w:color w:val="000000" w:themeColor="text1"/>
+                <w:sz w:val="24"/>
+                <w:szCs w:val="24"/>
+                <w:lang w:val="es-MX"/>
+              </w:rPr>
+              <w:lastRenderedPageBreak/>
+              <w:drawing>
+                <wp:inline distT="0" distB="0" distL="0" distR="0" wp14:anchorId="546579AA" wp14:editId="53F943F3">
+                  <wp:extent cx="5612130" cy="721995"/>
+                  <wp:effectExtent l="0" t="0" r="7620" b="1905"/>
+                  <wp:docPr id="2" name="Imagen 2"/>
+                  <wp:cNvGraphicFramePr>
+                    <a:graphicFrameLocks xmlns:a="http://schemas.openxmlformats.org/drawingml/2006/main" noChangeAspect="1"/>
+                  </wp:cNvGraphicFramePr>
+                  <a:graphic xmlns:a="http://schemas.openxmlformats.org/drawingml/2006/main">
+                    <a:graphicData uri="http://schemas.openxmlformats.org/drawingml/2006/picture">
+                      <pic:pic xmlns:pic="http://schemas.openxmlformats.org/drawingml/2006/picture">
+                        <pic:nvPicPr>
+                          <pic:cNvPr id="1" name=""/>
+                          <pic:cNvPicPr/>
+                        </pic:nvPicPr>
+                        <pic:blipFill>
+                          <a:blip r:embed="rId9"/>
+                          <a:stretch>
+                            <a:fillRect/>
+                          </a:stretch>
+                        </pic:blipFill>
+                        <pic:spPr>
+                          <a:xfrm>
+                            <a:off x="0" y="0"/>
+                            <a:ext cx="5612130" cy="721995"/>
+                          </a:xfrm>
+                          <a:prstGeom prst="rect">
+                            <a:avLst/>
+                          </a:prstGeom>
+                        </pic:spPr>
+                      </pic:pic>
+                    </a:graphicData>
+                  </a:graphic>
+                </wp:inline>
+              </w:drawing>
+            </w:r>
           </w:p>
           <w:p>
             <w:pPr>
@@ -5967,6 +9602,57 @@
                 <w:lang w:val="es-MX"/>
               </w:rPr>
             </w:pPr>
+            <w:r>
+              <w:rPr>
+                <w:rFonts w:ascii="Arial" w:hAnsi="Arial" w:cs="Arial"/>
+                <w:noProof/>
+                <w:color w:val="000000" w:themeColor="text1"/>
+                <w:sz w:val="24"/>
+                <w:szCs w:val="24"/>
+                <w:lang w:val="es-MX"/>
+              </w:rPr>
+              <w:drawing>
+                <wp:inline distT="0" distB="0" distL="0" distR="0" wp14:anchorId="7062C204" wp14:editId="2E469760">
+                  <wp:extent cx="4549319" cy="3547110"/>
+                  <wp:effectExtent l="0" t="0" r="3810" b="0"/>
+                  <wp:docPr id="3" name="Imagen 3"/>
+                  <wp:cNvGraphicFramePr>
+                    <a:graphicFrameLocks xmlns:a="http://schemas.openxmlformats.org/drawingml/2006/main" noChangeAspect="1"/>
+                  </wp:cNvGraphicFramePr>
+                  <a:graphic xmlns:a="http://schemas.openxmlformats.org/drawingml/2006/main">
+                    <a:graphicData uri="http://schemas.openxmlformats.org/drawingml/2006/picture">
+                      <pic:pic xmlns:pic="http://schemas.openxmlformats.org/drawingml/2006/picture">
+                        <pic:nvPicPr>
+                          <pic:cNvPr id="3" name="paso 23.png"/>
+                          <pic:cNvPicPr/>
+                        </pic:nvPicPr>
+                        <pic:blipFill>
+                          <a:blip r:embed="rId10" cstate="print">
+                            <a:extLst>
+                              <a:ext uri="{28A0092B-C50C-407E-A947-70E740481C1C}">
+                                <a14:useLocalDpi xmlns:a14="http://schemas.microsoft.com/office/drawing/2010/main" val="0"/>
+                              </a:ext>
+                            </a:extLst>
+                          </a:blip>
+                          <a:stretch>
+                            <a:fillRect/>
+                          </a:stretch>
+                        </pic:blipFill>
+                        <pic:spPr>
+                          <a:xfrm>
+                            <a:off x="0" y="0"/>
+                            <a:ext cx="4555726" cy="3552106"/>
+                          </a:xfrm>
+                          <a:prstGeom prst="rect">
+                            <a:avLst/>
+                          </a:prstGeom>
+                        </pic:spPr>
+                      </pic:pic>
+                    </a:graphicData>
+                  </a:graphic>
+                </wp:inline>
+              </w:drawing>
+            </w:r>
           </w:p>
           <w:p>
             <w:pPr>
@@ -6104,6 +9790,58 @@
                 <w:lang w:val="es-MX"/>
               </w:rPr>
             </w:pPr>
+            <w:r>
+              <w:rPr>
+                <w:rFonts w:ascii="Arial" w:hAnsi="Arial" w:cs="Arial"/>
+                <w:noProof/>
+                <w:color w:val="000000" w:themeColor="text1"/>
+                <w:sz w:val="24"/>
+                <w:szCs w:val="24"/>
+                <w:lang w:val="es-MX"/>
+              </w:rPr>
+              <w:lastRenderedPageBreak/>
+              <w:drawing>
+                <wp:inline distT="0" distB="0" distL="0" distR="0" wp14:anchorId="33B7E02E" wp14:editId="4019ACA6">
+                  <wp:extent cx="4802505" cy="4253678"/>
+                  <wp:effectExtent l="0" t="0" r="0" b="0"/>
+                  <wp:docPr id="4" name="Imagen 4"/>
+                  <wp:cNvGraphicFramePr>
+                    <a:graphicFrameLocks xmlns:a="http://schemas.openxmlformats.org/drawingml/2006/main" noChangeAspect="1"/>
+                  </wp:cNvGraphicFramePr>
+                  <a:graphic xmlns:a="http://schemas.openxmlformats.org/drawingml/2006/main">
+                    <a:graphicData uri="http://schemas.openxmlformats.org/drawingml/2006/picture">
+                      <pic:pic xmlns:pic="http://schemas.openxmlformats.org/drawingml/2006/picture">
+                        <pic:nvPicPr>
+                          <pic:cNvPr id="4" name="paso 24.png"/>
+                          <pic:cNvPicPr/>
+                        </pic:nvPicPr>
+                        <pic:blipFill>
+                          <a:blip r:embed="rId11" cstate="print">
+                            <a:extLst>
+                              <a:ext uri="{28A0092B-C50C-407E-A947-70E740481C1C}">
+                                <a14:useLocalDpi xmlns:a14="http://schemas.microsoft.com/office/drawing/2010/main" val="0"/>
+                              </a:ext>
+                            </a:extLst>
+                          </a:blip>
+                          <a:stretch>
+                            <a:fillRect/>
+                          </a:stretch>
+                        </pic:blipFill>
+                        <pic:spPr>
+                          <a:xfrm>
+                            <a:off x="0" y="0"/>
+                            <a:ext cx="4809419" cy="4259802"/>
+                          </a:xfrm>
+                          <a:prstGeom prst="rect">
+                            <a:avLst/>
+                          </a:prstGeom>
+                        </pic:spPr>
+                      </pic:pic>
+                    </a:graphicData>
+                  </a:graphic>
+                </wp:inline>
+              </w:drawing>
+            </w:r>
           </w:p>
         </w:tc>
       </w:tr>
@@ -6181,6 +9919,58 @@
                 <w:lang w:val="es-MX"/>
               </w:rPr>
             </w:pPr>
+            <w:r>
+              <w:rPr>
+                <w:rFonts w:ascii="Arial" w:hAnsi="Arial" w:cs="Arial"/>
+                <w:noProof/>
+                <w:color w:val="000000" w:themeColor="text1"/>
+                <w:sz w:val="24"/>
+                <w:szCs w:val="24"/>
+                <w:lang w:val="es-MX"/>
+              </w:rPr>
+              <w:lastRenderedPageBreak/>
+              <w:drawing>
+                <wp:inline distT="0" distB="0" distL="0" distR="0" wp14:anchorId="28A7B4BC" wp14:editId="3E68E84E">
+                  <wp:extent cx="4812030" cy="4078628"/>
+                  <wp:effectExtent l="0" t="0" r="7620" b="0"/>
+                  <wp:docPr id="5" name="Imagen 5"/>
+                  <wp:cNvGraphicFramePr>
+                    <a:graphicFrameLocks xmlns:a="http://schemas.openxmlformats.org/drawingml/2006/main" noChangeAspect="1"/>
+                  </wp:cNvGraphicFramePr>
+                  <a:graphic xmlns:a="http://schemas.openxmlformats.org/drawingml/2006/main">
+                    <a:graphicData uri="http://schemas.openxmlformats.org/drawingml/2006/picture">
+                      <pic:pic xmlns:pic="http://schemas.openxmlformats.org/drawingml/2006/picture">
+                        <pic:nvPicPr>
+                          <pic:cNvPr id="5" name="paso 25.png"/>
+                          <pic:cNvPicPr/>
+                        </pic:nvPicPr>
+                        <pic:blipFill>
+                          <a:blip r:embed="rId12" cstate="print">
+                            <a:extLst>
+                              <a:ext uri="{28A0092B-C50C-407E-A947-70E740481C1C}">
+                                <a14:useLocalDpi xmlns:a14="http://schemas.microsoft.com/office/drawing/2010/main" val="0"/>
+                              </a:ext>
+                            </a:extLst>
+                          </a:blip>
+                          <a:stretch>
+                            <a:fillRect/>
+                          </a:stretch>
+                        </pic:blipFill>
+                        <pic:spPr>
+                          <a:xfrm>
+                            <a:off x="0" y="0"/>
+                            <a:ext cx="4815263" cy="4081368"/>
+                          </a:xfrm>
+                          <a:prstGeom prst="rect">
+                            <a:avLst/>
+                          </a:prstGeom>
+                        </pic:spPr>
+                      </pic:pic>
+                    </a:graphicData>
+                  </a:graphic>
+                </wp:inline>
+              </w:drawing>
+            </w:r>
           </w:p>
         </w:tc>
       </w:tr>
@@ -6261,6 +10051,58 @@
                 <w:lang w:val="es-MX"/>
               </w:rPr>
             </w:pPr>
+            <w:r>
+              <w:rPr>
+                <w:rFonts w:ascii="Arial" w:hAnsi="Arial" w:cs="Arial"/>
+                <w:noProof/>
+                <w:color w:val="000000" w:themeColor="text1"/>
+                <w:sz w:val="24"/>
+                <w:szCs w:val="24"/>
+                <w:lang w:val="es-MX"/>
+              </w:rPr>
+              <w:lastRenderedPageBreak/>
+              <w:drawing>
+                <wp:inline distT="0" distB="0" distL="0" distR="0" wp14:anchorId="4E384FFA" wp14:editId="0C31CF0E">
+                  <wp:extent cx="4735830" cy="6252817"/>
+                  <wp:effectExtent l="0" t="0" r="7620" b="0"/>
+                  <wp:docPr id="7" name="Imagen 7"/>
+                  <wp:cNvGraphicFramePr>
+                    <a:graphicFrameLocks xmlns:a="http://schemas.openxmlformats.org/drawingml/2006/main" noChangeAspect="1"/>
+                  </wp:cNvGraphicFramePr>
+                  <a:graphic xmlns:a="http://schemas.openxmlformats.org/drawingml/2006/main">
+                    <a:graphicData uri="http://schemas.openxmlformats.org/drawingml/2006/picture">
+                      <pic:pic xmlns:pic="http://schemas.openxmlformats.org/drawingml/2006/picture">
+                        <pic:nvPicPr>
+                          <pic:cNvPr id="7" name="paso 26.png"/>
+                          <pic:cNvPicPr/>
+                        </pic:nvPicPr>
+                        <pic:blipFill>
+                          <a:blip r:embed="rId13" cstate="print">
+                            <a:extLst>
+                              <a:ext uri="{28A0092B-C50C-407E-A947-70E740481C1C}">
+                                <a14:useLocalDpi xmlns:a14="http://schemas.microsoft.com/office/drawing/2010/main" val="0"/>
+                              </a:ext>
+                            </a:extLst>
+                          </a:blip>
+                          <a:stretch>
+                            <a:fillRect/>
+                          </a:stretch>
+                        </pic:blipFill>
+                        <pic:spPr>
+                          <a:xfrm>
+                            <a:off x="0" y="0"/>
+                            <a:ext cx="4736890" cy="6254217"/>
+                          </a:xfrm>
+                          <a:prstGeom prst="rect">
+                            <a:avLst/>
+                          </a:prstGeom>
+                        </pic:spPr>
+                      </pic:pic>
+                    </a:graphicData>
+                  </a:graphic>
+                </wp:inline>
+              </w:drawing>
+            </w:r>
           </w:p>
         </w:tc>
       </w:tr>
@@ -6331,6 +10173,60 @@
                 <w:lang w:val="es-MX"/>
               </w:rPr>
             </w:pPr>
+            <w:r>
+              <w:rPr>
+                <w:rFonts w:ascii="Arial" w:hAnsi="Arial" w:cs="Arial"/>
+                <w:noProof/>
+                <w:color w:val="000000" w:themeColor="text1"/>
+                <w:sz w:val="24"/>
+                <w:szCs w:val="24"/>
+                <w:lang w:val="es-MX"/>
+              </w:rPr>
+              <w:lastRenderedPageBreak/>
+              <w:drawing>
+                <wp:inline distT="0" distB="0" distL="0" distR="0" wp14:anchorId="7B80DD85" wp14:editId="2C39B7A9">
+                  <wp:extent cx="4192905" cy="3454711"/>
+                  <wp:effectExtent l="0" t="0" r="0" b="0"/>
+                  <wp:docPr id="8" name="Imagen 8"/>
+                  <wp:cNvGraphicFramePr>
+                    <a:graphicFrameLocks xmlns:a="http://schemas.openxmlformats.org/drawingml/2006/main" noChangeAspect="1"/>
+                  </wp:cNvGraphicFramePr>
+                  <a:graphic xmlns:a="http://schemas.openxmlformats.org/drawingml/2006/main">
+                    <a:graphicData uri="http://schemas.openxmlformats.org/drawingml/2006/picture">
+                      <pic:pic xmlns:pic="http://schemas.openxmlformats.org/drawingml/2006/picture">
+                        <pic:nvPicPr>
+                          <pic:cNvPr id="8" name="paso 27.png"/>
+                          <pic:cNvPicPr/>
+                        </pic:nvPicPr>
+                        <pic:blipFill>
+                          <a:blip r:embed="rId14" cstate="print">
+                            <a:extLst>
+                              <a:ext uri="{28A0092B-C50C-407E-A947-70E740481C1C}">
+                                <a14:useLocalDpi xmlns:a14="http://schemas.microsoft.com/office/drawing/2010/main" val="0"/>
+                              </a:ext>
+                            </a:extLst>
+                          </a:blip>
+                          <a:stretch>
+                            <a:fillRect/>
+                          </a:stretch>
+                        </pic:blipFill>
+                        <pic:spPr>
+                          <a:xfrm>
+                            <a:off x="0" y="0"/>
+                            <a:ext cx="4198738" cy="3459517"/>
+                          </a:xfrm>
+                          <a:prstGeom prst="rect">
+                            <a:avLst/>
+                          </a:prstGeom>
+                        </pic:spPr>
+                      </pic:pic>
+                    </a:graphicData>
+                  </a:graphic>
+                </wp:inline>
+              </w:drawing>
+            </w:r>
+            <w:bookmarkStart w:id="0" w:name="_GoBack"/>
+            <w:bookmarkEnd w:id="0"/>
           </w:p>
         </w:tc>
       </w:tr>
@@ -6384,6 +10280,7 @@
         </w:rPr>
         <w:t xml:space="preserve"> </w:t>
       </w:r>
+      <w:proofErr w:type="spellStart"/>
       <w:r>
         <w:rPr>
           <w:rFonts w:ascii="Arial" w:hAnsi="Arial" w:cs="Arial"/>
@@ -6398,7 +10295,16 @@
           <w:sz w:val="24"/>
           <w:szCs w:val="24"/>
         </w:rPr>
-        <w:t xml:space="preserve">ramework CSS Bootstrap? </w:t>
+        <w:t>ramework</w:t>
+      </w:r>
+      <w:proofErr w:type="spellEnd"/>
+      <w:r>
+        <w:rPr>
+          <w:rFonts w:ascii="Arial" w:hAnsi="Arial" w:cs="Arial"/>
+          <w:sz w:val="24"/>
+          <w:szCs w:val="24"/>
+        </w:rPr>
+        <w:t xml:space="preserve"> CSS Bootstrap? </w:t>
       </w:r>
       <w:r>
         <w:rPr>
@@ -6459,13 +10365,41 @@
         </w:rPr>
         <w:t xml:space="preserve">porque </w:t>
       </w:r>
-      <w:r>
-        <w:rPr>
-          <w:rFonts w:ascii="Arial" w:hAnsi="Arial" w:cs="Arial"/>
-          <w:sz w:val="24"/>
-          <w:szCs w:val="24"/>
-        </w:rPr>
-        <w:t>header y footer de la maquetación</w:t>
+      <w:proofErr w:type="spellStart"/>
+      <w:r>
+        <w:rPr>
+          <w:rFonts w:ascii="Arial" w:hAnsi="Arial" w:cs="Arial"/>
+          <w:sz w:val="24"/>
+          <w:szCs w:val="24"/>
+        </w:rPr>
+        <w:t>header</w:t>
+      </w:r>
+      <w:proofErr w:type="spellEnd"/>
+      <w:r>
+        <w:rPr>
+          <w:rFonts w:ascii="Arial" w:hAnsi="Arial" w:cs="Arial"/>
+          <w:sz w:val="24"/>
+          <w:szCs w:val="24"/>
+        </w:rPr>
+        <w:t xml:space="preserve"> y </w:t>
+      </w:r>
+      <w:proofErr w:type="spellStart"/>
+      <w:r>
+        <w:rPr>
+          <w:rFonts w:ascii="Arial" w:hAnsi="Arial" w:cs="Arial"/>
+          <w:sz w:val="24"/>
+          <w:szCs w:val="24"/>
+        </w:rPr>
+        <w:t>footer</w:t>
+      </w:r>
+      <w:proofErr w:type="spellEnd"/>
+      <w:r>
+        <w:rPr>
+          <w:rFonts w:ascii="Arial" w:hAnsi="Arial" w:cs="Arial"/>
+          <w:sz w:val="24"/>
+          <w:szCs w:val="24"/>
+        </w:rPr>
+        <w:t xml:space="preserve"> de la maquetación</w:t>
       </w:r>
       <w:r>
         <w:rPr>
@@ -6568,7 +10502,7 @@
 </file>
 
 <file path=word/endnotes.xml><?xml version="1.0" encoding="utf-8"?>
-<w:endnotes xmlns:wpc="http://schemas.microsoft.com/office/word/2010/wordprocessingCanvas" xmlns:cx="http://schemas.microsoft.com/office/drawing/2014/chartex" xmlns:cx1="http://schemas.microsoft.com/office/drawing/2015/9/8/chartex" xmlns:cx2="http://schemas.microsoft.com/office/drawing/2015/10/21/chartex" xmlns:cx3="http://schemas.microsoft.com/office/drawing/2016/5/9/chartex" xmlns:cx4="http://schemas.microsoft.com/office/drawing/2016/5/10/chartex" xmlns:cx5="http://schemas.microsoft.com/office/drawing/2016/5/11/chartex" xmlns:cx6="http://schemas.microsoft.com/office/drawing/2016/5/12/chartex" xmlns:cx7="http://schemas.microsoft.com/office/drawing/2016/5/13/chartex" xmlns:cx8="http://schemas.microsoft.com/office/drawing/2016/5/14/chartex" xmlns:mc="http://schemas.openxmlformats.org/markup-compatibility/2006" xmlns:aink="http://schemas.microsoft.com/office/drawing/2016/ink" xmlns:am3d="http://schemas.microsoft.com/office/drawing/2017/model3d" xmlns:o="urn:schemas-microsoft-com:office:office" xmlns:r="http://schemas.openxmlformats.org/officeDocument/2006/relationships" xmlns:m="http://schemas.openxmlformats.org/officeDocument/2006/math" xmlns:v="urn:schemas-microsoft-com:vml" xmlns:wp14="http://schemas.microsoft.com/office/word/2010/wordprocessingDrawing" xmlns:wp="http://schemas.openxmlformats.org/drawingml/2006/wordprocessingDrawing" xmlns:w10="urn:schemas-microsoft-com:office:word" xmlns:w="http://schemas.openxmlformats.org/wordprocessingml/2006/main" xmlns:w14="http://schemas.microsoft.com/office/word/2010/wordml" xmlns:w15="http://schemas.microsoft.com/office/word/2012/wordml" xmlns:w16cex="http://schemas.microsoft.com/office/word/2018/wordml/cex" xmlns:w16cid="http://schemas.microsoft.com/office/word/2016/wordml/cid" xmlns:w16="http://schemas.microsoft.com/office/word/2018/wordml" xmlns:w16sdtdh="http://schemas.microsoft.com/office/word/2020/wordml/sdtdatahash" xmlns:w16se="http://schemas.microsoft.com/office/word/2015/wordml/symex" xmlns:wpg="http://schemas.microsoft.com/office/word/2010/wordprocessingGroup" xmlns:wpi="http://schemas.microsoft.com/office/word/2010/wordprocessingInk" xmlns:wne="http://schemas.microsoft.com/office/word/2006/wordml" xmlns:wps="http://schemas.microsoft.com/office/word/2010/wordprocessingShape" mc:Ignorable="w14 w15 w16se w16cid w16 w16cex w16sdtdh wp14">
+<w:endnotes xmlns:wpc="http://schemas.microsoft.com/office/word/2010/wordprocessingCanvas" xmlns:cx="http://schemas.microsoft.com/office/drawing/2014/chartex" xmlns:cx1="http://schemas.microsoft.com/office/drawing/2015/9/8/chartex" xmlns:cx2="http://schemas.microsoft.com/office/drawing/2015/10/21/chartex" xmlns:cx3="http://schemas.microsoft.com/office/drawing/2016/5/9/chartex" xmlns:cx4="http://schemas.microsoft.com/office/drawing/2016/5/10/chartex" xmlns:cx5="http://schemas.microsoft.com/office/drawing/2016/5/11/chartex" xmlns:cx6="http://schemas.microsoft.com/office/drawing/2016/5/12/chartex" xmlns:cx7="http://schemas.microsoft.com/office/drawing/2016/5/13/chartex" xmlns:cx8="http://schemas.microsoft.com/office/drawing/2016/5/14/chartex" xmlns:mc="http://schemas.openxmlformats.org/markup-compatibility/2006" xmlns:aink="http://schemas.microsoft.com/office/drawing/2016/ink" xmlns:am3d="http://schemas.microsoft.com/office/drawing/2017/model3d" xmlns:o="urn:schemas-microsoft-com:office:office" xmlns:r="http://schemas.openxmlformats.org/officeDocument/2006/relationships" xmlns:m="http://schemas.openxmlformats.org/officeDocument/2006/math" xmlns:v="urn:schemas-microsoft-com:vml" xmlns:wp14="http://schemas.microsoft.com/office/word/2010/wordprocessingDrawing" xmlns:wp="http://schemas.openxmlformats.org/drawingml/2006/wordprocessingDrawing" xmlns:w10="urn:schemas-microsoft-com:office:word" xmlns:w="http://schemas.openxmlformats.org/wordprocessingml/2006/main" xmlns:w14="http://schemas.microsoft.com/office/word/2010/wordml" xmlns:w15="http://schemas.microsoft.com/office/word/2012/wordml" xmlns:w16cid="http://schemas.microsoft.com/office/word/2016/wordml/cid" xmlns:w16se="http://schemas.microsoft.com/office/word/2015/wordml/symex" xmlns:wpg="http://schemas.microsoft.com/office/word/2010/wordprocessingGroup" xmlns:wpi="http://schemas.microsoft.com/office/word/2010/wordprocessingInk" xmlns:wne="http://schemas.microsoft.com/office/word/2006/wordml" xmlns:wps="http://schemas.microsoft.com/office/word/2010/wordprocessingShape" mc:Ignorable="w14 w15 w16se w16cid wp14">
   <w:endnote w:type="separator" w:id="-1">
     <w:p>
       <w:pPr>
@@ -6593,7 +10527,7 @@
 </file>
 
 <file path=word/footnotes.xml><?xml version="1.0" encoding="utf-8"?>
-<w:footnotes xmlns:wpc="http://schemas.microsoft.com/office/word/2010/wordprocessingCanvas" xmlns:cx="http://schemas.microsoft.com/office/drawing/2014/chartex" xmlns:cx1="http://schemas.microsoft.com/office/drawing/2015/9/8/chartex" xmlns:cx2="http://schemas.microsoft.com/office/drawing/2015/10/21/chartex" xmlns:cx3="http://schemas.microsoft.com/office/drawing/2016/5/9/chartex" xmlns:cx4="http://schemas.microsoft.com/office/drawing/2016/5/10/chartex" xmlns:cx5="http://schemas.microsoft.com/office/drawing/2016/5/11/chartex" xmlns:cx6="http://schemas.microsoft.com/office/drawing/2016/5/12/chartex" xmlns:cx7="http://schemas.microsoft.com/office/drawing/2016/5/13/chartex" xmlns:cx8="http://schemas.microsoft.com/office/drawing/2016/5/14/chartex" xmlns:mc="http://schemas.openxmlformats.org/markup-compatibility/2006" xmlns:aink="http://schemas.microsoft.com/office/drawing/2016/ink" xmlns:am3d="http://schemas.microsoft.com/office/drawing/2017/model3d" xmlns:o="urn:schemas-microsoft-com:office:office" xmlns:r="http://schemas.openxmlformats.org/officeDocument/2006/relationships" xmlns:m="http://schemas.openxmlformats.org/officeDocument/2006/math" xmlns:v="urn:schemas-microsoft-com:vml" xmlns:wp14="http://schemas.microsoft.com/office/word/2010/wordprocessingDrawing" xmlns:wp="http://schemas.openxmlformats.org/drawingml/2006/wordprocessingDrawing" xmlns:w10="urn:schemas-microsoft-com:office:word" xmlns:w="http://schemas.openxmlformats.org/wordprocessingml/2006/main" xmlns:w14="http://schemas.microsoft.com/office/word/2010/wordml" xmlns:w15="http://schemas.microsoft.com/office/word/2012/wordml" xmlns:w16cex="http://schemas.microsoft.com/office/word/2018/wordml/cex" xmlns:w16cid="http://schemas.microsoft.com/office/word/2016/wordml/cid" xmlns:w16="http://schemas.microsoft.com/office/word/2018/wordml" xmlns:w16sdtdh="http://schemas.microsoft.com/office/word/2020/wordml/sdtdatahash" xmlns:w16se="http://schemas.microsoft.com/office/word/2015/wordml/symex" xmlns:wpg="http://schemas.microsoft.com/office/word/2010/wordprocessingGroup" xmlns:wpi="http://schemas.microsoft.com/office/word/2010/wordprocessingInk" xmlns:wne="http://schemas.microsoft.com/office/word/2006/wordml" xmlns:wps="http://schemas.microsoft.com/office/word/2010/wordprocessingShape" mc:Ignorable="w14 w15 w16se w16cid w16 w16cex w16sdtdh wp14">
+<w:footnotes xmlns:wpc="http://schemas.microsoft.com/office/word/2010/wordprocessingCanvas" xmlns:cx="http://schemas.microsoft.com/office/drawing/2014/chartex" xmlns:cx1="http://schemas.microsoft.com/office/drawing/2015/9/8/chartex" xmlns:cx2="http://schemas.microsoft.com/office/drawing/2015/10/21/chartex" xmlns:cx3="http://schemas.microsoft.com/office/drawing/2016/5/9/chartex" xmlns:cx4="http://schemas.microsoft.com/office/drawing/2016/5/10/chartex" xmlns:cx5="http://schemas.microsoft.com/office/drawing/2016/5/11/chartex" xmlns:cx6="http://schemas.microsoft.com/office/drawing/2016/5/12/chartex" xmlns:cx7="http://schemas.microsoft.com/office/drawing/2016/5/13/chartex" xmlns:cx8="http://schemas.microsoft.com/office/drawing/2016/5/14/chartex" xmlns:mc="http://schemas.openxmlformats.org/markup-compatibility/2006" xmlns:aink="http://schemas.microsoft.com/office/drawing/2016/ink" xmlns:am3d="http://schemas.microsoft.com/office/drawing/2017/model3d" xmlns:o="urn:schemas-microsoft-com:office:office" xmlns:r="http://schemas.openxmlformats.org/officeDocument/2006/relationships" xmlns:m="http://schemas.openxmlformats.org/officeDocument/2006/math" xmlns:v="urn:schemas-microsoft-com:vml" xmlns:wp14="http://schemas.microsoft.com/office/word/2010/wordprocessingDrawing" xmlns:wp="http://schemas.openxmlformats.org/drawingml/2006/wordprocessingDrawing" xmlns:w10="urn:schemas-microsoft-com:office:word" xmlns:w="http://schemas.openxmlformats.org/wordprocessingml/2006/main" xmlns:w14="http://schemas.microsoft.com/office/word/2010/wordml" xmlns:w15="http://schemas.microsoft.com/office/word/2012/wordml" xmlns:w16cid="http://schemas.microsoft.com/office/word/2016/wordml/cid" xmlns:w16se="http://schemas.microsoft.com/office/word/2015/wordml/symex" xmlns:wpg="http://schemas.microsoft.com/office/word/2010/wordprocessingGroup" xmlns:wpi="http://schemas.microsoft.com/office/word/2010/wordprocessingInk" xmlns:wne="http://schemas.microsoft.com/office/word/2006/wordml" xmlns:wps="http://schemas.microsoft.com/office/word/2010/wordprocessingShape" mc:Ignorable="w14 w15 w16se w16cid wp14">
   <w:footnote w:type="separator" w:id="-1">
     <w:p>
       <w:pPr>
@@ -6640,7 +10574,7 @@
 </file>
 
 <file path=word/numbering.xml><?xml version="1.0" encoding="utf-8"?>
-<w:numbering xmlns:wpc="http://schemas.microsoft.com/office/word/2010/wordprocessingCanvas" xmlns:cx="http://schemas.microsoft.com/office/drawing/2014/chartex" xmlns:cx1="http://schemas.microsoft.com/office/drawing/2015/9/8/chartex" xmlns:cx2="http://schemas.microsoft.com/office/drawing/2015/10/21/chartex" xmlns:cx3="http://schemas.microsoft.com/office/drawing/2016/5/9/chartex" xmlns:cx4="http://schemas.microsoft.com/office/drawing/2016/5/10/chartex" xmlns:cx5="http://schemas.microsoft.com/office/drawing/2016/5/11/chartex" xmlns:cx6="http://schemas.microsoft.com/office/drawing/2016/5/12/chartex" xmlns:cx7="http://schemas.microsoft.com/office/drawing/2016/5/13/chartex" xmlns:cx8="http://schemas.microsoft.com/office/drawing/2016/5/14/chartex" xmlns:mc="http://schemas.openxmlformats.org/markup-compatibility/2006" xmlns:aink="http://schemas.microsoft.com/office/drawing/2016/ink" xmlns:am3d="http://schemas.microsoft.com/office/drawing/2017/model3d" xmlns:o="urn:schemas-microsoft-com:office:office" xmlns:r="http://schemas.openxmlformats.org/officeDocument/2006/relationships" xmlns:m="http://schemas.openxmlformats.org/officeDocument/2006/math" xmlns:v="urn:schemas-microsoft-com:vml" xmlns:wp14="http://schemas.microsoft.com/office/word/2010/wordprocessingDrawing" xmlns:wp="http://schemas.openxmlformats.org/drawingml/2006/wordprocessingDrawing" xmlns:w10="urn:schemas-microsoft-com:office:word" xmlns:w="http://schemas.openxmlformats.org/wordprocessingml/2006/main" xmlns:w14="http://schemas.microsoft.com/office/word/2010/wordml" xmlns:w15="http://schemas.microsoft.com/office/word/2012/wordml" xmlns:w16cex="http://schemas.microsoft.com/office/word/2018/wordml/cex" xmlns:w16cid="http://schemas.microsoft.com/office/word/2016/wordml/cid" xmlns:w16="http://schemas.microsoft.com/office/word/2018/wordml" xmlns:w16sdtdh="http://schemas.microsoft.com/office/word/2020/wordml/sdtdatahash" xmlns:w16se="http://schemas.microsoft.com/office/word/2015/wordml/symex" xmlns:wpg="http://schemas.microsoft.com/office/word/2010/wordprocessingGroup" xmlns:wpi="http://schemas.microsoft.com/office/word/2010/wordprocessingInk" xmlns:wne="http://schemas.microsoft.com/office/word/2006/wordml" xmlns:wps="http://schemas.microsoft.com/office/word/2010/wordprocessingShape" mc:Ignorable="w14 w15 w16se w16cid w16 w16cex w16sdtdh wp14">
+<w:numbering xmlns:wpc="http://schemas.microsoft.com/office/word/2010/wordprocessingCanvas" xmlns:cx="http://schemas.microsoft.com/office/drawing/2014/chartex" xmlns:cx1="http://schemas.microsoft.com/office/drawing/2015/9/8/chartex" xmlns:cx2="http://schemas.microsoft.com/office/drawing/2015/10/21/chartex" xmlns:cx3="http://schemas.microsoft.com/office/drawing/2016/5/9/chartex" xmlns:cx4="http://schemas.microsoft.com/office/drawing/2016/5/10/chartex" xmlns:cx5="http://schemas.microsoft.com/office/drawing/2016/5/11/chartex" xmlns:cx6="http://schemas.microsoft.com/office/drawing/2016/5/12/chartex" xmlns:cx7="http://schemas.microsoft.com/office/drawing/2016/5/13/chartex" xmlns:cx8="http://schemas.microsoft.com/office/drawing/2016/5/14/chartex" xmlns:mc="http://schemas.openxmlformats.org/markup-compatibility/2006" xmlns:aink="http://schemas.microsoft.com/office/drawing/2016/ink" xmlns:am3d="http://schemas.microsoft.com/office/drawing/2017/model3d" xmlns:o="urn:schemas-microsoft-com:office:office" xmlns:r="http://schemas.openxmlformats.org/officeDocument/2006/relationships" xmlns:m="http://schemas.openxmlformats.org/officeDocument/2006/math" xmlns:v="urn:schemas-microsoft-com:vml" xmlns:wp14="http://schemas.microsoft.com/office/word/2010/wordprocessingDrawing" xmlns:wp="http://schemas.openxmlformats.org/drawingml/2006/wordprocessingDrawing" xmlns:w10="urn:schemas-microsoft-com:office:word" xmlns:w="http://schemas.openxmlformats.org/wordprocessingml/2006/main" xmlns:w14="http://schemas.microsoft.com/office/word/2010/wordml" xmlns:w15="http://schemas.microsoft.com/office/word/2012/wordml" xmlns:w16cid="http://schemas.microsoft.com/office/word/2016/wordml/cid" xmlns:w16se="http://schemas.microsoft.com/office/word/2015/wordml/symex" xmlns:wpg="http://schemas.microsoft.com/office/word/2010/wordprocessingGroup" xmlns:wpi="http://schemas.microsoft.com/office/word/2010/wordprocessingInk" xmlns:wne="http://schemas.microsoft.com/office/word/2006/wordml" xmlns:wps="http://schemas.microsoft.com/office/word/2010/wordprocessingShape" mc:Ignorable="w14 w15 w16se w16cid wp14">
   <w:abstractNum w:abstractNumId="0" w15:restartNumberingAfterBreak="0">
     <w:nsid w:val="23FC25A7"/>
     <w:multiLevelType w:val="hybridMultilevel"/>
@@ -7197,7 +11131,7 @@
 </file>
 
 <file path=word/styles.xml><?xml version="1.0" encoding="utf-8"?>
-<w:styles xmlns:mc="http://schemas.openxmlformats.org/markup-compatibility/2006" xmlns:r="http://schemas.openxmlformats.org/officeDocument/2006/relationships" xmlns:w="http://schemas.openxmlformats.org/wordprocessingml/2006/main" xmlns:w14="http://schemas.microsoft.com/office/word/2010/wordml" xmlns:w15="http://schemas.microsoft.com/office/word/2012/wordml" xmlns:w16cex="http://schemas.microsoft.com/office/word/2018/wordml/cex" xmlns:w16cid="http://schemas.microsoft.com/office/word/2016/wordml/cid" xmlns:w16="http://schemas.microsoft.com/office/word/2018/wordml" xmlns:w16sdtdh="http://schemas.microsoft.com/office/word/2020/wordml/sdtdatahash" xmlns:w16se="http://schemas.microsoft.com/office/word/2015/wordml/symex" mc:Ignorable="w14 w15 w16se w16cid w16 w16cex w16sdtdh">
+<w:styles xmlns:mc="http://schemas.openxmlformats.org/markup-compatibility/2006" xmlns:r="http://schemas.openxmlformats.org/officeDocument/2006/relationships" xmlns:w="http://schemas.openxmlformats.org/wordprocessingml/2006/main" xmlns:w14="http://schemas.microsoft.com/office/word/2010/wordml" xmlns:w15="http://schemas.microsoft.com/office/word/2012/wordml" xmlns:w16cid="http://schemas.microsoft.com/office/word/2016/wordml/cid" xmlns:w16se="http://schemas.microsoft.com/office/word/2015/wordml/symex" mc:Ignorable="w14 w15 w16se w16cid">
   <w:docDefaults>
     <w:rPrDefault>
       <w:rPr>
@@ -7209,7 +11143,7 @@
     </w:rPrDefault>
     <w:pPrDefault/>
   </w:docDefaults>
-  <w:latentStyles w:defLockedState="0" w:defUIPriority="99" w:defSemiHidden="0" w:defUnhideWhenUsed="0" w:defQFormat="0" w:count="376">
+  <w:latentStyles w:defLockedState="0" w:defUIPriority="99" w:defSemiHidden="0" w:defUnhideWhenUsed="0" w:defQFormat="0" w:count="375">
     <w:lsdException w:name="Normal" w:uiPriority="0" w:qFormat="1"/>
     <w:lsdException w:name="heading 1" w:uiPriority="9" w:qFormat="1"/>
     <w:lsdException w:name="heading 2" w:semiHidden="1" w:uiPriority="9" w:unhideWhenUsed="1" w:qFormat="1"/>
@@ -7585,7 +11519,6 @@
     <w:lsdException w:name="Smart Hyperlink" w:semiHidden="1" w:unhideWhenUsed="1"/>
     <w:lsdException w:name="Hashtag" w:semiHidden="1" w:unhideWhenUsed="1"/>
     <w:lsdException w:name="Unresolved Mention" w:semiHidden="1" w:unhideWhenUsed="1"/>
-    <w:lsdException w:name="Smart Link" w:semiHidden="1" w:unhideWhenUsed="1"/>
   </w:latentStyles>
   <w:style w:type="paragraph" w:default="1" w:styleId="Normal">
     <w:name w:val="Normal"/>
@@ -8003,7 +11936,7 @@
 </file>
 
 <file path=customXml/itemProps1.xml><?xml version="1.0" encoding="utf-8"?>
-<ds:datastoreItem xmlns:ds="http://schemas.openxmlformats.org/officeDocument/2006/customXml" ds:itemID="{BB219806-16FC-46FF-8309-5E037C143DCF}">
+<ds:datastoreItem xmlns:ds="http://schemas.openxmlformats.org/officeDocument/2006/customXml" ds:itemID="{B884B934-3F4D-4E27-AA14-3CD6129774BF}">
   <ds:schemaRefs>
     <ds:schemaRef ds:uri="http://schemas.openxmlformats.org/officeDocument/2006/bibliography"/>
   </ds:schemaRefs>
